--- a/Ιεραρχία μνήμης.docx
+++ b/Ιεραρχία μνήμης.docx
@@ -7,6 +7,8 @@
         <w:pStyle w:val="paragraph"/>
         <w:textAlignment w:val="baseline"/>
       </w:pPr>
+      <w:bookmarkStart w:id="0" w:name="_GoBack"/>
+      <w:bookmarkEnd w:id="0"/>
       <w:r>
         <w:rPr>
           <w:rStyle w:val="normaltextrun"/>
@@ -2335,9 +2337,9 @@
                     </wp:anchor>
                   </w:drawing>
                 </mc:Choice>
-                <mc:Fallback xmlns="">
+                <mc:Fallback>
                   <w:pict>
-                    <v:shapetype w14:anchorId="6F3819B7" id="_x0000_t13" coordsize="21600,21600" o:spt="13" adj="16200,5400" path="m@0,l@0@1,0@1,0@2@0@2@0,21600,21600,10800xe">
+                    <v:shapetype w14:anchorId="48A8D86F" id="_x0000_t13" coordsize="21600,21600" o:spt="13" adj="16200,5400" path="m@0,l@0@1,0@1,0@2@0@2@0,21600,21600,10800xe">
                       <v:stroke joinstyle="miter"/>
                       <v:formulas>
                         <v:f eqn="val #0"/>
@@ -4365,9 +4367,9 @@
                     </wp:anchor>
                   </w:drawing>
                 </mc:Choice>
-                <mc:Fallback xmlns="">
+                <mc:Fallback>
                   <w:pict>
-                    <v:shape w14:anchorId="260D5778" id="Βέλος: Δεξιό 36" o:spid="_x0000_s1026" type="#_x0000_t13" style="position:absolute;margin-left:36.75pt;margin-top:13.5pt;width:78pt;height:41.25pt;z-index:251661312;visibility:visible;mso-wrap-style:square;mso-width-percent:0;mso-height-percent:0;mso-wrap-distance-left:9pt;mso-wrap-distance-top:0;mso-wrap-distance-right:9pt;mso-wrap-distance-bottom:0;mso-position-horizontal:absolute;mso-position-horizontal-relative:text;mso-position-vertical:absolute;mso-position-vertical-relative:text;mso-width-percent:0;mso-height-percent:0;mso-width-relative:page;mso-height-relative:page;v-text-anchor:top" o:gfxdata="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" adj="15888" fillcolor="#4472c4 [3204]" strokecolor="#1f3763 [1604]" strokeweight="1pt"/>
+                    <v:shape w14:anchorId="4592DD58" id="Βέλος: Δεξιό 36" o:spid="_x0000_s1026" type="#_x0000_t13" style="position:absolute;margin-left:36.75pt;margin-top:13.5pt;width:78pt;height:41.25pt;z-index:251661312;visibility:visible;mso-wrap-style:square;mso-width-percent:0;mso-height-percent:0;mso-wrap-distance-left:9pt;mso-wrap-distance-top:0;mso-wrap-distance-right:9pt;mso-wrap-distance-bottom:0;mso-position-horizontal:absolute;mso-position-horizontal-relative:text;mso-position-vertical:absolute;mso-position-vertical-relative:text;mso-width-percent:0;mso-height-percent:0;mso-width-relative:page;mso-height-relative:page;v-text-anchor:top" o:gfxdata="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" adj="15888" fillcolor="#4472c4 [3204]" strokecolor="#1f3763 [1604]" strokeweight="1pt"/>
                   </w:pict>
                 </mc:Fallback>
               </mc:AlternateContent>
@@ -8848,9 +8850,9 @@
                     </wp:anchor>
                   </w:drawing>
                 </mc:Choice>
-                <mc:Fallback xmlns="">
+                <mc:Fallback>
                   <w:pict>
-                    <v:shape w14:anchorId="34DF2774" id="Βέλος: Δεξιό 7" o:spid="_x0000_s1026" type="#_x0000_t13" style="position:absolute;margin-left:8.25pt;margin-top:5.15pt;width:60.75pt;height:38.25pt;z-index:251669504;visibility:visible;mso-wrap-style:square;mso-width-percent:0;mso-height-percent:0;mso-wrap-distance-left:9pt;mso-wrap-distance-top:0;mso-wrap-distance-right:9pt;mso-wrap-distance-bottom:0;mso-position-horizontal:absolute;mso-position-horizontal-relative:text;mso-position-vertical:absolute;mso-position-vertical-relative:text;mso-width-percent:0;mso-height-percent:0;mso-width-relative:page;mso-height-relative:page;v-text-anchor:top" o:gfxdata="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" adj="14800" fillcolor="#4472c4 [3204]" strokecolor="#1f3763 [1604]" strokeweight="1pt"/>
+                    <v:shape w14:anchorId="240B9326" id="Βέλος: Δεξιό 7" o:spid="_x0000_s1026" type="#_x0000_t13" style="position:absolute;margin-left:8.25pt;margin-top:5.15pt;width:60.75pt;height:38.25pt;z-index:251669504;visibility:visible;mso-wrap-style:square;mso-width-percent:0;mso-height-percent:0;mso-wrap-distance-left:9pt;mso-wrap-distance-top:0;mso-wrap-distance-right:9pt;mso-wrap-distance-bottom:0;mso-position-horizontal:absolute;mso-position-horizontal-relative:text;mso-position-vertical:absolute;mso-position-vertical-relative:text;mso-width-percent:0;mso-height-percent:0;mso-width-relative:page;mso-height-relative:page;v-text-anchor:top" o:gfxdata="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" adj="14800" fillcolor="#4472c4 [3204]" strokecolor="#1f3763 [1604]" strokeweight="1pt"/>
                   </w:pict>
                 </mc:Fallback>
               </mc:AlternateContent>
@@ -14331,9 +14333,9 @@
                     </wp:anchor>
                   </w:drawing>
                 </mc:Choice>
-                <mc:Fallback xmlns="">
+                <mc:Fallback>
                   <w:pict>
-                    <v:shape w14:anchorId="5316336E" id="Βέλος: Δεξιό 5" o:spid="_x0000_s1026" type="#_x0000_t13" style="position:absolute;margin-left:35.25pt;margin-top:8.65pt;width:78.75pt;height:41.25pt;z-index:251663360;visibility:visible;mso-wrap-style:square;mso-width-percent:0;mso-height-percent:0;mso-wrap-distance-left:9pt;mso-wrap-distance-top:0;mso-wrap-distance-right:9pt;mso-wrap-distance-bottom:0;mso-position-horizontal:absolute;mso-position-horizontal-relative:text;mso-position-vertical:absolute;mso-position-vertical-relative:text;mso-width-percent:0;mso-height-percent:0;mso-width-relative:page;mso-height-relative:page;v-text-anchor:top" o:gfxdata="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" adj="15943" fillcolor="#4472c4 [3204]" strokecolor="#1f3763 [1604]" strokeweight="1pt"/>
+                    <v:shape w14:anchorId="45C20FCE" id="Βέλος: Δεξιό 5" o:spid="_x0000_s1026" type="#_x0000_t13" style="position:absolute;margin-left:35.25pt;margin-top:8.65pt;width:78.75pt;height:41.25pt;z-index:251663360;visibility:visible;mso-wrap-style:square;mso-width-percent:0;mso-height-percent:0;mso-wrap-distance-left:9pt;mso-wrap-distance-top:0;mso-wrap-distance-right:9pt;mso-wrap-distance-bottom:0;mso-position-horizontal:absolute;mso-position-horizontal-relative:text;mso-position-vertical:absolute;mso-position-vertical-relative:text;mso-width-percent:0;mso-height-percent:0;mso-width-relative:page;mso-height-relative:page;v-text-anchor:top" o:gfxdata="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" adj="15943" fillcolor="#4472c4 [3204]" strokecolor="#1f3763 [1604]" strokeweight="1pt"/>
                   </w:pict>
                 </mc:Fallback>
               </mc:AlternateContent>
@@ -18590,9 +18592,9 @@
                     </wp:anchor>
                   </w:drawing>
                 </mc:Choice>
-                <mc:Fallback xmlns="">
+                <mc:Fallback>
                   <w:pict>
-                    <v:shapetype w14:anchorId="35C2950B" id="_x0000_t67" coordsize="21600,21600" o:spt="67" adj="16200,5400" path="m0@0l@1@0@1,0@2,0@2@0,21600@0,10800,21600xe">
+                    <v:shapetype w14:anchorId="2E5DF7B5" id="_x0000_t67" coordsize="21600,21600" o:spt="67" adj="16200,5400" path="m0@0l@1@0@1,0@2,0@2@0,21600@0,10800,21600xe">
                       <v:stroke joinstyle="miter"/>
                       <v:formulas>
                         <v:f eqn="val #0"/>
@@ -21822,9 +21824,9 @@
                     </wp:anchor>
                   </w:drawing>
                 </mc:Choice>
-                <mc:Fallback xmlns="">
+                <mc:Fallback>
                   <w:pict>
-                    <v:shape w14:anchorId="1FB8E414" id="Βέλος: Δεξιό 17" o:spid="_x0000_s1026" type="#_x0000_t13" style="position:absolute;margin-left:35.25pt;margin-top:7.5pt;width:78.75pt;height:41.25pt;z-index:251667456;visibility:visible;mso-wrap-style:square;mso-width-percent:0;mso-height-percent:0;mso-wrap-distance-left:9pt;mso-wrap-distance-top:0;mso-wrap-distance-right:9pt;mso-wrap-distance-bottom:0;mso-position-horizontal:absolute;mso-position-horizontal-relative:text;mso-position-vertical:absolute;mso-position-vertical-relative:text;mso-width-percent:0;mso-height-percent:0;mso-width-relative:page;mso-height-relative:page;v-text-anchor:top" o:gfxdata="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" adj="16250" fillcolor="#4472c4 [3204]" strokecolor="#1f3763 [1604]" strokeweight="1pt"/>
+                    <v:shape w14:anchorId="11997FB4" id="Βέλος: Δεξιό 17" o:spid="_x0000_s1026" type="#_x0000_t13" style="position:absolute;margin-left:35.25pt;margin-top:7.5pt;width:78.75pt;height:41.25pt;z-index:251667456;visibility:visible;mso-wrap-style:square;mso-width-percent:0;mso-height-percent:0;mso-wrap-distance-left:9pt;mso-wrap-distance-top:0;mso-wrap-distance-right:9pt;mso-wrap-distance-bottom:0;mso-position-horizontal:absolute;mso-position-horizontal-relative:text;mso-position-vertical:absolute;mso-position-vertical-relative:text;mso-width-percent:0;mso-height-percent:0;mso-width-relative:page;mso-height-relative:page;v-text-anchor:top" o:gfxdata="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" adj="16250" fillcolor="#4472c4 [3204]" strokecolor="#1f3763 [1604]" strokeweight="1pt"/>
                   </w:pict>
                 </mc:Fallback>
               </mc:AlternateContent>
@@ -24055,9 +24057,9 @@
                     </wp:anchor>
                   </w:drawing>
                 </mc:Choice>
-                <mc:Fallback xmlns="">
+                <mc:Fallback>
                   <w:pict>
-                    <v:shape w14:anchorId="7C4E3E04" id="Βέλος: Δεξιό 11" o:spid="_x0000_s1026" type="#_x0000_t13" style="position:absolute;margin-left:7pt;margin-top:-60.35pt;width:68.25pt;height:41.25pt;z-index:251671552;visibility:visible;mso-wrap-style:square;mso-width-percent:0;mso-height-percent:0;mso-wrap-distance-left:9pt;mso-wrap-distance-top:0;mso-wrap-distance-right:9pt;mso-wrap-distance-bottom:0;mso-position-horizontal:absolute;mso-position-horizontal-relative:text;mso-position-vertical:absolute;mso-position-vertical-relative:text;mso-width-percent:0;mso-height-percent:0;mso-width-relative:page;mso-height-relative:page;v-text-anchor:top" o:gfxdata="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" adj="15073" fillcolor="#4472c4 [3204]" strokecolor="#1f3763 [1604]" strokeweight="1pt"/>
+                    <v:shape w14:anchorId="48999FE3" id="Βέλος: Δεξιό 11" o:spid="_x0000_s1026" type="#_x0000_t13" style="position:absolute;margin-left:7pt;margin-top:-60.35pt;width:68.25pt;height:41.25pt;z-index:251671552;visibility:visible;mso-wrap-style:square;mso-width-percent:0;mso-height-percent:0;mso-wrap-distance-left:9pt;mso-wrap-distance-top:0;mso-wrap-distance-right:9pt;mso-wrap-distance-bottom:0;mso-position-horizontal:absolute;mso-position-horizontal-relative:text;mso-position-vertical:absolute;mso-position-vertical-relative:text;mso-width-percent:0;mso-height-percent:0;mso-width-relative:page;mso-height-relative:page;v-text-anchor:top" o:gfxdata="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" adj="15073" fillcolor="#4472c4 [3204]" strokecolor="#1f3763 [1604]" strokeweight="1pt"/>
                   </w:pict>
                 </mc:Fallback>
               </mc:AlternateContent>
@@ -25798,8 +25800,8 @@
         <w:t>:</w:t>
       </w:r>
     </w:p>
-    <w:bookmarkStart w:id="0" w:name="_MON_1629905304"/>
-    <w:bookmarkEnd w:id="0"/>
+    <w:bookmarkStart w:id="1" w:name="_MON_1629905304"/>
+    <w:bookmarkEnd w:id="1"/>
     <w:p>
       <w:pPr>
         <w:pStyle w:val="paragraph"/>
@@ -25839,7 +25841,7 @@
           <v:shape id="_x0000_i1025" type="#_x0000_t75" style="width:415.5pt;height:28.5pt" o:ole="">
             <v:imagedata r:id="rId7" o:title=""/>
           </v:shape>
-          <o:OLEObject Type="Embed" ProgID="Word.OpenDocumentText.12" ShapeID="_x0000_i1025" DrawAspect="Content" ObjectID="_1632005300" r:id="rId8"/>
+          <o:OLEObject Type="Embed" ProgID="Word.OpenDocumentText.12" ShapeID="_x0000_i1025" DrawAspect="Content" ObjectID="_1632862703" r:id="rId8"/>
         </w:object>
       </w:r>
       <w:r>
@@ -25887,8 +25889,8 @@
         <w:t xml:space="preserve"> ως εξής:</w:t>
       </w:r>
     </w:p>
-    <w:bookmarkStart w:id="1" w:name="_MON_1629905587"/>
-    <w:bookmarkEnd w:id="1"/>
+    <w:bookmarkStart w:id="2" w:name="_MON_1629905587"/>
+    <w:bookmarkEnd w:id="2"/>
     <w:p>
       <w:pPr>
         <w:pStyle w:val="paragraph"/>
@@ -25909,7 +25911,7 @@
           <v:shape id="_x0000_i1026" type="#_x0000_t75" style="width:415.5pt;height:42.75pt" o:ole="">
             <v:imagedata r:id="rId9" o:title=""/>
           </v:shape>
-          <o:OLEObject Type="Embed" ProgID="Word.OpenDocumentText.12" ShapeID="_x0000_i1026" DrawAspect="Content" ObjectID="_1632005301" r:id="rId10"/>
+          <o:OLEObject Type="Embed" ProgID="Word.OpenDocumentText.12" ShapeID="_x0000_i1026" DrawAspect="Content" ObjectID="_1632862704" r:id="rId10"/>
         </w:object>
       </w:r>
     </w:p>
@@ -26043,8 +26045,8 @@
         <w:t xml:space="preserve"> που δημιουργήθηκαν με την παρακάτω εντολή:</w:t>
       </w:r>
     </w:p>
-    <w:bookmarkStart w:id="2" w:name="_MON_1629905901"/>
-    <w:bookmarkEnd w:id="2"/>
+    <w:bookmarkStart w:id="3" w:name="_MON_1629905901"/>
+    <w:bookmarkEnd w:id="3"/>
     <w:p>
       <w:pPr>
         <w:pStyle w:val="paragraph"/>
@@ -26067,7 +26069,7 @@
           <v:shape id="_x0000_i1027" type="#_x0000_t75" style="width:415.5pt;height:28.5pt" o:ole="">
             <v:imagedata r:id="rId11" o:title=""/>
           </v:shape>
-          <o:OLEObject Type="Embed" ProgID="Word.OpenDocumentText.12" ShapeID="_x0000_i1027" DrawAspect="Content" ObjectID="_1632005302" r:id="rId12"/>
+          <o:OLEObject Type="Embed" ProgID="Word.OpenDocumentText.12" ShapeID="_x0000_i1027" DrawAspect="Content" ObjectID="_1632862705" r:id="rId12"/>
         </w:object>
       </w:r>
     </w:p>
@@ -26717,8 +26719,8 @@
         <w:t>Για παράδειγμα, αν θέλουμε να αυξήσουμε όλα τα στοιχεία κατά 1 μπορούμε να γράψουμε το εξής:</w:t>
       </w:r>
     </w:p>
-    <w:bookmarkStart w:id="3" w:name="_MON_1629910051"/>
-    <w:bookmarkEnd w:id="3"/>
+    <w:bookmarkStart w:id="4" w:name="_MON_1629910051"/>
+    <w:bookmarkEnd w:id="4"/>
     <w:p>
       <w:pPr>
         <w:pStyle w:val="paragraph"/>
@@ -26741,7 +26743,7 @@
           <v:shape id="_x0000_i1028" type="#_x0000_t75" style="width:415.5pt;height:28.5pt" o:ole="">
             <v:imagedata r:id="rId13" o:title=""/>
           </v:shape>
-          <o:OLEObject Type="Embed" ProgID="Word.OpenDocumentText.12" ShapeID="_x0000_i1028" DrawAspect="Content" ObjectID="_1632005303" r:id="rId14"/>
+          <o:OLEObject Type="Embed" ProgID="Word.OpenDocumentText.12" ShapeID="_x0000_i1028" DrawAspect="Content" ObjectID="_1632862706" r:id="rId14"/>
         </w:object>
       </w:r>
     </w:p>
@@ -26876,8 +26878,8 @@
         <w:t>Για να πάρουμε τα στοιχεία της κατανεμημένης μας λίστας:</w:t>
       </w:r>
     </w:p>
-    <w:bookmarkStart w:id="4" w:name="_MON_1629910564"/>
-    <w:bookmarkEnd w:id="4"/>
+    <w:bookmarkStart w:id="5" w:name="_MON_1629910564"/>
+    <w:bookmarkEnd w:id="5"/>
     <w:p>
       <w:pPr>
         <w:pStyle w:val="paragraph"/>
@@ -26900,7 +26902,7 @@
           <v:shape id="_x0000_i1029" type="#_x0000_t75" style="width:415.5pt;height:28.5pt" o:ole="">
             <v:imagedata r:id="rId15" o:title=""/>
           </v:shape>
-          <o:OLEObject Type="Embed" ProgID="Word.OpenDocumentText.12" ShapeID="_x0000_i1029" DrawAspect="Content" ObjectID="_1632005304" r:id="rId16"/>
+          <o:OLEObject Type="Embed" ProgID="Word.OpenDocumentText.12" ShapeID="_x0000_i1029" DrawAspect="Content" ObjectID="_1632862707" r:id="rId16"/>
         </w:object>
       </w:r>
     </w:p>
@@ -26939,8 +26941,8 @@
         <w:t xml:space="preserve"> της αρχικής λίστας κατά 1:</w:t>
       </w:r>
     </w:p>
-    <w:bookmarkStart w:id="5" w:name="_MON_1629910676"/>
-    <w:bookmarkEnd w:id="5"/>
+    <w:bookmarkStart w:id="6" w:name="_MON_1629910676"/>
+    <w:bookmarkEnd w:id="6"/>
     <w:p>
       <w:pPr>
         <w:pStyle w:val="paragraph"/>
@@ -26963,7 +26965,7 @@
           <v:shape id="_x0000_i1030" type="#_x0000_t75" style="width:415.5pt;height:28.5pt" o:ole="">
             <v:imagedata r:id="rId17" o:title=""/>
           </v:shape>
-          <o:OLEObject Type="Embed" ProgID="Word.OpenDocumentText.12" ShapeID="_x0000_i1030" DrawAspect="Content" ObjectID="_1632005305" r:id="rId18"/>
+          <o:OLEObject Type="Embed" ProgID="Word.OpenDocumentText.12" ShapeID="_x0000_i1030" DrawAspect="Content" ObjectID="_1632862708" r:id="rId18"/>
         </w:object>
       </w:r>
     </w:p>
@@ -27070,8 +27072,8 @@
         <w:t xml:space="preserve"> και παράγει το τελικό αποτέλεσμα. Για παράδειγμα, για να αθροίσουμε τα στοιχεία μιας λίστας γράφουμε:</w:t>
       </w:r>
     </w:p>
-    <w:bookmarkStart w:id="6" w:name="_MON_1629911601"/>
-    <w:bookmarkEnd w:id="6"/>
+    <w:bookmarkStart w:id="7" w:name="_MON_1629911601"/>
+    <w:bookmarkEnd w:id="7"/>
     <w:p>
       <w:pPr>
         <w:pStyle w:val="paragraph"/>
@@ -27092,7 +27094,7 @@
           <v:shape id="_x0000_i1031" type="#_x0000_t75" style="width:415.5pt;height:28.5pt" o:ole="">
             <v:imagedata r:id="rId19" o:title=""/>
           </v:shape>
-          <o:OLEObject Type="Embed" ProgID="Word.OpenDocumentText.12" ShapeID="_x0000_i1031" DrawAspect="Content" ObjectID="_1632005306" r:id="rId20"/>
+          <o:OLEObject Type="Embed" ProgID="Word.OpenDocumentText.12" ShapeID="_x0000_i1031" DrawAspect="Content" ObjectID="_1632862709" r:id="rId20"/>
         </w:object>
       </w:r>
     </w:p>
@@ -30267,150 +30269,219 @@
           <w:rFonts w:ascii="Calibri" w:hAnsi="Calibri" w:cs="Calibri"/>
           <w:sz w:val="22"/>
           <w:szCs w:val="22"/>
+        </w:rPr>
+      </w:pPr>
+      <w:r>
+        <w:rPr>
+          <w:rFonts w:ascii="Calibri" w:hAnsi="Calibri" w:cs="Calibri"/>
+          <w:sz w:val="22"/>
+          <w:szCs w:val="22"/>
+        </w:rPr>
+        <w:t xml:space="preserve">Σχεδιάζοντας ένα </w:t>
+      </w:r>
+      <w:r>
+        <w:rPr>
+          <w:rFonts w:ascii="Calibri" w:hAnsi="Calibri" w:cs="Calibri"/>
+          <w:sz w:val="22"/>
+          <w:szCs w:val="22"/>
           <w:lang w:val="en-US"/>
         </w:rPr>
+        <w:t>in</w:t>
+      </w:r>
+      <w:r>
+        <w:rPr>
+          <w:rFonts w:ascii="Calibri" w:hAnsi="Calibri" w:cs="Calibri"/>
+          <w:sz w:val="22"/>
+          <w:szCs w:val="22"/>
+        </w:rPr>
+        <w:t xml:space="preserve"> </w:t>
+      </w:r>
+      <w:r>
+        <w:rPr>
+          <w:rFonts w:ascii="Calibri" w:hAnsi="Calibri" w:cs="Calibri"/>
+          <w:sz w:val="22"/>
+          <w:szCs w:val="22"/>
+          <w:lang w:val="en-US"/>
+        </w:rPr>
+        <w:t>memory</w:t>
+      </w:r>
+      <w:r>
+        <w:rPr>
+          <w:rFonts w:ascii="Calibri" w:hAnsi="Calibri" w:cs="Calibri"/>
+          <w:sz w:val="22"/>
+          <w:szCs w:val="22"/>
+        </w:rPr>
+        <w:t xml:space="preserve"> </w:t>
+      </w:r>
+      <w:r>
+        <w:rPr>
+          <w:rFonts w:ascii="Calibri" w:hAnsi="Calibri" w:cs="Calibri"/>
+          <w:sz w:val="22"/>
+          <w:szCs w:val="22"/>
+        </w:rPr>
+        <w:t>σύστημα ανάλυση</w:t>
+      </w:r>
+      <w:r>
+        <w:rPr>
+          <w:rFonts w:ascii="Calibri" w:hAnsi="Calibri" w:cs="Calibri"/>
+          <w:sz w:val="22"/>
+          <w:szCs w:val="22"/>
+        </w:rPr>
+        <w:t>ς</w:t>
+      </w:r>
+      <w:r>
+        <w:rPr>
+          <w:rFonts w:ascii="Calibri" w:hAnsi="Calibri" w:cs="Calibri"/>
+          <w:sz w:val="22"/>
+          <w:szCs w:val="22"/>
+        </w:rPr>
+        <w:t xml:space="preserve"> δεδομένων (</w:t>
+      </w:r>
+      <w:r>
+        <w:rPr>
+          <w:rFonts w:ascii="Calibri" w:hAnsi="Calibri" w:cs="Calibri"/>
+          <w:sz w:val="22"/>
+          <w:szCs w:val="22"/>
+          <w:lang w:val="en-US"/>
+        </w:rPr>
+        <w:t>data</w:t>
+      </w:r>
+      <w:r>
+        <w:rPr>
+          <w:rFonts w:ascii="Calibri" w:hAnsi="Calibri" w:cs="Calibri"/>
+          <w:sz w:val="22"/>
+          <w:szCs w:val="22"/>
+        </w:rPr>
+        <w:t xml:space="preserve"> </w:t>
+      </w:r>
+      <w:r>
+        <w:rPr>
+          <w:rFonts w:ascii="Calibri" w:hAnsi="Calibri" w:cs="Calibri"/>
+          <w:sz w:val="22"/>
+          <w:szCs w:val="22"/>
+          <w:lang w:val="en-US"/>
+        </w:rPr>
+        <w:t>analytics</w:t>
+      </w:r>
+      <w:r>
+        <w:rPr>
+          <w:rFonts w:ascii="Calibri" w:hAnsi="Calibri" w:cs="Calibri"/>
+          <w:sz w:val="22"/>
+          <w:szCs w:val="22"/>
+        </w:rPr>
+        <w:t xml:space="preserve">) μεγάλης κλίμακας </w:t>
+      </w:r>
+      <w:r>
+        <w:rPr>
+          <w:rFonts w:ascii="Calibri" w:hAnsi="Calibri" w:cs="Calibri"/>
+          <w:sz w:val="22"/>
+          <w:szCs w:val="22"/>
+        </w:rPr>
+        <w:t xml:space="preserve">χρησιμοποιήσαμε την </w:t>
+      </w:r>
+      <w:r>
+        <w:rPr>
+          <w:rFonts w:ascii="Calibri" w:hAnsi="Calibri" w:cs="Calibri"/>
+          <w:sz w:val="22"/>
+          <w:szCs w:val="22"/>
+          <w:lang w:val="en-US"/>
+        </w:rPr>
+        <w:t>columnar</w:t>
+      </w:r>
+      <w:r>
+        <w:rPr>
+          <w:rFonts w:ascii="Calibri" w:hAnsi="Calibri" w:cs="Calibri"/>
+          <w:sz w:val="22"/>
+          <w:szCs w:val="22"/>
+        </w:rPr>
+        <w:t xml:space="preserve"> </w:t>
+      </w:r>
+      <w:r>
+        <w:rPr>
+          <w:rFonts w:ascii="Calibri" w:hAnsi="Calibri" w:cs="Calibri"/>
+          <w:sz w:val="22"/>
+          <w:szCs w:val="22"/>
+        </w:rPr>
+        <w:t>λογική. Ο λόγος ήταν τόσο οι καλύτερες επιδόσεις σε ερωτήματα που χρησιμοποιούν συναθροίσεις (</w:t>
+      </w:r>
+      <w:r>
+        <w:rPr>
+          <w:rFonts w:ascii="Calibri" w:hAnsi="Calibri" w:cs="Calibri"/>
+          <w:sz w:val="22"/>
+          <w:szCs w:val="22"/>
+          <w:lang w:val="en-US"/>
+        </w:rPr>
+        <w:t>aggregations</w:t>
+      </w:r>
+      <w:r>
+        <w:rPr>
+          <w:rFonts w:ascii="Calibri" w:hAnsi="Calibri" w:cs="Calibri"/>
+          <w:sz w:val="22"/>
+          <w:szCs w:val="22"/>
+        </w:rPr>
+        <w:t xml:space="preserve">) σε </w:t>
+      </w:r>
+      <w:r>
+        <w:rPr>
+          <w:rFonts w:ascii="Calibri" w:hAnsi="Calibri" w:cs="Calibri"/>
+          <w:sz w:val="22"/>
+          <w:szCs w:val="22"/>
+        </w:rPr>
+        <w:t>υποσύνολο των</w:t>
+      </w:r>
+      <w:r>
+        <w:rPr>
+          <w:rFonts w:ascii="Calibri" w:hAnsi="Calibri" w:cs="Calibri"/>
+          <w:sz w:val="22"/>
+          <w:szCs w:val="22"/>
+        </w:rPr>
+        <w:t xml:space="preserve"> πεδί</w:t>
+      </w:r>
+      <w:r>
+        <w:rPr>
+          <w:rFonts w:ascii="Calibri" w:hAnsi="Calibri" w:cs="Calibri"/>
+          <w:sz w:val="22"/>
+          <w:szCs w:val="22"/>
+        </w:rPr>
+        <w:t>ων</w:t>
+      </w:r>
+      <w:r>
+        <w:rPr>
+          <w:rFonts w:ascii="Calibri" w:hAnsi="Calibri" w:cs="Calibri"/>
+          <w:sz w:val="22"/>
+          <w:szCs w:val="22"/>
+        </w:rPr>
+        <w:t xml:space="preserve"> του </w:t>
+      </w:r>
+      <w:r>
+        <w:rPr>
+          <w:rFonts w:ascii="Calibri" w:hAnsi="Calibri" w:cs="Calibri"/>
+          <w:sz w:val="22"/>
+          <w:szCs w:val="22"/>
+          <w:lang w:val="en-US"/>
+        </w:rPr>
+        <w:t>dataset</w:t>
+      </w:r>
+      <w:r>
+        <w:rPr>
+          <w:rFonts w:ascii="Calibri" w:hAnsi="Calibri" w:cs="Calibri"/>
+          <w:sz w:val="22"/>
+          <w:szCs w:val="22"/>
+        </w:rPr>
+        <w:t xml:space="preserve">, όσο και η μεγαλύτερη δυνατότητα συμπίεσης που δίνει ο τρόπος αυτός αποθήκευσης. Η συμπίεση δεδομένων παίζει καθοριστικό ρόλο στο να μπορούμε να εκτελούμε τα ερωτήματα κατευθείαν από την κύρια μνήμη, χωρίς να κάνουμε χρήση του δίσκου. </w:t>
+      </w:r>
+    </w:p>
+    <w:p>
+      <w:pPr>
+        <w:pStyle w:val="paragraph"/>
+        <w:textAlignment w:val="baseline"/>
+        <w:rPr>
+          <w:rFonts w:ascii="Calibri" w:hAnsi="Calibri" w:cs="Calibri"/>
+          <w:sz w:val="22"/>
+          <w:szCs w:val="22"/>
+          <w:lang w:val="en-US"/>
+        </w:rPr>
       </w:pPr>
-      <w:r>
-        <w:rPr>
-          <w:rFonts w:ascii="Calibri" w:hAnsi="Calibri" w:cs="Calibri"/>
-          <w:sz w:val="22"/>
-          <w:szCs w:val="22"/>
-        </w:rPr>
-        <w:t>Σχεδιάζοντας ένα σύστημα για ανάλυση δεδομένων (</w:t>
-      </w:r>
-      <w:r>
-        <w:rPr>
-          <w:rFonts w:ascii="Calibri" w:hAnsi="Calibri" w:cs="Calibri"/>
-          <w:sz w:val="22"/>
-          <w:szCs w:val="22"/>
-          <w:lang w:val="en-US"/>
-        </w:rPr>
-        <w:t>data</w:t>
-      </w:r>
-      <w:r>
-        <w:rPr>
-          <w:rFonts w:ascii="Calibri" w:hAnsi="Calibri" w:cs="Calibri"/>
-          <w:sz w:val="22"/>
-          <w:szCs w:val="22"/>
-        </w:rPr>
-        <w:t xml:space="preserve"> </w:t>
-      </w:r>
-      <w:r>
-        <w:rPr>
-          <w:rFonts w:ascii="Calibri" w:hAnsi="Calibri" w:cs="Calibri"/>
-          <w:sz w:val="22"/>
-          <w:szCs w:val="22"/>
-          <w:lang w:val="en-US"/>
-        </w:rPr>
-        <w:t>analytics</w:t>
-      </w:r>
-      <w:r>
-        <w:rPr>
-          <w:rFonts w:ascii="Calibri" w:hAnsi="Calibri" w:cs="Calibri"/>
-          <w:sz w:val="22"/>
-          <w:szCs w:val="22"/>
-        </w:rPr>
-        <w:t xml:space="preserve">) μεγάλης κλίμακας </w:t>
-      </w:r>
-      <w:r>
-        <w:rPr>
-          <w:rFonts w:ascii="Calibri" w:hAnsi="Calibri" w:cs="Calibri"/>
-          <w:sz w:val="22"/>
-          <w:szCs w:val="22"/>
-        </w:rPr>
-        <w:t xml:space="preserve">χρησιμοποιήσαμε την </w:t>
-      </w:r>
-      <w:r>
-        <w:rPr>
-          <w:rFonts w:ascii="Calibri" w:hAnsi="Calibri" w:cs="Calibri"/>
-          <w:sz w:val="22"/>
-          <w:szCs w:val="22"/>
-          <w:lang w:val="en-US"/>
-        </w:rPr>
-        <w:t>columnar</w:t>
-      </w:r>
-      <w:r>
-        <w:rPr>
-          <w:rFonts w:ascii="Calibri" w:hAnsi="Calibri" w:cs="Calibri"/>
-          <w:sz w:val="22"/>
-          <w:szCs w:val="22"/>
-        </w:rPr>
-        <w:t xml:space="preserve"> </w:t>
-      </w:r>
-      <w:r>
-        <w:rPr>
-          <w:rFonts w:ascii="Calibri" w:hAnsi="Calibri" w:cs="Calibri"/>
-          <w:sz w:val="22"/>
-          <w:szCs w:val="22"/>
-        </w:rPr>
-        <w:t>λογική. Ο λόγος ήταν τόσο οι καλύτερες επιδόσεις σε ερωτήματα που χρησιμοποιούν συναθροίσεις (</w:t>
-      </w:r>
-      <w:r>
-        <w:rPr>
-          <w:rFonts w:ascii="Calibri" w:hAnsi="Calibri" w:cs="Calibri"/>
-          <w:sz w:val="22"/>
-          <w:szCs w:val="22"/>
-          <w:lang w:val="en-US"/>
-        </w:rPr>
-        <w:t>aggregations</w:t>
-      </w:r>
-      <w:r>
-        <w:rPr>
-          <w:rFonts w:ascii="Calibri" w:hAnsi="Calibri" w:cs="Calibri"/>
-          <w:sz w:val="22"/>
-          <w:szCs w:val="22"/>
-        </w:rPr>
-        <w:t xml:space="preserve">) σε </w:t>
-      </w:r>
-      <w:r>
-        <w:rPr>
-          <w:rFonts w:ascii="Calibri" w:hAnsi="Calibri" w:cs="Calibri"/>
-          <w:sz w:val="22"/>
-          <w:szCs w:val="22"/>
-        </w:rPr>
-        <w:t>υποσύνολο των</w:t>
-      </w:r>
-      <w:r>
-        <w:rPr>
-          <w:rFonts w:ascii="Calibri" w:hAnsi="Calibri" w:cs="Calibri"/>
-          <w:sz w:val="22"/>
-          <w:szCs w:val="22"/>
-        </w:rPr>
-        <w:t xml:space="preserve"> πεδί</w:t>
-      </w:r>
-      <w:r>
-        <w:rPr>
-          <w:rFonts w:ascii="Calibri" w:hAnsi="Calibri" w:cs="Calibri"/>
-          <w:sz w:val="22"/>
-          <w:szCs w:val="22"/>
-        </w:rPr>
-        <w:t>ων</w:t>
-      </w:r>
-      <w:r>
-        <w:rPr>
-          <w:rFonts w:ascii="Calibri" w:hAnsi="Calibri" w:cs="Calibri"/>
-          <w:sz w:val="22"/>
-          <w:szCs w:val="22"/>
-        </w:rPr>
-        <w:t xml:space="preserve"> του </w:t>
-      </w:r>
-      <w:r>
-        <w:rPr>
-          <w:rFonts w:ascii="Calibri" w:hAnsi="Calibri" w:cs="Calibri"/>
-          <w:sz w:val="22"/>
-          <w:szCs w:val="22"/>
-          <w:lang w:val="en-US"/>
-        </w:rPr>
-        <w:t>dataset</w:t>
-      </w:r>
-      <w:r>
-        <w:rPr>
-          <w:rFonts w:ascii="Calibri" w:hAnsi="Calibri" w:cs="Calibri"/>
-          <w:sz w:val="22"/>
-          <w:szCs w:val="22"/>
-        </w:rPr>
-        <w:t xml:space="preserve">, όσο και η μεγαλύτερη δυνατότητα συμπίεσης που δίνει ο τρόπος αυτός αποθήκευσης. Η συμπίεση δεδομένων παίζει καθοριστικό ρόλο στο να μπορούμε να εκτελούμε τα ερωτήματα κατευθείαν από την κύρια μνήμη, χωρίς να κάνουμε χρήση του δίσκου. </w:t>
-      </w:r>
       <w:r>
         <w:rPr>
           <w:rFonts w:ascii="Calibri" w:hAnsi="Calibri" w:cs="Calibri"/>
@@ -31422,28 +31493,6 @@
           <w:szCs w:val="22"/>
         </w:rPr>
       </w:pPr>
-    </w:p>
-    <w:p>
-      <w:pPr>
-        <w:pStyle w:val="paragraph"/>
-        <w:textAlignment w:val="baseline"/>
-        <w:rPr>
-          <w:rFonts w:ascii="Calibri" w:hAnsi="Calibri" w:cs="Calibri"/>
-          <w:sz w:val="22"/>
-          <w:szCs w:val="22"/>
-        </w:rPr>
-      </w:pPr>
-    </w:p>
-    <w:p>
-      <w:pPr>
-        <w:pStyle w:val="paragraph"/>
-        <w:textAlignment w:val="baseline"/>
-        <w:rPr>
-          <w:rFonts w:ascii="Calibri" w:hAnsi="Calibri" w:cs="Calibri"/>
-          <w:sz w:val="22"/>
-          <w:szCs w:val="22"/>
-        </w:rPr>
-      </w:pPr>
       <w:r>
         <w:rPr>
           <w:rFonts w:ascii="Calibri" w:hAnsi="Calibri" w:cs="Calibri"/>
@@ -31453,15 +31502,16 @@
         <w:lastRenderedPageBreak/>
         <w:t xml:space="preserve">Οι κολόνες αυτές μπαίνουν σε μια δομή, την οποία ονομάσαμε </w:t>
       </w:r>
-      <w:r>
-        <w:rPr>
-          <w:rFonts w:ascii="Calibri" w:hAnsi="Calibri" w:cs="Calibri"/>
-          <w:sz w:val="22"/>
-          <w:szCs w:val="22"/>
-          <w:lang w:val="en-US"/>
-        </w:rPr>
-        <w:t>chunk</w:t>
-      </w:r>
+      <w:proofErr w:type="spellStart"/>
+      <w:r>
+        <w:rPr>
+          <w:rFonts w:ascii="Calibri" w:hAnsi="Calibri" w:cs="Calibri"/>
+          <w:sz w:val="22"/>
+          <w:szCs w:val="22"/>
+        </w:rPr>
+        <w:t>τσάκησ</w:t>
+      </w:r>
+      <w:proofErr w:type="spellEnd"/>
       <w:r>
         <w:rPr>
           <w:rFonts w:ascii="Calibri" w:hAnsi="Calibri" w:cs="Calibri"/>
@@ -31536,7 +31586,7 @@
                 <wp:effectExtent l="0" t="0" r="28575" b="19050"/>
                 <wp:wrapNone/>
                 <wp:docPr id="112" name="Ομάδα 14"/>
-                <wp:cNvGraphicFramePr xmlns:a="http://schemas.openxmlformats.org/drawingml/2006/main"/>
+                <wp:cNvGraphicFramePr/>
                 <a:graphic xmlns:a="http://schemas.openxmlformats.org/drawingml/2006/main">
                   <a:graphicData uri="http://schemas.microsoft.com/office/word/2010/wordprocessingGroup">
                     <wpg:wgp>
@@ -31850,16 +31900,17 @@
                                   <w:szCs w:val="24"/>
                                 </w:rPr>
                               </w:pPr>
+                              <w:proofErr w:type="spellStart"/>
                               <w:r>
                                 <w:rPr>
                                   <w:rFonts w:hAnsi="Calibri"/>
                                   <w:color w:val="000000" w:themeColor="dark1"/>
                                   <w:sz w:val="28"/>
                                   <w:szCs w:val="28"/>
-                                  <w:lang w:val="en-US"/>
                                 </w:rPr>
-                                <w:t>chunk</w:t>
+                                <w:t>τσάκησ</w:t>
                               </w:r>
+                              <w:proofErr w:type="spellEnd"/>
                             </w:p>
                           </w:txbxContent>
                         </wps:txbx>
@@ -32000,16 +32051,17 @@
                             <w:szCs w:val="24"/>
                           </w:rPr>
                         </w:pPr>
+                        <w:proofErr w:type="spellStart"/>
                         <w:r>
                           <w:rPr>
                             <w:rFonts w:hAnsi="Calibri"/>
                             <w:color w:val="000000" w:themeColor="dark1"/>
                             <w:sz w:val="28"/>
                             <w:szCs w:val="28"/>
-                            <w:lang w:val="en-US"/>
                           </w:rPr>
-                          <w:t>chunk</w:t>
+                          <w:t>τσάκησ</w:t>
                         </w:r>
+                        <w:proofErr w:type="spellEnd"/>
                       </w:p>
                     </w:txbxContent>
                   </v:textbox>
@@ -32127,6 +32179,7 @@
           <w:rFonts w:ascii="Calibri" w:hAnsi="Calibri" w:cs="Calibri"/>
           <w:sz w:val="22"/>
           <w:szCs w:val="22"/>
+          <w:u w:val="single"/>
         </w:rPr>
       </w:pPr>
       <w:r>
@@ -32134,12 +32187,193 @@
           <w:rFonts w:ascii="Calibri" w:hAnsi="Calibri" w:cs="Calibri"/>
           <w:sz w:val="22"/>
           <w:szCs w:val="22"/>
-        </w:rPr>
-        <w:t>Για παράδειγμα για να επιλέξουμε όλες τις εγγραφές των πελατών που η ηλικία τους είναι μικρότερη των 29 ετών μπορούμε να γράψουμε:</w:t>
+          <w:u w:val="single"/>
+        </w:rPr>
+        <w:t>Περιγραφή συστήματος</w:t>
       </w:r>
     </w:p>
-    <w:bookmarkStart w:id="7" w:name="_GoBack"/>
-    <w:bookmarkStart w:id="8" w:name="_MON_1631999846"/>
+    <w:p>
+      <w:pPr>
+        <w:pStyle w:val="paragraph"/>
+        <w:textAlignment w:val="baseline"/>
+        <w:rPr>
+          <w:rFonts w:ascii="Calibri" w:hAnsi="Calibri" w:cs="Calibri"/>
+          <w:sz w:val="22"/>
+          <w:szCs w:val="22"/>
+        </w:rPr>
+      </w:pPr>
+      <w:r>
+        <w:rPr>
+          <w:rFonts w:ascii="Calibri" w:hAnsi="Calibri" w:cs="Calibri"/>
+          <w:sz w:val="22"/>
+          <w:szCs w:val="22"/>
+        </w:rPr>
+        <w:t xml:space="preserve">Το σύστημα που σχεδιάσαμε μπορεί να λειτουργήσει είτε ανεξάρτητα, σαν </w:t>
+      </w:r>
+      <w:r>
+        <w:rPr>
+          <w:rFonts w:ascii="Calibri" w:hAnsi="Calibri" w:cs="Calibri"/>
+          <w:sz w:val="22"/>
+          <w:szCs w:val="22"/>
+          <w:lang w:val="en-US"/>
+        </w:rPr>
+        <w:t>standalone</w:t>
+      </w:r>
+      <w:r>
+        <w:rPr>
+          <w:rFonts w:ascii="Calibri" w:hAnsi="Calibri" w:cs="Calibri"/>
+          <w:sz w:val="22"/>
+          <w:szCs w:val="22"/>
+        </w:rPr>
+        <w:t xml:space="preserve"> εφαρμογή διαβάζοντας δεδομένα από τον τοπικό δίσκο, είτε πάνω από το </w:t>
+      </w:r>
+      <w:r>
+        <w:rPr>
+          <w:rFonts w:ascii="Calibri" w:hAnsi="Calibri" w:cs="Calibri"/>
+          <w:sz w:val="22"/>
+          <w:szCs w:val="22"/>
+          <w:lang w:val="en-US"/>
+        </w:rPr>
+        <w:t>Spark</w:t>
+      </w:r>
+      <w:r>
+        <w:rPr>
+          <w:rFonts w:ascii="Calibri" w:hAnsi="Calibri" w:cs="Calibri"/>
+          <w:sz w:val="22"/>
+          <w:szCs w:val="22"/>
+        </w:rPr>
+        <w:t xml:space="preserve"> χρησιμοποιώντας την κατανεμημένη δυνατότητα επεξεργασίας που αυτό παρέχει.</w:t>
+      </w:r>
+    </w:p>
+    <w:p>
+      <w:pPr>
+        <w:pStyle w:val="paragraph"/>
+        <w:textAlignment w:val="baseline"/>
+        <w:rPr>
+          <w:rFonts w:ascii="Calibri" w:hAnsi="Calibri" w:cs="Calibri"/>
+          <w:sz w:val="22"/>
+          <w:szCs w:val="22"/>
+        </w:rPr>
+      </w:pPr>
+      <w:r>
+        <w:rPr>
+          <w:rFonts w:ascii="Calibri" w:hAnsi="Calibri" w:cs="Calibri"/>
+          <w:sz w:val="22"/>
+          <w:szCs w:val="22"/>
+        </w:rPr>
+        <w:t>Στην περίπτωση που το</w:t>
+      </w:r>
+      <w:r>
+        <w:rPr>
+          <w:rFonts w:ascii="Calibri" w:hAnsi="Calibri" w:cs="Calibri"/>
+          <w:sz w:val="22"/>
+          <w:szCs w:val="22"/>
+        </w:rPr>
+        <w:t xml:space="preserve"> </w:t>
+      </w:r>
+      <w:r>
+        <w:rPr>
+          <w:rFonts w:ascii="Calibri" w:hAnsi="Calibri" w:cs="Calibri"/>
+          <w:sz w:val="22"/>
+          <w:szCs w:val="22"/>
+          <w:lang w:val="en-US"/>
+        </w:rPr>
+        <w:t>Hybrid</w:t>
+      </w:r>
+      <w:r>
+        <w:rPr>
+          <w:rFonts w:ascii="Calibri" w:hAnsi="Calibri" w:cs="Calibri"/>
+          <w:sz w:val="22"/>
+          <w:szCs w:val="22"/>
+        </w:rPr>
+        <w:t xml:space="preserve"> </w:t>
+      </w:r>
+      <w:r>
+        <w:rPr>
+          <w:rFonts w:ascii="Calibri" w:hAnsi="Calibri" w:cs="Calibri"/>
+          <w:sz w:val="22"/>
+          <w:szCs w:val="22"/>
+          <w:lang w:val="en-US"/>
+        </w:rPr>
+        <w:t>Columnar</w:t>
+      </w:r>
+      <w:r>
+        <w:rPr>
+          <w:rFonts w:ascii="Calibri" w:hAnsi="Calibri" w:cs="Calibri"/>
+          <w:sz w:val="22"/>
+          <w:szCs w:val="22"/>
+        </w:rPr>
+        <w:t xml:space="preserve"> </w:t>
+      </w:r>
+      <w:r>
+        <w:rPr>
+          <w:rFonts w:ascii="Calibri" w:hAnsi="Calibri" w:cs="Calibri"/>
+          <w:sz w:val="22"/>
+          <w:szCs w:val="22"/>
+        </w:rPr>
+        <w:t xml:space="preserve">χρησιμοποιηθεί πάνω από το </w:t>
+      </w:r>
+      <w:r>
+        <w:rPr>
+          <w:rFonts w:ascii="Calibri" w:hAnsi="Calibri" w:cs="Calibri"/>
+          <w:sz w:val="22"/>
+          <w:szCs w:val="22"/>
+          <w:lang w:val="en-US"/>
+        </w:rPr>
+        <w:t>Spark</w:t>
+      </w:r>
+      <w:r>
+        <w:rPr>
+          <w:rFonts w:ascii="Calibri" w:hAnsi="Calibri" w:cs="Calibri"/>
+          <w:sz w:val="22"/>
+          <w:szCs w:val="22"/>
+        </w:rPr>
+        <w:t xml:space="preserve">, το μόνο που χρειάζεται είναι να συμπεριλάβουμε το </w:t>
+      </w:r>
+      <w:r>
+        <w:rPr>
+          <w:rFonts w:ascii="Calibri" w:hAnsi="Calibri" w:cs="Calibri"/>
+          <w:sz w:val="22"/>
+          <w:szCs w:val="22"/>
+        </w:rPr>
+        <w:t>.</w:t>
+      </w:r>
+      <w:r>
+        <w:rPr>
+          <w:rFonts w:ascii="Calibri" w:hAnsi="Calibri" w:cs="Calibri"/>
+          <w:sz w:val="22"/>
+          <w:szCs w:val="22"/>
+          <w:lang w:val="en-US"/>
+        </w:rPr>
+        <w:t>jar</w:t>
+      </w:r>
+      <w:r>
+        <w:rPr>
+          <w:rFonts w:ascii="Calibri" w:hAnsi="Calibri" w:cs="Calibri"/>
+          <w:sz w:val="22"/>
+          <w:szCs w:val="22"/>
+        </w:rPr>
+        <w:t xml:space="preserve"> της εφαρμογής κατά την εκκίνηση του </w:t>
+      </w:r>
+      <w:r>
+        <w:rPr>
+          <w:rFonts w:ascii="Calibri" w:hAnsi="Calibri" w:cs="Calibri"/>
+          <w:sz w:val="22"/>
+          <w:szCs w:val="22"/>
+          <w:lang w:val="en-US"/>
+        </w:rPr>
+        <w:t>Spark</w:t>
+      </w:r>
+      <w:r>
+        <w:rPr>
+          <w:rFonts w:ascii="Calibri" w:hAnsi="Calibri" w:cs="Calibri"/>
+          <w:sz w:val="22"/>
+          <w:szCs w:val="22"/>
+        </w:rPr>
+        <w:t>:</w:t>
+      </w:r>
+    </w:p>
+    <w:bookmarkStart w:id="8" w:name="_MON_1632158269"/>
     <w:bookmarkEnd w:id="8"/>
     <w:p>
       <w:pPr>
@@ -32157,14 +32391,5323 @@
           <w:sz w:val="22"/>
           <w:szCs w:val="22"/>
         </w:rPr>
-        <w:object w:dxaOrig="8306" w:dyaOrig="570">
-          <v:shape id="_x0000_i1036" type="#_x0000_t75" style="width:415.5pt;height:28.5pt" o:ole="">
+        <w:object w:dxaOrig="8306" w:dyaOrig="285">
+          <v:shape id="_x0000_i1032" type="#_x0000_t75" style="width:415.5pt;height:14.25pt" o:ole="">
             <v:imagedata r:id="rId21" o:title=""/>
           </v:shape>
-          <o:OLEObject Type="Embed" ProgID="Word.OpenDocumentText.12" ShapeID="_x0000_i1036" DrawAspect="Content" ObjectID="_1632005307" r:id="rId22"/>
+          <o:OLEObject Type="Embed" ProgID="Word.OpenDocumentText.12" ShapeID="_x0000_i1032" DrawAspect="Content" ObjectID="_1632862710" r:id="rId22"/>
         </w:object>
       </w:r>
-      <w:bookmarkEnd w:id="7"/>
+      <w:r>
+        <w:rPr>
+          <w:rFonts w:ascii="Calibri" w:hAnsi="Calibri" w:cs="Calibri"/>
+          <w:sz w:val="22"/>
+          <w:szCs w:val="22"/>
+        </w:rPr>
+        <w:t xml:space="preserve"> </w:t>
+      </w:r>
+    </w:p>
+    <w:p>
+      <w:pPr>
+        <w:pStyle w:val="paragraph"/>
+        <w:textAlignment w:val="baseline"/>
+        <w:rPr>
+          <w:rFonts w:ascii="Calibri" w:hAnsi="Calibri" w:cs="Calibri"/>
+          <w:sz w:val="22"/>
+          <w:szCs w:val="22"/>
+        </w:rPr>
+      </w:pPr>
+      <w:r>
+        <w:rPr>
+          <w:rFonts w:ascii="Calibri" w:hAnsi="Calibri" w:cs="Calibri"/>
+          <w:sz w:val="22"/>
+          <w:szCs w:val="22"/>
+        </w:rPr>
+        <w:t>Σε πρώτο βήμα,</w:t>
+      </w:r>
+      <w:r>
+        <w:rPr>
+          <w:rFonts w:ascii="Calibri" w:hAnsi="Calibri" w:cs="Calibri"/>
+          <w:sz w:val="22"/>
+          <w:szCs w:val="22"/>
+        </w:rPr>
+        <w:t xml:space="preserve"> εισάγουμε το </w:t>
+      </w:r>
+      <w:r>
+        <w:rPr>
+          <w:rFonts w:ascii="Calibri" w:hAnsi="Calibri" w:cs="Calibri"/>
+          <w:sz w:val="22"/>
+          <w:szCs w:val="22"/>
+          <w:lang w:val="en-US"/>
+        </w:rPr>
+        <w:t>dataset</w:t>
+      </w:r>
+      <w:r>
+        <w:rPr>
+          <w:rFonts w:ascii="Calibri" w:hAnsi="Calibri" w:cs="Calibri"/>
+          <w:sz w:val="22"/>
+          <w:szCs w:val="22"/>
+        </w:rPr>
+        <w:t xml:space="preserve"> ή κάποιο υποσύνολο του </w:t>
+      </w:r>
+      <w:r>
+        <w:rPr>
+          <w:rFonts w:ascii="Calibri" w:hAnsi="Calibri" w:cs="Calibri"/>
+          <w:sz w:val="22"/>
+          <w:szCs w:val="22"/>
+          <w:lang w:val="en-US"/>
+        </w:rPr>
+        <w:t>dataset</w:t>
+      </w:r>
+      <w:r>
+        <w:rPr>
+          <w:rFonts w:ascii="Calibri" w:hAnsi="Calibri" w:cs="Calibri"/>
+          <w:sz w:val="22"/>
+          <w:szCs w:val="22"/>
+        </w:rPr>
+        <w:t>.</w:t>
+      </w:r>
+      <w:r>
+        <w:rPr>
+          <w:rFonts w:ascii="Calibri" w:hAnsi="Calibri" w:cs="Calibri"/>
+          <w:sz w:val="22"/>
+          <w:szCs w:val="22"/>
+        </w:rPr>
+        <w:t xml:space="preserve"> </w:t>
+      </w:r>
+      <w:r>
+        <w:rPr>
+          <w:rFonts w:ascii="Calibri" w:hAnsi="Calibri" w:cs="Calibri"/>
+          <w:sz w:val="22"/>
+          <w:szCs w:val="22"/>
+        </w:rPr>
+        <w:t xml:space="preserve">Για παράδειγμα αν θέλουμε να εισάγουμε τα πεδία </w:t>
+      </w:r>
+      <w:r>
+        <w:rPr>
+          <w:rFonts w:ascii="Calibri" w:hAnsi="Calibri" w:cs="Calibri"/>
+          <w:sz w:val="22"/>
+          <w:szCs w:val="22"/>
+          <w:lang w:val="en-US"/>
+        </w:rPr>
+        <w:t>name</w:t>
+      </w:r>
+      <w:r>
+        <w:rPr>
+          <w:rFonts w:ascii="Calibri" w:hAnsi="Calibri" w:cs="Calibri"/>
+          <w:sz w:val="22"/>
+          <w:szCs w:val="22"/>
+        </w:rPr>
+        <w:t xml:space="preserve"> </w:t>
+      </w:r>
+      <w:r>
+        <w:rPr>
+          <w:rFonts w:ascii="Calibri" w:hAnsi="Calibri" w:cs="Calibri"/>
+          <w:sz w:val="22"/>
+          <w:szCs w:val="22"/>
+        </w:rPr>
+        <w:t xml:space="preserve">και </w:t>
+      </w:r>
+      <w:r>
+        <w:rPr>
+          <w:rFonts w:ascii="Calibri" w:hAnsi="Calibri" w:cs="Calibri"/>
+          <w:sz w:val="22"/>
+          <w:szCs w:val="22"/>
+          <w:lang w:val="en-US"/>
+        </w:rPr>
+        <w:t>age</w:t>
+      </w:r>
+      <w:r>
+        <w:rPr>
+          <w:rFonts w:ascii="Calibri" w:hAnsi="Calibri" w:cs="Calibri"/>
+          <w:sz w:val="22"/>
+          <w:szCs w:val="22"/>
+        </w:rPr>
+        <w:t xml:space="preserve"> του παρακάτω </w:t>
+      </w:r>
+      <w:r>
+        <w:rPr>
+          <w:rFonts w:ascii="Calibri" w:hAnsi="Calibri" w:cs="Calibri"/>
+          <w:sz w:val="22"/>
+          <w:szCs w:val="22"/>
+          <w:lang w:val="en-US"/>
+        </w:rPr>
+        <w:t>dataset</w:t>
+      </w:r>
+      <w:r>
+        <w:rPr>
+          <w:rFonts w:ascii="Calibri" w:hAnsi="Calibri" w:cs="Calibri"/>
+          <w:sz w:val="22"/>
+          <w:szCs w:val="22"/>
+        </w:rPr>
+        <w:t>:</w:t>
+      </w:r>
+    </w:p>
+    <w:tbl>
+      <w:tblPr>
+        <w:tblW w:w="7152" w:type="dxa"/>
+        <w:tblLook w:val="04A0" w:firstRow="1" w:lastRow="0" w:firstColumn="1" w:lastColumn="0" w:noHBand="0" w:noVBand="1"/>
+      </w:tblPr>
+      <w:tblGrid>
+        <w:gridCol w:w="968"/>
+        <w:gridCol w:w="999"/>
+        <w:gridCol w:w="968"/>
+        <w:gridCol w:w="968"/>
+        <w:gridCol w:w="808"/>
+        <w:gridCol w:w="1496"/>
+        <w:gridCol w:w="968"/>
+      </w:tblGrid>
+      <w:tr>
+        <w:trPr>
+          <w:trHeight w:val="300"/>
+        </w:trPr>
+        <w:tc>
+          <w:tcPr>
+            <w:tcW w:w="968" w:type="dxa"/>
+            <w:tcBorders>
+              <w:right w:val="nil"/>
+            </w:tcBorders>
+            <w:shd w:val="clear" w:color="5B9BD5" w:fill="5B9BD5"/>
+            <w:noWrap/>
+            <w:vAlign w:val="bottom"/>
+            <w:hideMark/>
+          </w:tcPr>
+          <w:p>
+            <w:pPr>
+              <w:spacing w:after="0" w:line="240" w:lineRule="auto"/>
+              <w:jc w:val="center"/>
+              <w:rPr>
+                <w:rFonts w:ascii="Calibri" w:eastAsia="Times New Roman" w:hAnsi="Calibri" w:cs="Calibri"/>
+                <w:b/>
+                <w:bCs/>
+                <w:color w:val="FFFFFF"/>
+                <w:lang w:eastAsia="el-GR"/>
+              </w:rPr>
+            </w:pPr>
+            <w:r>
+              <w:rPr>
+                <w:rFonts w:ascii="Calibri" w:eastAsia="Times New Roman" w:hAnsi="Calibri" w:cs="Calibri"/>
+                <w:b/>
+                <w:bCs/>
+                <w:color w:val="FFFFFF"/>
+                <w:lang w:eastAsia="el-GR"/>
+              </w:rPr>
+              <w:t>ID</w:t>
+            </w:r>
+          </w:p>
+        </w:tc>
+        <w:tc>
+          <w:tcPr>
+            <w:tcW w:w="976" w:type="dxa"/>
+            <w:tcBorders>
+              <w:left w:val="nil"/>
+              <w:right w:val="nil"/>
+            </w:tcBorders>
+            <w:shd w:val="clear" w:color="5B9BD5" w:fill="5B9BD5"/>
+            <w:noWrap/>
+            <w:vAlign w:val="bottom"/>
+            <w:hideMark/>
+          </w:tcPr>
+          <w:p>
+            <w:pPr>
+              <w:spacing w:after="0" w:line="240" w:lineRule="auto"/>
+              <w:jc w:val="center"/>
+              <w:rPr>
+                <w:rFonts w:ascii="Calibri" w:eastAsia="Times New Roman" w:hAnsi="Calibri" w:cs="Calibri"/>
+                <w:b/>
+                <w:bCs/>
+                <w:color w:val="FFFFFF"/>
+                <w:lang w:eastAsia="el-GR"/>
+              </w:rPr>
+            </w:pPr>
+            <w:r>
+              <w:rPr>
+                <w:rFonts w:ascii="Calibri" w:eastAsia="Times New Roman" w:hAnsi="Calibri" w:cs="Calibri"/>
+                <w:b/>
+                <w:bCs/>
+                <w:color w:val="FFFFFF"/>
+                <w:lang w:eastAsia="el-GR"/>
+              </w:rPr>
+              <w:t>Name</w:t>
+            </w:r>
+          </w:p>
+        </w:tc>
+        <w:tc>
+          <w:tcPr>
+            <w:tcW w:w="968" w:type="dxa"/>
+            <w:tcBorders>
+              <w:left w:val="nil"/>
+            </w:tcBorders>
+            <w:shd w:val="clear" w:color="5B9BD5" w:fill="5B9BD5"/>
+            <w:noWrap/>
+            <w:vAlign w:val="bottom"/>
+            <w:hideMark/>
+          </w:tcPr>
+          <w:p>
+            <w:pPr>
+              <w:spacing w:after="0" w:line="240" w:lineRule="auto"/>
+              <w:jc w:val="center"/>
+              <w:rPr>
+                <w:rFonts w:ascii="Calibri" w:eastAsia="Times New Roman" w:hAnsi="Calibri" w:cs="Calibri"/>
+                <w:b/>
+                <w:bCs/>
+                <w:color w:val="FFFFFF"/>
+                <w:lang w:eastAsia="el-GR"/>
+              </w:rPr>
+            </w:pPr>
+            <w:r>
+              <w:rPr>
+                <w:rFonts w:ascii="Calibri" w:eastAsia="Times New Roman" w:hAnsi="Calibri" w:cs="Calibri"/>
+                <w:b/>
+                <w:bCs/>
+                <w:color w:val="FFFFFF"/>
+                <w:lang w:eastAsia="el-GR"/>
+              </w:rPr>
+              <w:t xml:space="preserve"> Age</w:t>
+            </w:r>
+          </w:p>
+        </w:tc>
+        <w:tc>
+          <w:tcPr>
+            <w:tcW w:w="968" w:type="dxa"/>
+            <w:tcBorders>
+              <w:top w:val="nil"/>
+              <w:left w:val="nil"/>
+              <w:bottom w:val="nil"/>
+              <w:right w:val="nil"/>
+            </w:tcBorders>
+            <w:shd w:val="clear" w:color="auto" w:fill="auto"/>
+            <w:noWrap/>
+            <w:vAlign w:val="bottom"/>
+            <w:hideMark/>
+          </w:tcPr>
+          <w:p>
+            <w:pPr>
+              <w:spacing w:after="0" w:line="240" w:lineRule="auto"/>
+              <w:jc w:val="center"/>
+              <w:rPr>
+                <w:rFonts w:ascii="Calibri" w:eastAsia="Times New Roman" w:hAnsi="Calibri" w:cs="Calibri"/>
+                <w:b/>
+                <w:bCs/>
+                <w:color w:val="FFFFFF"/>
+                <w:lang w:eastAsia="el-GR"/>
+              </w:rPr>
+            </w:pPr>
+          </w:p>
+        </w:tc>
+        <w:tc>
+          <w:tcPr>
+            <w:tcW w:w="808" w:type="dxa"/>
+            <w:tcBorders>
+              <w:top w:val="nil"/>
+              <w:left w:val="nil"/>
+              <w:bottom w:val="nil"/>
+            </w:tcBorders>
+            <w:shd w:val="clear" w:color="auto" w:fill="auto"/>
+            <w:noWrap/>
+            <w:vAlign w:val="bottom"/>
+            <w:hideMark/>
+          </w:tcPr>
+          <w:p>
+            <w:pPr>
+              <w:spacing w:after="0" w:line="240" w:lineRule="auto"/>
+              <w:rPr>
+                <w:rFonts w:ascii="Times New Roman" w:eastAsia="Times New Roman" w:hAnsi="Times New Roman" w:cs="Times New Roman"/>
+                <w:sz w:val="20"/>
+                <w:szCs w:val="20"/>
+                <w:lang w:eastAsia="el-GR"/>
+              </w:rPr>
+            </w:pPr>
+          </w:p>
+        </w:tc>
+        <w:tc>
+          <w:tcPr>
+            <w:tcW w:w="1496" w:type="dxa"/>
+            <w:shd w:val="clear" w:color="5B9BD5" w:fill="5B9BD5"/>
+            <w:noWrap/>
+            <w:vAlign w:val="bottom"/>
+            <w:hideMark/>
+          </w:tcPr>
+          <w:p>
+            <w:pPr>
+              <w:spacing w:after="0" w:line="240" w:lineRule="auto"/>
+              <w:jc w:val="center"/>
+              <w:rPr>
+                <w:rFonts w:ascii="Calibri" w:eastAsia="Times New Roman" w:hAnsi="Calibri" w:cs="Calibri"/>
+                <w:b/>
+                <w:bCs/>
+                <w:color w:val="FFFFFF"/>
+                <w:lang w:eastAsia="el-GR"/>
+              </w:rPr>
+            </w:pPr>
+            <w:r>
+              <w:rPr>
+                <w:rFonts w:ascii="Calibri" w:eastAsia="Times New Roman" w:hAnsi="Calibri" w:cs="Calibri"/>
+                <w:b/>
+                <w:bCs/>
+                <w:color w:val="FFFFFF"/>
+                <w:lang w:eastAsia="el-GR"/>
+              </w:rPr>
+              <w:t>Name</w:t>
+            </w:r>
+          </w:p>
+        </w:tc>
+        <w:tc>
+          <w:tcPr>
+            <w:tcW w:w="968" w:type="dxa"/>
+            <w:shd w:val="clear" w:color="5B9BD5" w:fill="5B9BD5"/>
+            <w:noWrap/>
+            <w:vAlign w:val="bottom"/>
+            <w:hideMark/>
+          </w:tcPr>
+          <w:p>
+            <w:pPr>
+              <w:spacing w:after="0" w:line="240" w:lineRule="auto"/>
+              <w:jc w:val="center"/>
+              <w:rPr>
+                <w:rFonts w:ascii="Calibri" w:eastAsia="Times New Roman" w:hAnsi="Calibri" w:cs="Calibri"/>
+                <w:b/>
+                <w:bCs/>
+                <w:color w:val="FFFFFF"/>
+                <w:lang w:eastAsia="el-GR"/>
+              </w:rPr>
+            </w:pPr>
+            <w:r>
+              <w:rPr>
+                <w:rFonts w:ascii="Calibri" w:eastAsia="Times New Roman" w:hAnsi="Calibri" w:cs="Calibri"/>
+                <w:b/>
+                <w:bCs/>
+                <w:color w:val="FFFFFF"/>
+                <w:lang w:eastAsia="el-GR"/>
+              </w:rPr>
+              <w:t xml:space="preserve"> Age</w:t>
+            </w:r>
+          </w:p>
+        </w:tc>
+      </w:tr>
+      <w:tr>
+        <w:trPr>
+          <w:trHeight w:val="300"/>
+        </w:trPr>
+        <w:tc>
+          <w:tcPr>
+            <w:tcW w:w="968" w:type="dxa"/>
+            <w:tcBorders>
+              <w:right w:val="nil"/>
+            </w:tcBorders>
+            <w:shd w:val="clear" w:color="DDEBF7" w:fill="DDEBF7"/>
+            <w:noWrap/>
+            <w:vAlign w:val="bottom"/>
+            <w:hideMark/>
+          </w:tcPr>
+          <w:p>
+            <w:pPr>
+              <w:spacing w:after="0" w:line="240" w:lineRule="auto"/>
+              <w:jc w:val="center"/>
+              <w:rPr>
+                <w:rFonts w:ascii="Calibri" w:eastAsia="Times New Roman" w:hAnsi="Calibri" w:cs="Calibri"/>
+                <w:color w:val="000000"/>
+                <w:lang w:eastAsia="el-GR"/>
+              </w:rPr>
+            </w:pPr>
+            <w:r>
+              <w:rPr>
+                <w:rFonts w:ascii="Calibri" w:eastAsia="Times New Roman" w:hAnsi="Calibri" w:cs="Calibri"/>
+                <w:color w:val="000000"/>
+                <w:lang w:eastAsia="el-GR"/>
+              </w:rPr>
+              <w:t>1</w:t>
+            </w:r>
+          </w:p>
+        </w:tc>
+        <w:tc>
+          <w:tcPr>
+            <w:tcW w:w="976" w:type="dxa"/>
+            <w:tcBorders>
+              <w:left w:val="nil"/>
+              <w:right w:val="nil"/>
+            </w:tcBorders>
+            <w:shd w:val="clear" w:color="DDEBF7" w:fill="DDEBF7"/>
+            <w:noWrap/>
+            <w:vAlign w:val="bottom"/>
+            <w:hideMark/>
+          </w:tcPr>
+          <w:p>
+            <w:pPr>
+              <w:spacing w:after="0" w:line="240" w:lineRule="auto"/>
+              <w:jc w:val="center"/>
+              <w:rPr>
+                <w:rFonts w:ascii="Calibri" w:eastAsia="Times New Roman" w:hAnsi="Calibri" w:cs="Calibri"/>
+                <w:color w:val="000000"/>
+                <w:lang w:eastAsia="el-GR"/>
+              </w:rPr>
+            </w:pPr>
+            <w:r>
+              <w:rPr>
+                <w:rFonts w:ascii="Calibri" w:eastAsia="Times New Roman" w:hAnsi="Calibri" w:cs="Calibri"/>
+                <w:color w:val="000000"/>
+                <w:lang w:eastAsia="el-GR"/>
+              </w:rPr>
+              <w:t>Γιώργος</w:t>
+            </w:r>
+          </w:p>
+        </w:tc>
+        <w:tc>
+          <w:tcPr>
+            <w:tcW w:w="968" w:type="dxa"/>
+            <w:tcBorders>
+              <w:left w:val="nil"/>
+            </w:tcBorders>
+            <w:shd w:val="clear" w:color="DDEBF7" w:fill="DDEBF7"/>
+            <w:noWrap/>
+            <w:vAlign w:val="bottom"/>
+            <w:hideMark/>
+          </w:tcPr>
+          <w:p>
+            <w:pPr>
+              <w:spacing w:after="0" w:line="240" w:lineRule="auto"/>
+              <w:jc w:val="center"/>
+              <w:rPr>
+                <w:rFonts w:ascii="Calibri" w:eastAsia="Times New Roman" w:hAnsi="Calibri" w:cs="Calibri"/>
+                <w:color w:val="000000"/>
+                <w:lang w:eastAsia="el-GR"/>
+              </w:rPr>
+            </w:pPr>
+            <w:r>
+              <w:rPr>
+                <w:rFonts w:ascii="Calibri" w:eastAsia="Times New Roman" w:hAnsi="Calibri" w:cs="Calibri"/>
+                <w:color w:val="000000"/>
+                <w:lang w:eastAsia="el-GR"/>
+              </w:rPr>
+              <w:t>20</w:t>
+            </w:r>
+          </w:p>
+        </w:tc>
+        <w:tc>
+          <w:tcPr>
+            <w:tcW w:w="968" w:type="dxa"/>
+            <w:tcBorders>
+              <w:top w:val="nil"/>
+              <w:left w:val="nil"/>
+              <w:bottom w:val="nil"/>
+              <w:right w:val="nil"/>
+            </w:tcBorders>
+            <w:shd w:val="clear" w:color="auto" w:fill="auto"/>
+            <w:noWrap/>
+            <w:vAlign w:val="bottom"/>
+            <w:hideMark/>
+          </w:tcPr>
+          <w:p>
+            <w:pPr>
+              <w:spacing w:after="0" w:line="240" w:lineRule="auto"/>
+              <w:jc w:val="center"/>
+              <w:rPr>
+                <w:rFonts w:ascii="Calibri" w:eastAsia="Times New Roman" w:hAnsi="Calibri" w:cs="Calibri"/>
+                <w:color w:val="000000"/>
+                <w:lang w:eastAsia="el-GR"/>
+              </w:rPr>
+            </w:pPr>
+          </w:p>
+        </w:tc>
+        <w:tc>
+          <w:tcPr>
+            <w:tcW w:w="808" w:type="dxa"/>
+            <w:tcBorders>
+              <w:top w:val="nil"/>
+              <w:left w:val="nil"/>
+              <w:bottom w:val="nil"/>
+            </w:tcBorders>
+            <w:shd w:val="clear" w:color="auto" w:fill="auto"/>
+            <w:noWrap/>
+            <w:vAlign w:val="bottom"/>
+            <w:hideMark/>
+          </w:tcPr>
+          <w:p>
+            <w:pPr>
+              <w:spacing w:after="0" w:line="240" w:lineRule="auto"/>
+              <w:rPr>
+                <w:rFonts w:ascii="Times New Roman" w:eastAsia="Times New Roman" w:hAnsi="Times New Roman" w:cs="Times New Roman"/>
+                <w:sz w:val="20"/>
+                <w:szCs w:val="20"/>
+                <w:lang w:eastAsia="el-GR"/>
+              </w:rPr>
+            </w:pPr>
+          </w:p>
+        </w:tc>
+        <w:tc>
+          <w:tcPr>
+            <w:tcW w:w="1496" w:type="dxa"/>
+            <w:tcBorders>
+              <w:top w:val="nil"/>
+            </w:tcBorders>
+            <w:shd w:val="clear" w:color="DDEBF7" w:fill="DDEBF7"/>
+            <w:noWrap/>
+            <w:vAlign w:val="bottom"/>
+            <w:hideMark/>
+          </w:tcPr>
+          <w:p>
+            <w:pPr>
+              <w:spacing w:after="0" w:line="240" w:lineRule="auto"/>
+              <w:jc w:val="center"/>
+              <w:rPr>
+                <w:rFonts w:ascii="Calibri" w:eastAsia="Times New Roman" w:hAnsi="Calibri" w:cs="Calibri"/>
+                <w:color w:val="000000"/>
+                <w:lang w:eastAsia="el-GR"/>
+              </w:rPr>
+            </w:pPr>
+            <w:r>
+              <w:rPr>
+                <w:rFonts w:ascii="Calibri" w:eastAsia="Times New Roman" w:hAnsi="Calibri" w:cs="Calibri"/>
+                <w:color w:val="000000"/>
+                <w:lang w:eastAsia="el-GR"/>
+              </w:rPr>
+              <w:t>Γιώργος</w:t>
+            </w:r>
+          </w:p>
+        </w:tc>
+        <w:tc>
+          <w:tcPr>
+            <w:tcW w:w="968" w:type="dxa"/>
+            <w:tcBorders>
+              <w:top w:val="nil"/>
+            </w:tcBorders>
+            <w:shd w:val="clear" w:color="DDEBF7" w:fill="DDEBF7"/>
+            <w:noWrap/>
+            <w:vAlign w:val="bottom"/>
+            <w:hideMark/>
+          </w:tcPr>
+          <w:p>
+            <w:pPr>
+              <w:spacing w:after="0" w:line="240" w:lineRule="auto"/>
+              <w:jc w:val="center"/>
+              <w:rPr>
+                <w:rFonts w:ascii="Calibri" w:eastAsia="Times New Roman" w:hAnsi="Calibri" w:cs="Calibri"/>
+                <w:color w:val="000000"/>
+                <w:lang w:eastAsia="el-GR"/>
+              </w:rPr>
+            </w:pPr>
+            <w:r>
+              <w:rPr>
+                <w:rFonts w:ascii="Calibri" w:eastAsia="Times New Roman" w:hAnsi="Calibri" w:cs="Calibri"/>
+                <w:color w:val="000000"/>
+                <w:lang w:eastAsia="el-GR"/>
+              </w:rPr>
+              <w:t>20</w:t>
+            </w:r>
+          </w:p>
+        </w:tc>
+      </w:tr>
+      <w:tr>
+        <w:trPr>
+          <w:trHeight w:val="300"/>
+        </w:trPr>
+        <w:tc>
+          <w:tcPr>
+            <w:tcW w:w="968" w:type="dxa"/>
+            <w:tcBorders>
+              <w:right w:val="nil"/>
+            </w:tcBorders>
+            <w:shd w:val="clear" w:color="auto" w:fill="auto"/>
+            <w:noWrap/>
+            <w:vAlign w:val="bottom"/>
+            <w:hideMark/>
+          </w:tcPr>
+          <w:p>
+            <w:pPr>
+              <w:spacing w:after="0" w:line="240" w:lineRule="auto"/>
+              <w:jc w:val="center"/>
+              <w:rPr>
+                <w:rFonts w:ascii="Calibri" w:eastAsia="Times New Roman" w:hAnsi="Calibri" w:cs="Calibri"/>
+                <w:color w:val="000000"/>
+                <w:lang w:eastAsia="el-GR"/>
+              </w:rPr>
+            </w:pPr>
+            <w:r>
+              <w:rPr>
+                <w:rFonts w:ascii="Calibri" w:eastAsia="Times New Roman" w:hAnsi="Calibri" w:cs="Calibri"/>
+                <w:color w:val="000000"/>
+                <w:lang w:eastAsia="el-GR"/>
+              </w:rPr>
+              <w:t>2</w:t>
+            </w:r>
+          </w:p>
+        </w:tc>
+        <w:tc>
+          <w:tcPr>
+            <w:tcW w:w="976" w:type="dxa"/>
+            <w:tcBorders>
+              <w:left w:val="nil"/>
+              <w:right w:val="nil"/>
+            </w:tcBorders>
+            <w:shd w:val="clear" w:color="auto" w:fill="auto"/>
+            <w:noWrap/>
+            <w:vAlign w:val="bottom"/>
+            <w:hideMark/>
+          </w:tcPr>
+          <w:p>
+            <w:pPr>
+              <w:spacing w:after="0" w:line="240" w:lineRule="auto"/>
+              <w:jc w:val="center"/>
+              <w:rPr>
+                <w:rFonts w:ascii="Calibri" w:eastAsia="Times New Roman" w:hAnsi="Calibri" w:cs="Calibri"/>
+                <w:color w:val="000000"/>
+                <w:lang w:eastAsia="el-GR"/>
+              </w:rPr>
+            </w:pPr>
+            <w:r>
+              <w:rPr>
+                <w:rFonts w:ascii="Calibri" w:eastAsia="Times New Roman" w:hAnsi="Calibri" w:cs="Calibri"/>
+                <w:color w:val="000000"/>
+                <w:lang w:eastAsia="el-GR"/>
+              </w:rPr>
+              <w:t>Νίκος</w:t>
+            </w:r>
+          </w:p>
+        </w:tc>
+        <w:tc>
+          <w:tcPr>
+            <w:tcW w:w="968" w:type="dxa"/>
+            <w:tcBorders>
+              <w:left w:val="nil"/>
+            </w:tcBorders>
+            <w:shd w:val="clear" w:color="auto" w:fill="auto"/>
+            <w:noWrap/>
+            <w:vAlign w:val="bottom"/>
+            <w:hideMark/>
+          </w:tcPr>
+          <w:p>
+            <w:pPr>
+              <w:spacing w:after="0" w:line="240" w:lineRule="auto"/>
+              <w:jc w:val="center"/>
+              <w:rPr>
+                <w:rFonts w:ascii="Calibri" w:eastAsia="Times New Roman" w:hAnsi="Calibri" w:cs="Calibri"/>
+                <w:color w:val="000000"/>
+                <w:lang w:eastAsia="el-GR"/>
+              </w:rPr>
+            </w:pPr>
+            <w:r>
+              <w:rPr>
+                <w:rFonts w:ascii="Calibri" w:eastAsia="Times New Roman" w:hAnsi="Calibri" w:cs="Calibri"/>
+                <w:color w:val="000000"/>
+                <w:lang w:eastAsia="el-GR"/>
+              </w:rPr>
+              <w:t>21</w:t>
+            </w:r>
+          </w:p>
+        </w:tc>
+        <w:tc>
+          <w:tcPr>
+            <w:tcW w:w="968" w:type="dxa"/>
+            <w:tcBorders>
+              <w:top w:val="nil"/>
+              <w:left w:val="nil"/>
+              <w:right w:val="nil"/>
+            </w:tcBorders>
+            <w:shd w:val="clear" w:color="auto" w:fill="auto"/>
+            <w:noWrap/>
+            <w:vAlign w:val="bottom"/>
+            <w:hideMark/>
+          </w:tcPr>
+          <w:p>
+            <w:pPr>
+              <w:spacing w:after="0" w:line="240" w:lineRule="auto"/>
+              <w:jc w:val="center"/>
+              <w:rPr>
+                <w:rFonts w:ascii="Calibri" w:eastAsia="Times New Roman" w:hAnsi="Calibri" w:cs="Calibri"/>
+                <w:color w:val="000000"/>
+                <w:lang w:eastAsia="el-GR"/>
+              </w:rPr>
+            </w:pPr>
+          </w:p>
+        </w:tc>
+        <w:tc>
+          <w:tcPr>
+            <w:tcW w:w="808" w:type="dxa"/>
+            <w:tcBorders>
+              <w:top w:val="nil"/>
+              <w:left w:val="nil"/>
+            </w:tcBorders>
+            <w:shd w:val="clear" w:color="auto" w:fill="auto"/>
+            <w:noWrap/>
+            <w:vAlign w:val="bottom"/>
+            <w:hideMark/>
+          </w:tcPr>
+          <w:p>
+            <w:pPr>
+              <w:spacing w:after="0" w:line="240" w:lineRule="auto"/>
+              <w:rPr>
+                <w:rFonts w:ascii="Times New Roman" w:eastAsia="Times New Roman" w:hAnsi="Times New Roman" w:cs="Times New Roman"/>
+                <w:sz w:val="20"/>
+                <w:szCs w:val="20"/>
+                <w:lang w:eastAsia="el-GR"/>
+              </w:rPr>
+            </w:pPr>
+          </w:p>
+        </w:tc>
+        <w:tc>
+          <w:tcPr>
+            <w:tcW w:w="1496" w:type="dxa"/>
+            <w:tcBorders>
+              <w:top w:val="nil"/>
+            </w:tcBorders>
+            <w:shd w:val="clear" w:color="auto" w:fill="auto"/>
+            <w:noWrap/>
+            <w:vAlign w:val="bottom"/>
+            <w:hideMark/>
+          </w:tcPr>
+          <w:p>
+            <w:pPr>
+              <w:spacing w:after="0" w:line="240" w:lineRule="auto"/>
+              <w:jc w:val="center"/>
+              <w:rPr>
+                <w:rFonts w:ascii="Calibri" w:eastAsia="Times New Roman" w:hAnsi="Calibri" w:cs="Calibri"/>
+                <w:color w:val="000000"/>
+                <w:lang w:eastAsia="el-GR"/>
+              </w:rPr>
+            </w:pPr>
+            <w:r>
+              <w:rPr>
+                <w:rFonts w:ascii="Calibri" w:eastAsia="Times New Roman" w:hAnsi="Calibri" w:cs="Calibri"/>
+                <w:color w:val="000000"/>
+                <w:lang w:eastAsia="el-GR"/>
+              </w:rPr>
+              <w:t>Νίκος</w:t>
+            </w:r>
+          </w:p>
+        </w:tc>
+        <w:tc>
+          <w:tcPr>
+            <w:tcW w:w="968" w:type="dxa"/>
+            <w:tcBorders>
+              <w:top w:val="nil"/>
+            </w:tcBorders>
+            <w:shd w:val="clear" w:color="auto" w:fill="auto"/>
+            <w:noWrap/>
+            <w:vAlign w:val="bottom"/>
+            <w:hideMark/>
+          </w:tcPr>
+          <w:p>
+            <w:pPr>
+              <w:spacing w:after="0" w:line="240" w:lineRule="auto"/>
+              <w:jc w:val="center"/>
+              <w:rPr>
+                <w:rFonts w:ascii="Calibri" w:eastAsia="Times New Roman" w:hAnsi="Calibri" w:cs="Calibri"/>
+                <w:color w:val="000000"/>
+                <w:lang w:eastAsia="el-GR"/>
+              </w:rPr>
+            </w:pPr>
+            <w:r>
+              <w:rPr>
+                <w:rFonts w:ascii="Calibri" w:eastAsia="Times New Roman" w:hAnsi="Calibri" w:cs="Calibri"/>
+                <w:color w:val="000000"/>
+                <w:lang w:eastAsia="el-GR"/>
+              </w:rPr>
+              <w:t>21</w:t>
+            </w:r>
+          </w:p>
+        </w:tc>
+      </w:tr>
+      <w:tr>
+        <w:trPr>
+          <w:trHeight w:val="300"/>
+        </w:trPr>
+        <w:tc>
+          <w:tcPr>
+            <w:tcW w:w="968" w:type="dxa"/>
+            <w:tcBorders>
+              <w:right w:val="nil"/>
+            </w:tcBorders>
+            <w:shd w:val="clear" w:color="DDEBF7" w:fill="DDEBF7"/>
+            <w:noWrap/>
+            <w:vAlign w:val="bottom"/>
+            <w:hideMark/>
+          </w:tcPr>
+          <w:p>
+            <w:pPr>
+              <w:spacing w:after="0" w:line="240" w:lineRule="auto"/>
+              <w:jc w:val="center"/>
+              <w:rPr>
+                <w:rFonts w:ascii="Calibri" w:eastAsia="Times New Roman" w:hAnsi="Calibri" w:cs="Calibri"/>
+                <w:color w:val="000000"/>
+                <w:lang w:eastAsia="el-GR"/>
+              </w:rPr>
+            </w:pPr>
+            <w:r>
+              <w:rPr>
+                <w:rFonts w:ascii="Calibri" w:eastAsia="Times New Roman" w:hAnsi="Calibri" w:cs="Calibri"/>
+                <w:color w:val="000000"/>
+                <w:lang w:eastAsia="el-GR"/>
+              </w:rPr>
+              <w:t>3</w:t>
+            </w:r>
+          </w:p>
+        </w:tc>
+        <w:tc>
+          <w:tcPr>
+            <w:tcW w:w="976" w:type="dxa"/>
+            <w:tcBorders>
+              <w:left w:val="nil"/>
+              <w:right w:val="nil"/>
+            </w:tcBorders>
+            <w:shd w:val="clear" w:color="DDEBF7" w:fill="DDEBF7"/>
+            <w:noWrap/>
+            <w:vAlign w:val="bottom"/>
+            <w:hideMark/>
+          </w:tcPr>
+          <w:p>
+            <w:pPr>
+              <w:spacing w:after="0" w:line="240" w:lineRule="auto"/>
+              <w:jc w:val="center"/>
+              <w:rPr>
+                <w:rFonts w:ascii="Calibri" w:eastAsia="Times New Roman" w:hAnsi="Calibri" w:cs="Calibri"/>
+                <w:color w:val="000000"/>
+                <w:lang w:eastAsia="el-GR"/>
+              </w:rPr>
+            </w:pPr>
+            <w:r>
+              <w:rPr>
+                <w:rFonts w:ascii="Calibri" w:eastAsia="Times New Roman" w:hAnsi="Calibri" w:cs="Calibri"/>
+                <w:color w:val="000000"/>
+                <w:lang w:eastAsia="el-GR"/>
+              </w:rPr>
+              <w:t>Αντώνης</w:t>
+            </w:r>
+          </w:p>
+        </w:tc>
+        <w:tc>
+          <w:tcPr>
+            <w:tcW w:w="968" w:type="dxa"/>
+            <w:tcBorders>
+              <w:left w:val="nil"/>
+            </w:tcBorders>
+            <w:shd w:val="clear" w:color="DDEBF7" w:fill="DDEBF7"/>
+            <w:noWrap/>
+            <w:vAlign w:val="bottom"/>
+            <w:hideMark/>
+          </w:tcPr>
+          <w:p>
+            <w:pPr>
+              <w:spacing w:after="0" w:line="240" w:lineRule="auto"/>
+              <w:jc w:val="center"/>
+              <w:rPr>
+                <w:rFonts w:ascii="Calibri" w:eastAsia="Times New Roman" w:hAnsi="Calibri" w:cs="Calibri"/>
+                <w:color w:val="000000"/>
+                <w:lang w:eastAsia="el-GR"/>
+              </w:rPr>
+            </w:pPr>
+            <w:r>
+              <w:rPr>
+                <w:rFonts w:ascii="Calibri" w:eastAsia="Times New Roman" w:hAnsi="Calibri" w:cs="Calibri"/>
+                <w:color w:val="000000"/>
+                <w:lang w:eastAsia="el-GR"/>
+              </w:rPr>
+              <w:t>21</w:t>
+            </w:r>
+          </w:p>
+        </w:tc>
+        <w:tc>
+          <w:tcPr>
+            <w:tcW w:w="1776" w:type="dxa"/>
+            <w:gridSpan w:val="2"/>
+            <w:vMerge w:val="restart"/>
+            <w:tcBorders>
+              <w:top w:val="nil"/>
+              <w:left w:val="nil"/>
+              <w:bottom w:val="nil"/>
+            </w:tcBorders>
+            <w:shd w:val="clear" w:color="auto" w:fill="auto"/>
+            <w:noWrap/>
+            <w:vAlign w:val="bottom"/>
+            <w:hideMark/>
+          </w:tcPr>
+          <w:p>
+            <w:pPr>
+              <w:spacing w:after="0" w:line="240" w:lineRule="auto"/>
+              <w:rPr>
+                <w:rFonts w:ascii="Calibri" w:eastAsia="Times New Roman" w:hAnsi="Calibri" w:cs="Calibri"/>
+                <w:color w:val="000000"/>
+                <w:lang w:eastAsia="el-GR"/>
+              </w:rPr>
+            </w:pPr>
+            <w:r>
+              <w:rPr>
+                <w:rFonts w:ascii="Calibri" w:eastAsia="Times New Roman" w:hAnsi="Calibri" w:cs="Calibri"/>
+                <w:noProof/>
+                <w:color w:val="000000"/>
+                <w:lang w:eastAsia="el-GR"/>
+              </w:rPr>
+              <mc:AlternateContent>
+                <mc:Choice Requires="wps">
+                  <w:drawing>
+                    <wp:anchor distT="0" distB="0" distL="114300" distR="114300" simplePos="0" relativeHeight="251675648" behindDoc="0" locked="0" layoutInCell="1" allowOverlap="1">
+                      <wp:simplePos x="0" y="0"/>
+                      <wp:positionH relativeFrom="column">
+                        <wp:posOffset>276225</wp:posOffset>
+                      </wp:positionH>
+                      <wp:positionV relativeFrom="paragraph">
+                        <wp:posOffset>28575</wp:posOffset>
+                      </wp:positionV>
+                      <wp:extent cx="619125" cy="323850"/>
+                      <wp:effectExtent l="0" t="19050" r="47625" b="38100"/>
+                      <wp:wrapNone/>
+                      <wp:docPr id="3" name="Βέλος: Δεξιό 3">
+                        <a:extLst xmlns:a="http://schemas.openxmlformats.org/drawingml/2006/main">
+                          <a:ext uri="{FF2B5EF4-FFF2-40B4-BE49-F238E27FC236}">
+                            <a16:creationId xmlns:a16="http://schemas.microsoft.com/office/drawing/2014/main" id="{D6A6156B-C654-4A55-9020-82FF10AF2041}"/>
+                          </a:ext>
+                        </a:extLst>
+                      </wp:docPr>
+                      <wp:cNvGraphicFramePr/>
+                      <a:graphic xmlns:a="http://schemas.openxmlformats.org/drawingml/2006/main">
+                        <a:graphicData uri="http://schemas.microsoft.com/office/word/2010/wordprocessingShape">
+                          <wps:wsp>
+                            <wps:cNvSpPr/>
+                            <wps:spPr>
+                              <a:xfrm>
+                                <a:off x="0" y="0"/>
+                                <a:ext cx="609600" cy="285750"/>
+                              </a:xfrm>
+                              <a:prstGeom prst="rightArrow">
+                                <a:avLst/>
+                              </a:prstGeom>
+                            </wps:spPr>
+                            <wps:style>
+                              <a:lnRef idx="2">
+                                <a:schemeClr val="accent1">
+                                  <a:shade val="50000"/>
+                                </a:schemeClr>
+                              </a:lnRef>
+                              <a:fillRef idx="1">
+                                <a:schemeClr val="accent1"/>
+                              </a:fillRef>
+                              <a:effectRef idx="0">
+                                <a:schemeClr val="accent1"/>
+                              </a:effectRef>
+                              <a:fontRef idx="minor">
+                                <a:schemeClr val="lt1"/>
+                              </a:fontRef>
+                            </wps:style>
+                            <wps:bodyPr rot="0" spcFirstLastPara="0" vertOverflow="clip" horzOverflow="clip" vert="horz" wrap="square" lIns="91440" tIns="45720" rIns="91440" bIns="45720" numCol="1" spcCol="0" rtlCol="0" fromWordArt="0" anchor="t" anchorCtr="0" forceAA="0" compatLnSpc="1">
+                              <a:prstTxWarp prst="textNoShape">
+                                <a:avLst/>
+                              </a:prstTxWarp>
+                              <a:noAutofit/>
+                            </wps:bodyPr>
+                          </wps:wsp>
+                        </a:graphicData>
+                      </a:graphic>
+                      <wp14:sizeRelH relativeFrom="page">
+                        <wp14:pctWidth>0</wp14:pctWidth>
+                      </wp14:sizeRelH>
+                      <wp14:sizeRelV relativeFrom="page">
+                        <wp14:pctHeight>0</wp14:pctHeight>
+                      </wp14:sizeRelV>
+                    </wp:anchor>
+                  </w:drawing>
+                </mc:Choice>
+                <mc:Fallback>
+                  <w:pict>
+                    <v:shape w14:anchorId="7831F5E5" id="Βέλος: Δεξιό 3" o:spid="_x0000_s1026" type="#_x0000_t13" style="position:absolute;margin-left:21.75pt;margin-top:2.25pt;width:48.75pt;height:25.5pt;z-index:251675648;visibility:visible;mso-wrap-style:square;mso-width-percent:0;mso-height-percent:0;mso-wrap-distance-left:9pt;mso-wrap-distance-top:0;mso-wrap-distance-right:9pt;mso-wrap-distance-bottom:0;mso-position-horizontal:absolute;mso-position-horizontal-relative:text;mso-position-vertical:absolute;mso-position-vertical-relative:text;mso-width-percent:0;mso-height-percent:0;mso-width-relative:page;mso-height-relative:page;v-text-anchor:top" o:gfxdata="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" adj="16538" fillcolor="#4472c4 [3204]" strokecolor="#1f3763 [1604]" strokeweight="1pt"/>
+                  </w:pict>
+                </mc:Fallback>
+              </mc:AlternateContent>
+            </w:r>
+          </w:p>
+        </w:tc>
+        <w:tc>
+          <w:tcPr>
+            <w:tcW w:w="1496" w:type="dxa"/>
+            <w:tcBorders>
+              <w:top w:val="nil"/>
+            </w:tcBorders>
+            <w:shd w:val="clear" w:color="DDEBF7" w:fill="DDEBF7"/>
+            <w:noWrap/>
+            <w:vAlign w:val="bottom"/>
+            <w:hideMark/>
+          </w:tcPr>
+          <w:p>
+            <w:pPr>
+              <w:spacing w:after="0" w:line="240" w:lineRule="auto"/>
+              <w:jc w:val="center"/>
+              <w:rPr>
+                <w:rFonts w:ascii="Calibri" w:eastAsia="Times New Roman" w:hAnsi="Calibri" w:cs="Calibri"/>
+                <w:color w:val="000000"/>
+                <w:lang w:eastAsia="el-GR"/>
+              </w:rPr>
+            </w:pPr>
+            <w:r>
+              <w:rPr>
+                <w:rFonts w:ascii="Calibri" w:eastAsia="Times New Roman" w:hAnsi="Calibri" w:cs="Calibri"/>
+                <w:color w:val="000000"/>
+                <w:lang w:eastAsia="el-GR"/>
+              </w:rPr>
+              <w:t>Αντώνης</w:t>
+            </w:r>
+          </w:p>
+        </w:tc>
+        <w:tc>
+          <w:tcPr>
+            <w:tcW w:w="968" w:type="dxa"/>
+            <w:tcBorders>
+              <w:top w:val="nil"/>
+            </w:tcBorders>
+            <w:shd w:val="clear" w:color="DDEBF7" w:fill="DDEBF7"/>
+            <w:noWrap/>
+            <w:vAlign w:val="bottom"/>
+            <w:hideMark/>
+          </w:tcPr>
+          <w:p>
+            <w:pPr>
+              <w:spacing w:after="0" w:line="240" w:lineRule="auto"/>
+              <w:jc w:val="center"/>
+              <w:rPr>
+                <w:rFonts w:ascii="Calibri" w:eastAsia="Times New Roman" w:hAnsi="Calibri" w:cs="Calibri"/>
+                <w:color w:val="000000"/>
+                <w:lang w:eastAsia="el-GR"/>
+              </w:rPr>
+            </w:pPr>
+            <w:r>
+              <w:rPr>
+                <w:rFonts w:ascii="Calibri" w:eastAsia="Times New Roman" w:hAnsi="Calibri" w:cs="Calibri"/>
+                <w:color w:val="000000"/>
+                <w:lang w:eastAsia="el-GR"/>
+              </w:rPr>
+              <w:t>21</w:t>
+            </w:r>
+          </w:p>
+        </w:tc>
+      </w:tr>
+      <w:tr>
+        <w:trPr>
+          <w:trHeight w:val="300"/>
+        </w:trPr>
+        <w:tc>
+          <w:tcPr>
+            <w:tcW w:w="968" w:type="dxa"/>
+            <w:tcBorders>
+              <w:right w:val="nil"/>
+            </w:tcBorders>
+            <w:shd w:val="clear" w:color="auto" w:fill="auto"/>
+            <w:noWrap/>
+            <w:vAlign w:val="bottom"/>
+            <w:hideMark/>
+          </w:tcPr>
+          <w:p>
+            <w:pPr>
+              <w:spacing w:after="0" w:line="240" w:lineRule="auto"/>
+              <w:jc w:val="center"/>
+              <w:rPr>
+                <w:rFonts w:ascii="Calibri" w:eastAsia="Times New Roman" w:hAnsi="Calibri" w:cs="Calibri"/>
+                <w:color w:val="000000"/>
+                <w:lang w:eastAsia="el-GR"/>
+              </w:rPr>
+            </w:pPr>
+            <w:r>
+              <w:rPr>
+                <w:rFonts w:ascii="Calibri" w:eastAsia="Times New Roman" w:hAnsi="Calibri" w:cs="Calibri"/>
+                <w:color w:val="000000"/>
+                <w:lang w:eastAsia="el-GR"/>
+              </w:rPr>
+              <w:t>4</w:t>
+            </w:r>
+          </w:p>
+        </w:tc>
+        <w:tc>
+          <w:tcPr>
+            <w:tcW w:w="976" w:type="dxa"/>
+            <w:tcBorders>
+              <w:left w:val="nil"/>
+              <w:right w:val="nil"/>
+            </w:tcBorders>
+            <w:shd w:val="clear" w:color="auto" w:fill="auto"/>
+            <w:noWrap/>
+            <w:vAlign w:val="bottom"/>
+            <w:hideMark/>
+          </w:tcPr>
+          <w:p>
+            <w:pPr>
+              <w:spacing w:after="0" w:line="240" w:lineRule="auto"/>
+              <w:jc w:val="center"/>
+              <w:rPr>
+                <w:rFonts w:ascii="Calibri" w:eastAsia="Times New Roman" w:hAnsi="Calibri" w:cs="Calibri"/>
+                <w:color w:val="000000"/>
+                <w:lang w:eastAsia="el-GR"/>
+              </w:rPr>
+            </w:pPr>
+            <w:r>
+              <w:rPr>
+                <w:rFonts w:ascii="Calibri" w:eastAsia="Times New Roman" w:hAnsi="Calibri" w:cs="Calibri"/>
+                <w:color w:val="000000"/>
+                <w:lang w:eastAsia="el-GR"/>
+              </w:rPr>
+              <w:t>Ορφέας</w:t>
+            </w:r>
+          </w:p>
+        </w:tc>
+        <w:tc>
+          <w:tcPr>
+            <w:tcW w:w="968" w:type="dxa"/>
+            <w:tcBorders>
+              <w:left w:val="nil"/>
+            </w:tcBorders>
+            <w:shd w:val="clear" w:color="auto" w:fill="auto"/>
+            <w:noWrap/>
+            <w:vAlign w:val="bottom"/>
+            <w:hideMark/>
+          </w:tcPr>
+          <w:p>
+            <w:pPr>
+              <w:spacing w:after="0" w:line="240" w:lineRule="auto"/>
+              <w:jc w:val="center"/>
+              <w:rPr>
+                <w:rFonts w:ascii="Calibri" w:eastAsia="Times New Roman" w:hAnsi="Calibri" w:cs="Calibri"/>
+                <w:color w:val="000000"/>
+                <w:lang w:eastAsia="el-GR"/>
+              </w:rPr>
+            </w:pPr>
+            <w:r>
+              <w:rPr>
+                <w:rFonts w:ascii="Calibri" w:eastAsia="Times New Roman" w:hAnsi="Calibri" w:cs="Calibri"/>
+                <w:color w:val="000000"/>
+                <w:lang w:eastAsia="el-GR"/>
+              </w:rPr>
+              <w:t>19</w:t>
+            </w:r>
+          </w:p>
+        </w:tc>
+        <w:tc>
+          <w:tcPr>
+            <w:tcW w:w="1776" w:type="dxa"/>
+            <w:gridSpan w:val="2"/>
+            <w:vMerge/>
+            <w:tcBorders>
+              <w:left w:val="nil"/>
+            </w:tcBorders>
+            <w:vAlign w:val="center"/>
+            <w:hideMark/>
+          </w:tcPr>
+          <w:p>
+            <w:pPr>
+              <w:spacing w:after="0" w:line="240" w:lineRule="auto"/>
+              <w:rPr>
+                <w:rFonts w:ascii="Calibri" w:eastAsia="Times New Roman" w:hAnsi="Calibri" w:cs="Calibri"/>
+                <w:color w:val="000000"/>
+                <w:lang w:eastAsia="el-GR"/>
+              </w:rPr>
+            </w:pPr>
+          </w:p>
+        </w:tc>
+        <w:tc>
+          <w:tcPr>
+            <w:tcW w:w="1496" w:type="dxa"/>
+            <w:tcBorders>
+              <w:top w:val="nil"/>
+            </w:tcBorders>
+            <w:shd w:val="clear" w:color="auto" w:fill="auto"/>
+            <w:noWrap/>
+            <w:vAlign w:val="bottom"/>
+            <w:hideMark/>
+          </w:tcPr>
+          <w:p>
+            <w:pPr>
+              <w:spacing w:after="0" w:line="240" w:lineRule="auto"/>
+              <w:jc w:val="center"/>
+              <w:rPr>
+                <w:rFonts w:ascii="Calibri" w:eastAsia="Times New Roman" w:hAnsi="Calibri" w:cs="Calibri"/>
+                <w:color w:val="000000"/>
+                <w:lang w:eastAsia="el-GR"/>
+              </w:rPr>
+            </w:pPr>
+            <w:r>
+              <w:rPr>
+                <w:rFonts w:ascii="Calibri" w:eastAsia="Times New Roman" w:hAnsi="Calibri" w:cs="Calibri"/>
+                <w:color w:val="000000"/>
+                <w:lang w:eastAsia="el-GR"/>
+              </w:rPr>
+              <w:t>Ορφέας</w:t>
+            </w:r>
+          </w:p>
+        </w:tc>
+        <w:tc>
+          <w:tcPr>
+            <w:tcW w:w="968" w:type="dxa"/>
+            <w:tcBorders>
+              <w:top w:val="nil"/>
+            </w:tcBorders>
+            <w:shd w:val="clear" w:color="auto" w:fill="auto"/>
+            <w:noWrap/>
+            <w:vAlign w:val="bottom"/>
+            <w:hideMark/>
+          </w:tcPr>
+          <w:p>
+            <w:pPr>
+              <w:spacing w:after="0" w:line="240" w:lineRule="auto"/>
+              <w:jc w:val="center"/>
+              <w:rPr>
+                <w:rFonts w:ascii="Calibri" w:eastAsia="Times New Roman" w:hAnsi="Calibri" w:cs="Calibri"/>
+                <w:color w:val="000000"/>
+                <w:lang w:eastAsia="el-GR"/>
+              </w:rPr>
+            </w:pPr>
+            <w:r>
+              <w:rPr>
+                <w:rFonts w:ascii="Calibri" w:eastAsia="Times New Roman" w:hAnsi="Calibri" w:cs="Calibri"/>
+                <w:color w:val="000000"/>
+                <w:lang w:eastAsia="el-GR"/>
+              </w:rPr>
+              <w:t>19</w:t>
+            </w:r>
+          </w:p>
+        </w:tc>
+      </w:tr>
+      <w:tr>
+        <w:trPr>
+          <w:trHeight w:val="300"/>
+        </w:trPr>
+        <w:tc>
+          <w:tcPr>
+            <w:tcW w:w="968" w:type="dxa"/>
+            <w:tcBorders>
+              <w:right w:val="nil"/>
+            </w:tcBorders>
+            <w:shd w:val="clear" w:color="DDEBF7" w:fill="DDEBF7"/>
+            <w:noWrap/>
+            <w:vAlign w:val="bottom"/>
+            <w:hideMark/>
+          </w:tcPr>
+          <w:p>
+            <w:pPr>
+              <w:spacing w:after="0" w:line="240" w:lineRule="auto"/>
+              <w:jc w:val="center"/>
+              <w:rPr>
+                <w:rFonts w:ascii="Calibri" w:eastAsia="Times New Roman" w:hAnsi="Calibri" w:cs="Calibri"/>
+                <w:color w:val="000000"/>
+                <w:lang w:eastAsia="el-GR"/>
+              </w:rPr>
+            </w:pPr>
+            <w:r>
+              <w:rPr>
+                <w:rFonts w:ascii="Calibri" w:eastAsia="Times New Roman" w:hAnsi="Calibri" w:cs="Calibri"/>
+                <w:color w:val="000000"/>
+                <w:lang w:eastAsia="el-GR"/>
+              </w:rPr>
+              <w:t>5</w:t>
+            </w:r>
+          </w:p>
+        </w:tc>
+        <w:tc>
+          <w:tcPr>
+            <w:tcW w:w="976" w:type="dxa"/>
+            <w:tcBorders>
+              <w:left w:val="nil"/>
+              <w:right w:val="nil"/>
+            </w:tcBorders>
+            <w:shd w:val="clear" w:color="DDEBF7" w:fill="DDEBF7"/>
+            <w:noWrap/>
+            <w:vAlign w:val="bottom"/>
+            <w:hideMark/>
+          </w:tcPr>
+          <w:p>
+            <w:pPr>
+              <w:spacing w:after="0" w:line="240" w:lineRule="auto"/>
+              <w:jc w:val="center"/>
+              <w:rPr>
+                <w:rFonts w:ascii="Calibri" w:eastAsia="Times New Roman" w:hAnsi="Calibri" w:cs="Calibri"/>
+                <w:color w:val="000000"/>
+                <w:lang w:eastAsia="el-GR"/>
+              </w:rPr>
+            </w:pPr>
+            <w:r>
+              <w:rPr>
+                <w:rFonts w:ascii="Calibri" w:eastAsia="Times New Roman" w:hAnsi="Calibri" w:cs="Calibri"/>
+                <w:color w:val="000000"/>
+                <w:lang w:eastAsia="el-GR"/>
+              </w:rPr>
+              <w:t>Φωτεινή</w:t>
+            </w:r>
+          </w:p>
+        </w:tc>
+        <w:tc>
+          <w:tcPr>
+            <w:tcW w:w="968" w:type="dxa"/>
+            <w:tcBorders>
+              <w:left w:val="nil"/>
+            </w:tcBorders>
+            <w:shd w:val="clear" w:color="DDEBF7" w:fill="DDEBF7"/>
+            <w:noWrap/>
+            <w:vAlign w:val="bottom"/>
+            <w:hideMark/>
+          </w:tcPr>
+          <w:p>
+            <w:pPr>
+              <w:spacing w:after="0" w:line="240" w:lineRule="auto"/>
+              <w:jc w:val="center"/>
+              <w:rPr>
+                <w:rFonts w:ascii="Calibri" w:eastAsia="Times New Roman" w:hAnsi="Calibri" w:cs="Calibri"/>
+                <w:color w:val="000000"/>
+                <w:lang w:eastAsia="el-GR"/>
+              </w:rPr>
+            </w:pPr>
+            <w:r>
+              <w:rPr>
+                <w:rFonts w:ascii="Calibri" w:eastAsia="Times New Roman" w:hAnsi="Calibri" w:cs="Calibri"/>
+                <w:color w:val="000000"/>
+                <w:lang w:eastAsia="el-GR"/>
+              </w:rPr>
+              <w:t>20</w:t>
+            </w:r>
+          </w:p>
+        </w:tc>
+        <w:tc>
+          <w:tcPr>
+            <w:tcW w:w="968" w:type="dxa"/>
+            <w:tcBorders>
+              <w:left w:val="nil"/>
+              <w:bottom w:val="nil"/>
+              <w:right w:val="nil"/>
+            </w:tcBorders>
+            <w:shd w:val="clear" w:color="auto" w:fill="auto"/>
+            <w:noWrap/>
+            <w:vAlign w:val="bottom"/>
+            <w:hideMark/>
+          </w:tcPr>
+          <w:p>
+            <w:pPr>
+              <w:spacing w:after="0" w:line="240" w:lineRule="auto"/>
+              <w:jc w:val="center"/>
+              <w:rPr>
+                <w:rFonts w:ascii="Calibri" w:eastAsia="Times New Roman" w:hAnsi="Calibri" w:cs="Calibri"/>
+                <w:color w:val="000000"/>
+                <w:lang w:eastAsia="el-GR"/>
+              </w:rPr>
+            </w:pPr>
+          </w:p>
+        </w:tc>
+        <w:tc>
+          <w:tcPr>
+            <w:tcW w:w="808" w:type="dxa"/>
+            <w:tcBorders>
+              <w:left w:val="nil"/>
+              <w:bottom w:val="nil"/>
+            </w:tcBorders>
+            <w:shd w:val="clear" w:color="auto" w:fill="auto"/>
+            <w:noWrap/>
+            <w:vAlign w:val="bottom"/>
+            <w:hideMark/>
+          </w:tcPr>
+          <w:p>
+            <w:pPr>
+              <w:spacing w:after="0" w:line="240" w:lineRule="auto"/>
+              <w:rPr>
+                <w:rFonts w:ascii="Times New Roman" w:eastAsia="Times New Roman" w:hAnsi="Times New Roman" w:cs="Times New Roman"/>
+                <w:sz w:val="20"/>
+                <w:szCs w:val="20"/>
+                <w:lang w:eastAsia="el-GR"/>
+              </w:rPr>
+            </w:pPr>
+          </w:p>
+        </w:tc>
+        <w:tc>
+          <w:tcPr>
+            <w:tcW w:w="1496" w:type="dxa"/>
+            <w:tcBorders>
+              <w:top w:val="nil"/>
+            </w:tcBorders>
+            <w:shd w:val="clear" w:color="DDEBF7" w:fill="DDEBF7"/>
+            <w:noWrap/>
+            <w:vAlign w:val="bottom"/>
+            <w:hideMark/>
+          </w:tcPr>
+          <w:p>
+            <w:pPr>
+              <w:spacing w:after="0" w:line="240" w:lineRule="auto"/>
+              <w:jc w:val="center"/>
+              <w:rPr>
+                <w:rFonts w:ascii="Calibri" w:eastAsia="Times New Roman" w:hAnsi="Calibri" w:cs="Calibri"/>
+                <w:color w:val="000000"/>
+                <w:lang w:eastAsia="el-GR"/>
+              </w:rPr>
+            </w:pPr>
+            <w:r>
+              <w:rPr>
+                <w:rFonts w:ascii="Calibri" w:eastAsia="Times New Roman" w:hAnsi="Calibri" w:cs="Calibri"/>
+                <w:color w:val="000000"/>
+                <w:lang w:eastAsia="el-GR"/>
+              </w:rPr>
+              <w:t>Φωτεινή</w:t>
+            </w:r>
+          </w:p>
+        </w:tc>
+        <w:tc>
+          <w:tcPr>
+            <w:tcW w:w="968" w:type="dxa"/>
+            <w:tcBorders>
+              <w:top w:val="nil"/>
+            </w:tcBorders>
+            <w:shd w:val="clear" w:color="DDEBF7" w:fill="DDEBF7"/>
+            <w:noWrap/>
+            <w:vAlign w:val="bottom"/>
+            <w:hideMark/>
+          </w:tcPr>
+          <w:p>
+            <w:pPr>
+              <w:spacing w:after="0" w:line="240" w:lineRule="auto"/>
+              <w:jc w:val="center"/>
+              <w:rPr>
+                <w:rFonts w:ascii="Calibri" w:eastAsia="Times New Roman" w:hAnsi="Calibri" w:cs="Calibri"/>
+                <w:color w:val="000000"/>
+                <w:lang w:eastAsia="el-GR"/>
+              </w:rPr>
+            </w:pPr>
+            <w:r>
+              <w:rPr>
+                <w:rFonts w:ascii="Calibri" w:eastAsia="Times New Roman" w:hAnsi="Calibri" w:cs="Calibri"/>
+                <w:color w:val="000000"/>
+                <w:lang w:eastAsia="el-GR"/>
+              </w:rPr>
+              <w:t>20</w:t>
+            </w:r>
+          </w:p>
+        </w:tc>
+      </w:tr>
+      <w:tr>
+        <w:trPr>
+          <w:trHeight w:val="300"/>
+        </w:trPr>
+        <w:tc>
+          <w:tcPr>
+            <w:tcW w:w="968" w:type="dxa"/>
+            <w:tcBorders>
+              <w:right w:val="nil"/>
+            </w:tcBorders>
+            <w:shd w:val="clear" w:color="auto" w:fill="auto"/>
+            <w:noWrap/>
+            <w:vAlign w:val="bottom"/>
+            <w:hideMark/>
+          </w:tcPr>
+          <w:p>
+            <w:pPr>
+              <w:spacing w:after="0" w:line="240" w:lineRule="auto"/>
+              <w:jc w:val="center"/>
+              <w:rPr>
+                <w:rFonts w:ascii="Calibri" w:eastAsia="Times New Roman" w:hAnsi="Calibri" w:cs="Calibri"/>
+                <w:color w:val="000000"/>
+                <w:lang w:eastAsia="el-GR"/>
+              </w:rPr>
+            </w:pPr>
+            <w:r>
+              <w:rPr>
+                <w:rFonts w:ascii="Calibri" w:eastAsia="Times New Roman" w:hAnsi="Calibri" w:cs="Calibri"/>
+                <w:color w:val="000000"/>
+                <w:lang w:eastAsia="el-GR"/>
+              </w:rPr>
+              <w:t>6</w:t>
+            </w:r>
+          </w:p>
+        </w:tc>
+        <w:tc>
+          <w:tcPr>
+            <w:tcW w:w="976" w:type="dxa"/>
+            <w:tcBorders>
+              <w:left w:val="nil"/>
+              <w:right w:val="nil"/>
+            </w:tcBorders>
+            <w:shd w:val="clear" w:color="auto" w:fill="auto"/>
+            <w:noWrap/>
+            <w:vAlign w:val="bottom"/>
+            <w:hideMark/>
+          </w:tcPr>
+          <w:p>
+            <w:pPr>
+              <w:spacing w:after="0" w:line="240" w:lineRule="auto"/>
+              <w:jc w:val="center"/>
+              <w:rPr>
+                <w:rFonts w:ascii="Calibri" w:eastAsia="Times New Roman" w:hAnsi="Calibri" w:cs="Calibri"/>
+                <w:color w:val="000000"/>
+                <w:lang w:eastAsia="el-GR"/>
+              </w:rPr>
+            </w:pPr>
+            <w:r>
+              <w:rPr>
+                <w:rFonts w:ascii="Calibri" w:eastAsia="Times New Roman" w:hAnsi="Calibri" w:cs="Calibri"/>
+                <w:color w:val="000000"/>
+                <w:lang w:eastAsia="el-GR"/>
+              </w:rPr>
+              <w:t>Γιάγκος</w:t>
+            </w:r>
+          </w:p>
+        </w:tc>
+        <w:tc>
+          <w:tcPr>
+            <w:tcW w:w="968" w:type="dxa"/>
+            <w:tcBorders>
+              <w:left w:val="nil"/>
+            </w:tcBorders>
+            <w:shd w:val="clear" w:color="auto" w:fill="auto"/>
+            <w:noWrap/>
+            <w:vAlign w:val="bottom"/>
+            <w:hideMark/>
+          </w:tcPr>
+          <w:p>
+            <w:pPr>
+              <w:spacing w:after="0" w:line="240" w:lineRule="auto"/>
+              <w:jc w:val="center"/>
+              <w:rPr>
+                <w:rFonts w:ascii="Calibri" w:eastAsia="Times New Roman" w:hAnsi="Calibri" w:cs="Calibri"/>
+                <w:color w:val="000000"/>
+                <w:lang w:eastAsia="el-GR"/>
+              </w:rPr>
+            </w:pPr>
+            <w:r>
+              <w:rPr>
+                <w:rFonts w:ascii="Calibri" w:eastAsia="Times New Roman" w:hAnsi="Calibri" w:cs="Calibri"/>
+                <w:color w:val="000000"/>
+                <w:lang w:eastAsia="el-GR"/>
+              </w:rPr>
+              <w:t>21</w:t>
+            </w:r>
+          </w:p>
+        </w:tc>
+        <w:tc>
+          <w:tcPr>
+            <w:tcW w:w="968" w:type="dxa"/>
+            <w:tcBorders>
+              <w:top w:val="nil"/>
+              <w:left w:val="nil"/>
+              <w:bottom w:val="nil"/>
+              <w:right w:val="nil"/>
+            </w:tcBorders>
+            <w:shd w:val="clear" w:color="auto" w:fill="auto"/>
+            <w:noWrap/>
+            <w:vAlign w:val="bottom"/>
+            <w:hideMark/>
+          </w:tcPr>
+          <w:p>
+            <w:pPr>
+              <w:spacing w:after="0" w:line="240" w:lineRule="auto"/>
+              <w:jc w:val="center"/>
+              <w:rPr>
+                <w:rFonts w:ascii="Calibri" w:eastAsia="Times New Roman" w:hAnsi="Calibri" w:cs="Calibri"/>
+                <w:color w:val="000000"/>
+                <w:lang w:eastAsia="el-GR"/>
+              </w:rPr>
+            </w:pPr>
+          </w:p>
+        </w:tc>
+        <w:tc>
+          <w:tcPr>
+            <w:tcW w:w="808" w:type="dxa"/>
+            <w:tcBorders>
+              <w:top w:val="nil"/>
+              <w:left w:val="nil"/>
+              <w:bottom w:val="nil"/>
+            </w:tcBorders>
+            <w:shd w:val="clear" w:color="auto" w:fill="auto"/>
+            <w:noWrap/>
+            <w:vAlign w:val="bottom"/>
+            <w:hideMark/>
+          </w:tcPr>
+          <w:p>
+            <w:pPr>
+              <w:spacing w:after="0" w:line="240" w:lineRule="auto"/>
+              <w:rPr>
+                <w:rFonts w:ascii="Times New Roman" w:eastAsia="Times New Roman" w:hAnsi="Times New Roman" w:cs="Times New Roman"/>
+                <w:sz w:val="20"/>
+                <w:szCs w:val="20"/>
+                <w:lang w:eastAsia="el-GR"/>
+              </w:rPr>
+            </w:pPr>
+          </w:p>
+        </w:tc>
+        <w:tc>
+          <w:tcPr>
+            <w:tcW w:w="1496" w:type="dxa"/>
+            <w:tcBorders>
+              <w:top w:val="nil"/>
+            </w:tcBorders>
+            <w:shd w:val="clear" w:color="auto" w:fill="auto"/>
+            <w:noWrap/>
+            <w:vAlign w:val="bottom"/>
+            <w:hideMark/>
+          </w:tcPr>
+          <w:p>
+            <w:pPr>
+              <w:spacing w:after="0" w:line="240" w:lineRule="auto"/>
+              <w:jc w:val="center"/>
+              <w:rPr>
+                <w:rFonts w:ascii="Calibri" w:eastAsia="Times New Roman" w:hAnsi="Calibri" w:cs="Calibri"/>
+                <w:color w:val="000000"/>
+                <w:lang w:eastAsia="el-GR"/>
+              </w:rPr>
+            </w:pPr>
+            <w:r>
+              <w:rPr>
+                <w:rFonts w:ascii="Calibri" w:eastAsia="Times New Roman" w:hAnsi="Calibri" w:cs="Calibri"/>
+                <w:color w:val="000000"/>
+                <w:lang w:eastAsia="el-GR"/>
+              </w:rPr>
+              <w:t>Γιάγκος</w:t>
+            </w:r>
+          </w:p>
+        </w:tc>
+        <w:tc>
+          <w:tcPr>
+            <w:tcW w:w="968" w:type="dxa"/>
+            <w:tcBorders>
+              <w:top w:val="nil"/>
+            </w:tcBorders>
+            <w:shd w:val="clear" w:color="auto" w:fill="auto"/>
+            <w:noWrap/>
+            <w:vAlign w:val="bottom"/>
+            <w:hideMark/>
+          </w:tcPr>
+          <w:p>
+            <w:pPr>
+              <w:spacing w:after="0" w:line="240" w:lineRule="auto"/>
+              <w:jc w:val="center"/>
+              <w:rPr>
+                <w:rFonts w:ascii="Calibri" w:eastAsia="Times New Roman" w:hAnsi="Calibri" w:cs="Calibri"/>
+                <w:color w:val="000000"/>
+                <w:lang w:eastAsia="el-GR"/>
+              </w:rPr>
+            </w:pPr>
+            <w:r>
+              <w:rPr>
+                <w:rFonts w:ascii="Calibri" w:eastAsia="Times New Roman" w:hAnsi="Calibri" w:cs="Calibri"/>
+                <w:color w:val="000000"/>
+                <w:lang w:eastAsia="el-GR"/>
+              </w:rPr>
+              <w:t>21</w:t>
+            </w:r>
+          </w:p>
+        </w:tc>
+      </w:tr>
+      <w:tr>
+        <w:trPr>
+          <w:trHeight w:val="300"/>
+        </w:trPr>
+        <w:tc>
+          <w:tcPr>
+            <w:tcW w:w="968" w:type="dxa"/>
+            <w:tcBorders>
+              <w:right w:val="nil"/>
+            </w:tcBorders>
+            <w:shd w:val="clear" w:color="DDEBF7" w:fill="DDEBF7"/>
+            <w:noWrap/>
+            <w:vAlign w:val="bottom"/>
+            <w:hideMark/>
+          </w:tcPr>
+          <w:p>
+            <w:pPr>
+              <w:spacing w:after="0" w:line="240" w:lineRule="auto"/>
+              <w:jc w:val="center"/>
+              <w:rPr>
+                <w:rFonts w:ascii="Calibri" w:eastAsia="Times New Roman" w:hAnsi="Calibri" w:cs="Calibri"/>
+                <w:color w:val="000000"/>
+                <w:lang w:eastAsia="el-GR"/>
+              </w:rPr>
+            </w:pPr>
+            <w:r>
+              <w:rPr>
+                <w:rFonts w:ascii="Calibri" w:eastAsia="Times New Roman" w:hAnsi="Calibri" w:cs="Calibri"/>
+                <w:color w:val="000000"/>
+                <w:lang w:eastAsia="el-GR"/>
+              </w:rPr>
+              <w:t>7</w:t>
+            </w:r>
+          </w:p>
+        </w:tc>
+        <w:tc>
+          <w:tcPr>
+            <w:tcW w:w="976" w:type="dxa"/>
+            <w:tcBorders>
+              <w:left w:val="nil"/>
+              <w:right w:val="nil"/>
+            </w:tcBorders>
+            <w:shd w:val="clear" w:color="DDEBF7" w:fill="DDEBF7"/>
+            <w:noWrap/>
+            <w:vAlign w:val="bottom"/>
+            <w:hideMark/>
+          </w:tcPr>
+          <w:p>
+            <w:pPr>
+              <w:spacing w:after="0" w:line="240" w:lineRule="auto"/>
+              <w:jc w:val="center"/>
+              <w:rPr>
+                <w:rFonts w:ascii="Calibri" w:eastAsia="Times New Roman" w:hAnsi="Calibri" w:cs="Calibri"/>
+                <w:color w:val="000000"/>
+                <w:lang w:eastAsia="el-GR"/>
+              </w:rPr>
+            </w:pPr>
+            <w:r>
+              <w:rPr>
+                <w:rFonts w:ascii="Calibri" w:eastAsia="Times New Roman" w:hAnsi="Calibri" w:cs="Calibri"/>
+                <w:color w:val="000000"/>
+                <w:lang w:eastAsia="el-GR"/>
+              </w:rPr>
+              <w:t>Γιώργος</w:t>
+            </w:r>
+          </w:p>
+        </w:tc>
+        <w:tc>
+          <w:tcPr>
+            <w:tcW w:w="968" w:type="dxa"/>
+            <w:tcBorders>
+              <w:left w:val="nil"/>
+            </w:tcBorders>
+            <w:shd w:val="clear" w:color="DDEBF7" w:fill="DDEBF7"/>
+            <w:noWrap/>
+            <w:vAlign w:val="bottom"/>
+            <w:hideMark/>
+          </w:tcPr>
+          <w:p>
+            <w:pPr>
+              <w:spacing w:after="0" w:line="240" w:lineRule="auto"/>
+              <w:jc w:val="center"/>
+              <w:rPr>
+                <w:rFonts w:ascii="Calibri" w:eastAsia="Times New Roman" w:hAnsi="Calibri" w:cs="Calibri"/>
+                <w:color w:val="000000"/>
+                <w:lang w:eastAsia="el-GR"/>
+              </w:rPr>
+            </w:pPr>
+            <w:r>
+              <w:rPr>
+                <w:rFonts w:ascii="Calibri" w:eastAsia="Times New Roman" w:hAnsi="Calibri" w:cs="Calibri"/>
+                <w:color w:val="000000"/>
+                <w:lang w:eastAsia="el-GR"/>
+              </w:rPr>
+              <w:t>19</w:t>
+            </w:r>
+          </w:p>
+        </w:tc>
+        <w:tc>
+          <w:tcPr>
+            <w:tcW w:w="968" w:type="dxa"/>
+            <w:tcBorders>
+              <w:top w:val="nil"/>
+              <w:left w:val="nil"/>
+              <w:bottom w:val="nil"/>
+              <w:right w:val="nil"/>
+            </w:tcBorders>
+            <w:shd w:val="clear" w:color="auto" w:fill="auto"/>
+            <w:noWrap/>
+            <w:vAlign w:val="bottom"/>
+            <w:hideMark/>
+          </w:tcPr>
+          <w:p>
+            <w:pPr>
+              <w:spacing w:after="0" w:line="240" w:lineRule="auto"/>
+              <w:jc w:val="center"/>
+              <w:rPr>
+                <w:rFonts w:ascii="Calibri" w:eastAsia="Times New Roman" w:hAnsi="Calibri" w:cs="Calibri"/>
+                <w:color w:val="000000"/>
+                <w:lang w:eastAsia="el-GR"/>
+              </w:rPr>
+            </w:pPr>
+          </w:p>
+        </w:tc>
+        <w:tc>
+          <w:tcPr>
+            <w:tcW w:w="808" w:type="dxa"/>
+            <w:tcBorders>
+              <w:top w:val="nil"/>
+              <w:left w:val="nil"/>
+              <w:bottom w:val="nil"/>
+            </w:tcBorders>
+            <w:shd w:val="clear" w:color="auto" w:fill="auto"/>
+            <w:noWrap/>
+            <w:vAlign w:val="bottom"/>
+            <w:hideMark/>
+          </w:tcPr>
+          <w:p>
+            <w:pPr>
+              <w:spacing w:after="0" w:line="240" w:lineRule="auto"/>
+              <w:rPr>
+                <w:rFonts w:ascii="Times New Roman" w:eastAsia="Times New Roman" w:hAnsi="Times New Roman" w:cs="Times New Roman"/>
+                <w:sz w:val="20"/>
+                <w:szCs w:val="20"/>
+                <w:lang w:eastAsia="el-GR"/>
+              </w:rPr>
+            </w:pPr>
+          </w:p>
+        </w:tc>
+        <w:tc>
+          <w:tcPr>
+            <w:tcW w:w="1496" w:type="dxa"/>
+            <w:tcBorders>
+              <w:top w:val="nil"/>
+            </w:tcBorders>
+            <w:shd w:val="clear" w:color="DDEBF7" w:fill="DDEBF7"/>
+            <w:noWrap/>
+            <w:vAlign w:val="bottom"/>
+            <w:hideMark/>
+          </w:tcPr>
+          <w:p>
+            <w:pPr>
+              <w:spacing w:after="0" w:line="240" w:lineRule="auto"/>
+              <w:jc w:val="center"/>
+              <w:rPr>
+                <w:rFonts w:ascii="Calibri" w:eastAsia="Times New Roman" w:hAnsi="Calibri" w:cs="Calibri"/>
+                <w:color w:val="000000"/>
+                <w:lang w:eastAsia="el-GR"/>
+              </w:rPr>
+            </w:pPr>
+            <w:r>
+              <w:rPr>
+                <w:rFonts w:ascii="Calibri" w:eastAsia="Times New Roman" w:hAnsi="Calibri" w:cs="Calibri"/>
+                <w:color w:val="000000"/>
+                <w:lang w:eastAsia="el-GR"/>
+              </w:rPr>
+              <w:t>Γιώργος</w:t>
+            </w:r>
+          </w:p>
+        </w:tc>
+        <w:tc>
+          <w:tcPr>
+            <w:tcW w:w="968" w:type="dxa"/>
+            <w:tcBorders>
+              <w:top w:val="nil"/>
+            </w:tcBorders>
+            <w:shd w:val="clear" w:color="DDEBF7" w:fill="DDEBF7"/>
+            <w:noWrap/>
+            <w:vAlign w:val="bottom"/>
+            <w:hideMark/>
+          </w:tcPr>
+          <w:p>
+            <w:pPr>
+              <w:spacing w:after="0" w:line="240" w:lineRule="auto"/>
+              <w:jc w:val="center"/>
+              <w:rPr>
+                <w:rFonts w:ascii="Calibri" w:eastAsia="Times New Roman" w:hAnsi="Calibri" w:cs="Calibri"/>
+                <w:color w:val="000000"/>
+                <w:lang w:eastAsia="el-GR"/>
+              </w:rPr>
+            </w:pPr>
+            <w:r>
+              <w:rPr>
+                <w:rFonts w:ascii="Calibri" w:eastAsia="Times New Roman" w:hAnsi="Calibri" w:cs="Calibri"/>
+                <w:color w:val="000000"/>
+                <w:lang w:eastAsia="el-GR"/>
+              </w:rPr>
+              <w:t>19</w:t>
+            </w:r>
+          </w:p>
+        </w:tc>
+      </w:tr>
+      <w:tr>
+        <w:trPr>
+          <w:trHeight w:val="300"/>
+        </w:trPr>
+        <w:tc>
+          <w:tcPr>
+            <w:tcW w:w="968" w:type="dxa"/>
+            <w:tcBorders>
+              <w:right w:val="nil"/>
+            </w:tcBorders>
+            <w:shd w:val="clear" w:color="auto" w:fill="auto"/>
+            <w:noWrap/>
+            <w:vAlign w:val="bottom"/>
+            <w:hideMark/>
+          </w:tcPr>
+          <w:p>
+            <w:pPr>
+              <w:spacing w:after="0" w:line="240" w:lineRule="auto"/>
+              <w:jc w:val="center"/>
+              <w:rPr>
+                <w:rFonts w:ascii="Calibri" w:eastAsia="Times New Roman" w:hAnsi="Calibri" w:cs="Calibri"/>
+                <w:color w:val="000000"/>
+                <w:lang w:eastAsia="el-GR"/>
+              </w:rPr>
+            </w:pPr>
+            <w:r>
+              <w:rPr>
+                <w:rFonts w:ascii="Calibri" w:eastAsia="Times New Roman" w:hAnsi="Calibri" w:cs="Calibri"/>
+                <w:color w:val="000000"/>
+                <w:lang w:eastAsia="el-GR"/>
+              </w:rPr>
+              <w:t>8</w:t>
+            </w:r>
+          </w:p>
+        </w:tc>
+        <w:tc>
+          <w:tcPr>
+            <w:tcW w:w="976" w:type="dxa"/>
+            <w:tcBorders>
+              <w:left w:val="nil"/>
+              <w:right w:val="nil"/>
+            </w:tcBorders>
+            <w:shd w:val="clear" w:color="auto" w:fill="auto"/>
+            <w:noWrap/>
+            <w:vAlign w:val="bottom"/>
+            <w:hideMark/>
+          </w:tcPr>
+          <w:p>
+            <w:pPr>
+              <w:spacing w:after="0" w:line="240" w:lineRule="auto"/>
+              <w:jc w:val="center"/>
+              <w:rPr>
+                <w:rFonts w:ascii="Calibri" w:eastAsia="Times New Roman" w:hAnsi="Calibri" w:cs="Calibri"/>
+                <w:color w:val="000000"/>
+                <w:lang w:eastAsia="el-GR"/>
+              </w:rPr>
+            </w:pPr>
+            <w:r>
+              <w:rPr>
+                <w:rFonts w:ascii="Calibri" w:eastAsia="Times New Roman" w:hAnsi="Calibri" w:cs="Calibri"/>
+                <w:color w:val="000000"/>
+                <w:lang w:eastAsia="el-GR"/>
+              </w:rPr>
+              <w:t>Νίκος</w:t>
+            </w:r>
+          </w:p>
+        </w:tc>
+        <w:tc>
+          <w:tcPr>
+            <w:tcW w:w="968" w:type="dxa"/>
+            <w:tcBorders>
+              <w:left w:val="nil"/>
+            </w:tcBorders>
+            <w:shd w:val="clear" w:color="auto" w:fill="auto"/>
+            <w:noWrap/>
+            <w:vAlign w:val="bottom"/>
+            <w:hideMark/>
+          </w:tcPr>
+          <w:p>
+            <w:pPr>
+              <w:spacing w:after="0" w:line="240" w:lineRule="auto"/>
+              <w:jc w:val="center"/>
+              <w:rPr>
+                <w:rFonts w:ascii="Calibri" w:eastAsia="Times New Roman" w:hAnsi="Calibri" w:cs="Calibri"/>
+                <w:color w:val="000000"/>
+                <w:lang w:eastAsia="el-GR"/>
+              </w:rPr>
+            </w:pPr>
+            <w:r>
+              <w:rPr>
+                <w:rFonts w:ascii="Calibri" w:eastAsia="Times New Roman" w:hAnsi="Calibri" w:cs="Calibri"/>
+                <w:color w:val="000000"/>
+                <w:lang w:eastAsia="el-GR"/>
+              </w:rPr>
+              <w:t>20</w:t>
+            </w:r>
+          </w:p>
+        </w:tc>
+        <w:tc>
+          <w:tcPr>
+            <w:tcW w:w="968" w:type="dxa"/>
+            <w:tcBorders>
+              <w:top w:val="nil"/>
+              <w:left w:val="nil"/>
+              <w:bottom w:val="nil"/>
+              <w:right w:val="nil"/>
+            </w:tcBorders>
+            <w:shd w:val="clear" w:color="auto" w:fill="auto"/>
+            <w:noWrap/>
+            <w:vAlign w:val="bottom"/>
+            <w:hideMark/>
+          </w:tcPr>
+          <w:p>
+            <w:pPr>
+              <w:spacing w:after="0" w:line="240" w:lineRule="auto"/>
+              <w:jc w:val="center"/>
+              <w:rPr>
+                <w:rFonts w:ascii="Calibri" w:eastAsia="Times New Roman" w:hAnsi="Calibri" w:cs="Calibri"/>
+                <w:color w:val="000000"/>
+                <w:lang w:eastAsia="el-GR"/>
+              </w:rPr>
+            </w:pPr>
+          </w:p>
+        </w:tc>
+        <w:tc>
+          <w:tcPr>
+            <w:tcW w:w="808" w:type="dxa"/>
+            <w:tcBorders>
+              <w:top w:val="nil"/>
+              <w:left w:val="nil"/>
+              <w:bottom w:val="nil"/>
+            </w:tcBorders>
+            <w:shd w:val="clear" w:color="auto" w:fill="auto"/>
+            <w:noWrap/>
+            <w:vAlign w:val="bottom"/>
+            <w:hideMark/>
+          </w:tcPr>
+          <w:p>
+            <w:pPr>
+              <w:spacing w:after="0" w:line="240" w:lineRule="auto"/>
+              <w:rPr>
+                <w:rFonts w:ascii="Times New Roman" w:eastAsia="Times New Roman" w:hAnsi="Times New Roman" w:cs="Times New Roman"/>
+                <w:sz w:val="20"/>
+                <w:szCs w:val="20"/>
+                <w:lang w:eastAsia="el-GR"/>
+              </w:rPr>
+            </w:pPr>
+          </w:p>
+        </w:tc>
+        <w:tc>
+          <w:tcPr>
+            <w:tcW w:w="1496" w:type="dxa"/>
+            <w:tcBorders>
+              <w:top w:val="nil"/>
+            </w:tcBorders>
+            <w:shd w:val="clear" w:color="auto" w:fill="auto"/>
+            <w:noWrap/>
+            <w:vAlign w:val="bottom"/>
+            <w:hideMark/>
+          </w:tcPr>
+          <w:p>
+            <w:pPr>
+              <w:spacing w:after="0" w:line="240" w:lineRule="auto"/>
+              <w:jc w:val="center"/>
+              <w:rPr>
+                <w:rFonts w:ascii="Calibri" w:eastAsia="Times New Roman" w:hAnsi="Calibri" w:cs="Calibri"/>
+                <w:color w:val="000000"/>
+                <w:lang w:eastAsia="el-GR"/>
+              </w:rPr>
+            </w:pPr>
+            <w:r>
+              <w:rPr>
+                <w:rFonts w:ascii="Calibri" w:eastAsia="Times New Roman" w:hAnsi="Calibri" w:cs="Calibri"/>
+                <w:color w:val="000000"/>
+                <w:lang w:eastAsia="el-GR"/>
+              </w:rPr>
+              <w:t>Νίκος</w:t>
+            </w:r>
+          </w:p>
+        </w:tc>
+        <w:tc>
+          <w:tcPr>
+            <w:tcW w:w="968" w:type="dxa"/>
+            <w:tcBorders>
+              <w:top w:val="nil"/>
+            </w:tcBorders>
+            <w:shd w:val="clear" w:color="auto" w:fill="auto"/>
+            <w:noWrap/>
+            <w:vAlign w:val="bottom"/>
+            <w:hideMark/>
+          </w:tcPr>
+          <w:p>
+            <w:pPr>
+              <w:spacing w:after="0" w:line="240" w:lineRule="auto"/>
+              <w:jc w:val="center"/>
+              <w:rPr>
+                <w:rFonts w:ascii="Calibri" w:eastAsia="Times New Roman" w:hAnsi="Calibri" w:cs="Calibri"/>
+                <w:color w:val="000000"/>
+                <w:lang w:eastAsia="el-GR"/>
+              </w:rPr>
+            </w:pPr>
+            <w:r>
+              <w:rPr>
+                <w:rFonts w:ascii="Calibri" w:eastAsia="Times New Roman" w:hAnsi="Calibri" w:cs="Calibri"/>
+                <w:color w:val="000000"/>
+                <w:lang w:eastAsia="el-GR"/>
+              </w:rPr>
+              <w:t>20</w:t>
+            </w:r>
+          </w:p>
+        </w:tc>
+      </w:tr>
+    </w:tbl>
+    <w:p>
+      <w:pPr>
+        <w:pStyle w:val="paragraph"/>
+        <w:textAlignment w:val="baseline"/>
+        <w:rPr>
+          <w:rFonts w:ascii="Calibri" w:hAnsi="Calibri" w:cs="Calibri"/>
+          <w:sz w:val="22"/>
+          <w:szCs w:val="22"/>
+          <w:lang w:val="en-US"/>
+        </w:rPr>
+      </w:pPr>
+      <w:r>
+        <w:rPr>
+          <w:rFonts w:ascii="Calibri" w:hAnsi="Calibri" w:cs="Calibri"/>
+          <w:sz w:val="22"/>
+          <w:szCs w:val="22"/>
+        </w:rPr>
+        <w:t xml:space="preserve"> </w:t>
+      </w:r>
+    </w:p>
+    <w:p>
+      <w:pPr>
+        <w:pStyle w:val="paragraph"/>
+        <w:textAlignment w:val="baseline"/>
+        <w:rPr>
+          <w:rFonts w:ascii="Calibri" w:hAnsi="Calibri" w:cs="Calibri"/>
+          <w:sz w:val="22"/>
+          <w:szCs w:val="22"/>
+        </w:rPr>
+      </w:pPr>
+      <w:r>
+        <w:rPr>
+          <w:rFonts w:ascii="Calibri" w:hAnsi="Calibri" w:cs="Calibri"/>
+          <w:sz w:val="22"/>
+          <w:szCs w:val="22"/>
+        </w:rPr>
+        <w:t xml:space="preserve">Στη συνέχεια </w:t>
+      </w:r>
+      <w:r>
+        <w:rPr>
+          <w:rFonts w:ascii="Calibri" w:hAnsi="Calibri" w:cs="Calibri"/>
+          <w:sz w:val="22"/>
+          <w:szCs w:val="22"/>
+        </w:rPr>
+        <w:t xml:space="preserve">τα δεδομένα ταξινομούνται λεξικογραφικά προκειμένου να επιτύχουμε καλύτερη συμπίεση. Όπως στη λεξικογραφική ταξινόμηση </w:t>
+      </w:r>
+      <w:r>
+        <w:rPr>
+          <w:rFonts w:ascii="Calibri" w:hAnsi="Calibri" w:cs="Calibri"/>
+          <w:sz w:val="22"/>
+          <w:szCs w:val="22"/>
+        </w:rPr>
+        <w:t>οι</w:t>
+      </w:r>
+      <w:r>
+        <w:rPr>
+          <w:rFonts w:ascii="Calibri" w:hAnsi="Calibri" w:cs="Calibri"/>
+          <w:sz w:val="22"/>
+          <w:szCs w:val="22"/>
+        </w:rPr>
+        <w:t xml:space="preserve"> συμβολοσειρές (</w:t>
+      </w:r>
+      <w:r>
+        <w:rPr>
+          <w:rFonts w:ascii="Calibri" w:hAnsi="Calibri" w:cs="Calibri"/>
+          <w:sz w:val="22"/>
+          <w:szCs w:val="22"/>
+          <w:lang w:val="en-US"/>
+        </w:rPr>
+        <w:t>strings</w:t>
+      </w:r>
+      <w:r>
+        <w:rPr>
+          <w:rFonts w:ascii="Calibri" w:hAnsi="Calibri" w:cs="Calibri"/>
+          <w:sz w:val="22"/>
+          <w:szCs w:val="22"/>
+        </w:rPr>
+        <w:t>)</w:t>
+      </w:r>
+      <w:r>
+        <w:rPr>
+          <w:rFonts w:ascii="Calibri" w:hAnsi="Calibri" w:cs="Calibri"/>
+          <w:sz w:val="22"/>
+          <w:szCs w:val="22"/>
+        </w:rPr>
+        <w:t xml:space="preserve"> ταξινομούνται με βάση το χαρακτήρα στη</w:t>
+      </w:r>
+      <w:r>
+        <w:rPr>
+          <w:rFonts w:ascii="Calibri" w:hAnsi="Calibri" w:cs="Calibri"/>
+          <w:sz w:val="22"/>
+          <w:szCs w:val="22"/>
+        </w:rPr>
+        <w:t>ν</w:t>
+      </w:r>
+      <w:r>
+        <w:rPr>
+          <w:rFonts w:ascii="Calibri" w:hAnsi="Calibri" w:cs="Calibri"/>
+          <w:sz w:val="22"/>
+          <w:szCs w:val="22"/>
+        </w:rPr>
+        <w:t xml:space="preserve"> </w:t>
+      </w:r>
+      <w:r>
+        <w:rPr>
+          <w:rFonts w:ascii="Calibri" w:hAnsi="Calibri" w:cs="Calibri"/>
+          <w:sz w:val="22"/>
+          <w:szCs w:val="22"/>
+        </w:rPr>
+        <w:t xml:space="preserve">πρώτη </w:t>
+      </w:r>
+      <w:r>
+        <w:rPr>
+          <w:rFonts w:ascii="Calibri" w:hAnsi="Calibri" w:cs="Calibri"/>
+          <w:sz w:val="22"/>
+          <w:szCs w:val="22"/>
+        </w:rPr>
+        <w:t>θέση</w:t>
+      </w:r>
+      <w:r>
+        <w:rPr>
+          <w:rFonts w:ascii="Calibri" w:hAnsi="Calibri" w:cs="Calibri"/>
+          <w:sz w:val="22"/>
+          <w:szCs w:val="22"/>
+        </w:rPr>
+        <w:t xml:space="preserve">, </w:t>
+      </w:r>
+      <w:r>
+        <w:rPr>
+          <w:rFonts w:ascii="Calibri" w:hAnsi="Calibri" w:cs="Calibri"/>
+          <w:sz w:val="22"/>
+          <w:szCs w:val="22"/>
+        </w:rPr>
+        <w:t>στη συνέχεια στη</w:t>
+      </w:r>
+      <w:r>
+        <w:rPr>
+          <w:rFonts w:ascii="Calibri" w:hAnsi="Calibri" w:cs="Calibri"/>
+          <w:sz w:val="22"/>
+          <w:szCs w:val="22"/>
+        </w:rPr>
+        <w:t>ν επόμενη</w:t>
+      </w:r>
+      <w:r>
+        <w:rPr>
+          <w:rFonts w:ascii="Calibri" w:hAnsi="Calibri" w:cs="Calibri"/>
+          <w:sz w:val="22"/>
+          <w:szCs w:val="22"/>
+        </w:rPr>
+        <w:t xml:space="preserve"> θέση</w:t>
+      </w:r>
+      <w:r>
+        <w:rPr>
+          <w:rFonts w:ascii="Calibri" w:hAnsi="Calibri" w:cs="Calibri"/>
+          <w:sz w:val="22"/>
+          <w:szCs w:val="22"/>
+        </w:rPr>
+        <w:t xml:space="preserve">, </w:t>
+      </w:r>
+      <w:r>
+        <w:rPr>
+          <w:rFonts w:ascii="Calibri" w:hAnsi="Calibri" w:cs="Calibri"/>
+          <w:sz w:val="22"/>
+          <w:szCs w:val="22"/>
+        </w:rPr>
+        <w:t xml:space="preserve">μέχρι το τέλος της συμβολοσειράς, έτσι και το </w:t>
+      </w:r>
+      <w:r>
+        <w:rPr>
+          <w:rFonts w:ascii="Calibri" w:hAnsi="Calibri" w:cs="Calibri"/>
+          <w:sz w:val="22"/>
+          <w:szCs w:val="22"/>
+          <w:lang w:val="en-US"/>
+        </w:rPr>
+        <w:t>dataset</w:t>
+      </w:r>
+      <w:r>
+        <w:rPr>
+          <w:rFonts w:ascii="Calibri" w:hAnsi="Calibri" w:cs="Calibri"/>
+          <w:sz w:val="22"/>
+          <w:szCs w:val="22"/>
+        </w:rPr>
+        <w:t xml:space="preserve"> ταξινομείται με βάση το πρώτο πεδίο </w:t>
+      </w:r>
+      <w:r>
+        <w:rPr>
+          <w:rFonts w:ascii="Calibri" w:hAnsi="Calibri" w:cs="Calibri"/>
+          <w:sz w:val="22"/>
+          <w:szCs w:val="22"/>
+        </w:rPr>
+        <w:lastRenderedPageBreak/>
+        <w:t>της κάθε εγγραφής και στη συνέχεια το δεύτερο μέχρι και το τελευταίο πεδίο</w:t>
+      </w:r>
+      <w:r>
+        <w:rPr>
+          <w:rFonts w:ascii="Calibri" w:hAnsi="Calibri" w:cs="Calibri"/>
+          <w:sz w:val="22"/>
+          <w:szCs w:val="22"/>
+        </w:rPr>
+        <w:t>.</w:t>
+      </w:r>
+      <w:r>
+        <w:rPr>
+          <w:rFonts w:ascii="Calibri" w:hAnsi="Calibri" w:cs="Calibri"/>
+          <w:sz w:val="22"/>
+          <w:szCs w:val="22"/>
+        </w:rPr>
+        <w:t xml:space="preserve"> Χρησιμοποιήσαμε μια παραλλαγή της λεξικογραφικής ταξινόμησης, στην οποία οι εγγραφές ταξινομούνται όχι με βάση τη σειρά των πεδίων, αλλά με βάση το </w:t>
+      </w:r>
+      <w:r>
+        <w:rPr>
+          <w:rFonts w:ascii="Calibri" w:hAnsi="Calibri" w:cs="Calibri"/>
+          <w:sz w:val="22"/>
+          <w:szCs w:val="22"/>
+          <w:lang w:val="en-US"/>
+        </w:rPr>
+        <w:t>cardinality</w:t>
+      </w:r>
+      <w:r>
+        <w:rPr>
+          <w:rFonts w:ascii="Calibri" w:hAnsi="Calibri" w:cs="Calibri"/>
+          <w:sz w:val="22"/>
+          <w:szCs w:val="22"/>
+        </w:rPr>
+        <w:t xml:space="preserve"> </w:t>
+      </w:r>
+      <w:r>
+        <w:rPr>
+          <w:rFonts w:ascii="Calibri" w:hAnsi="Calibri" w:cs="Calibri"/>
+          <w:sz w:val="22"/>
+          <w:szCs w:val="22"/>
+        </w:rPr>
+        <w:t>των πεδίων.</w:t>
+      </w:r>
+      <w:r>
+        <w:rPr>
+          <w:rFonts w:ascii="Calibri" w:hAnsi="Calibri" w:cs="Calibri"/>
+          <w:sz w:val="22"/>
+          <w:szCs w:val="22"/>
+        </w:rPr>
+        <w:t xml:space="preserve"> </w:t>
+      </w:r>
+    </w:p>
+    <w:p>
+      <w:pPr>
+        <w:pStyle w:val="paragraph"/>
+        <w:textAlignment w:val="baseline"/>
+        <w:rPr>
+          <w:rFonts w:ascii="Calibri" w:hAnsi="Calibri" w:cs="Calibri"/>
+          <w:sz w:val="22"/>
+          <w:szCs w:val="22"/>
+        </w:rPr>
+      </w:pPr>
+      <w:r>
+        <w:rPr>
+          <w:rFonts w:ascii="Calibri" w:hAnsi="Calibri" w:cs="Calibri"/>
+          <w:sz w:val="22"/>
+          <w:szCs w:val="22"/>
+        </w:rPr>
+        <w:t xml:space="preserve">Για παράδειγμα το παρακάτω </w:t>
+      </w:r>
+      <w:r>
+        <w:rPr>
+          <w:rFonts w:ascii="Calibri" w:hAnsi="Calibri" w:cs="Calibri"/>
+          <w:sz w:val="22"/>
+          <w:szCs w:val="22"/>
+          <w:lang w:val="en-US"/>
+        </w:rPr>
+        <w:t>dataset</w:t>
+      </w:r>
+      <w:r>
+        <w:rPr>
+          <w:rFonts w:ascii="Calibri" w:hAnsi="Calibri" w:cs="Calibri"/>
+          <w:sz w:val="22"/>
+          <w:szCs w:val="22"/>
+        </w:rPr>
+        <w:t>:</w:t>
+      </w:r>
+    </w:p>
+    <w:tbl>
+      <w:tblPr>
+        <w:tblW w:w="3180" w:type="dxa"/>
+        <w:tblLook w:val="04A0" w:firstRow="1" w:lastRow="0" w:firstColumn="1" w:lastColumn="0" w:noHBand="0" w:noVBand="1"/>
+      </w:tblPr>
+      <w:tblGrid>
+        <w:gridCol w:w="880"/>
+        <w:gridCol w:w="1340"/>
+        <w:gridCol w:w="960"/>
+      </w:tblGrid>
+      <w:tr>
+        <w:trPr>
+          <w:trHeight w:val="300"/>
+        </w:trPr>
+        <w:tc>
+          <w:tcPr>
+            <w:tcW w:w="880" w:type="dxa"/>
+            <w:tcBorders>
+              <w:top w:val="single" w:sz="4" w:space="0" w:color="9BC2E6"/>
+              <w:left w:val="single" w:sz="4" w:space="0" w:color="9BC2E6"/>
+              <w:bottom w:val="single" w:sz="4" w:space="0" w:color="9BC2E6"/>
+              <w:right w:val="nil"/>
+            </w:tcBorders>
+            <w:shd w:val="clear" w:color="5B9BD5" w:fill="5B9BD5"/>
+            <w:noWrap/>
+            <w:vAlign w:val="bottom"/>
+            <w:hideMark/>
+          </w:tcPr>
+          <w:p>
+            <w:pPr>
+              <w:spacing w:after="0" w:line="240" w:lineRule="auto"/>
+              <w:jc w:val="center"/>
+              <w:rPr>
+                <w:rFonts w:ascii="Calibri" w:eastAsia="Times New Roman" w:hAnsi="Calibri" w:cs="Calibri"/>
+                <w:b/>
+                <w:bCs/>
+                <w:color w:val="FFFFFF"/>
+                <w:lang w:eastAsia="el-GR"/>
+              </w:rPr>
+            </w:pPr>
+            <w:r>
+              <w:rPr>
+                <w:rFonts w:ascii="Calibri" w:eastAsia="Times New Roman" w:hAnsi="Calibri" w:cs="Calibri"/>
+                <w:b/>
+                <w:bCs/>
+                <w:color w:val="FFFFFF"/>
+                <w:lang w:eastAsia="el-GR"/>
+              </w:rPr>
+              <w:t>ID</w:t>
+            </w:r>
+          </w:p>
+        </w:tc>
+        <w:tc>
+          <w:tcPr>
+            <w:tcW w:w="1340" w:type="dxa"/>
+            <w:tcBorders>
+              <w:top w:val="single" w:sz="4" w:space="0" w:color="9BC2E6"/>
+              <w:left w:val="nil"/>
+              <w:bottom w:val="single" w:sz="4" w:space="0" w:color="9BC2E6"/>
+              <w:right w:val="nil"/>
+            </w:tcBorders>
+            <w:shd w:val="clear" w:color="5B9BD5" w:fill="5B9BD5"/>
+            <w:noWrap/>
+            <w:vAlign w:val="bottom"/>
+            <w:hideMark/>
+          </w:tcPr>
+          <w:p>
+            <w:pPr>
+              <w:spacing w:after="0" w:line="240" w:lineRule="auto"/>
+              <w:jc w:val="center"/>
+              <w:rPr>
+                <w:rFonts w:ascii="Calibri" w:eastAsia="Times New Roman" w:hAnsi="Calibri" w:cs="Calibri"/>
+                <w:b/>
+                <w:bCs/>
+                <w:color w:val="FFFFFF"/>
+                <w:lang w:eastAsia="el-GR"/>
+              </w:rPr>
+            </w:pPr>
+            <w:r>
+              <w:rPr>
+                <w:rFonts w:ascii="Calibri" w:eastAsia="Times New Roman" w:hAnsi="Calibri" w:cs="Calibri"/>
+                <w:b/>
+                <w:bCs/>
+                <w:color w:val="FFFFFF"/>
+                <w:lang w:eastAsia="el-GR"/>
+              </w:rPr>
+              <w:t>Name</w:t>
+            </w:r>
+          </w:p>
+        </w:tc>
+        <w:tc>
+          <w:tcPr>
+            <w:tcW w:w="960" w:type="dxa"/>
+            <w:tcBorders>
+              <w:top w:val="single" w:sz="4" w:space="0" w:color="9BC2E6"/>
+              <w:left w:val="nil"/>
+              <w:bottom w:val="single" w:sz="4" w:space="0" w:color="9BC2E6"/>
+              <w:right w:val="single" w:sz="4" w:space="0" w:color="9BC2E6"/>
+            </w:tcBorders>
+            <w:shd w:val="clear" w:color="5B9BD5" w:fill="5B9BD5"/>
+            <w:noWrap/>
+            <w:vAlign w:val="bottom"/>
+            <w:hideMark/>
+          </w:tcPr>
+          <w:p>
+            <w:pPr>
+              <w:spacing w:after="0" w:line="240" w:lineRule="auto"/>
+              <w:jc w:val="center"/>
+              <w:rPr>
+                <w:rFonts w:ascii="Calibri" w:eastAsia="Times New Roman" w:hAnsi="Calibri" w:cs="Calibri"/>
+                <w:b/>
+                <w:bCs/>
+                <w:color w:val="FFFFFF"/>
+                <w:lang w:eastAsia="el-GR"/>
+              </w:rPr>
+            </w:pPr>
+            <w:r>
+              <w:rPr>
+                <w:rFonts w:ascii="Calibri" w:eastAsia="Times New Roman" w:hAnsi="Calibri" w:cs="Calibri"/>
+                <w:b/>
+                <w:bCs/>
+                <w:color w:val="FFFFFF"/>
+                <w:lang w:eastAsia="el-GR"/>
+              </w:rPr>
+              <w:t xml:space="preserve"> Age</w:t>
+            </w:r>
+          </w:p>
+        </w:tc>
+      </w:tr>
+      <w:tr>
+        <w:trPr>
+          <w:trHeight w:val="300"/>
+        </w:trPr>
+        <w:tc>
+          <w:tcPr>
+            <w:tcW w:w="880" w:type="dxa"/>
+            <w:tcBorders>
+              <w:top w:val="single" w:sz="4" w:space="0" w:color="9BC2E6"/>
+              <w:left w:val="single" w:sz="4" w:space="0" w:color="9BC2E6"/>
+              <w:bottom w:val="single" w:sz="4" w:space="0" w:color="9BC2E6"/>
+              <w:right w:val="nil"/>
+            </w:tcBorders>
+            <w:shd w:val="clear" w:color="DDEBF7" w:fill="DDEBF7"/>
+            <w:noWrap/>
+            <w:vAlign w:val="bottom"/>
+            <w:hideMark/>
+          </w:tcPr>
+          <w:p>
+            <w:pPr>
+              <w:spacing w:after="0" w:line="240" w:lineRule="auto"/>
+              <w:jc w:val="center"/>
+              <w:rPr>
+                <w:rFonts w:ascii="Calibri" w:eastAsia="Times New Roman" w:hAnsi="Calibri" w:cs="Calibri"/>
+                <w:color w:val="000000"/>
+                <w:lang w:eastAsia="el-GR"/>
+              </w:rPr>
+            </w:pPr>
+            <w:r>
+              <w:rPr>
+                <w:rFonts w:ascii="Calibri" w:eastAsia="Times New Roman" w:hAnsi="Calibri" w:cs="Calibri"/>
+                <w:color w:val="000000"/>
+                <w:lang w:eastAsia="el-GR"/>
+              </w:rPr>
+              <w:t>1</w:t>
+            </w:r>
+          </w:p>
+        </w:tc>
+        <w:tc>
+          <w:tcPr>
+            <w:tcW w:w="1340" w:type="dxa"/>
+            <w:tcBorders>
+              <w:top w:val="single" w:sz="4" w:space="0" w:color="9BC2E6"/>
+              <w:left w:val="nil"/>
+              <w:bottom w:val="single" w:sz="4" w:space="0" w:color="9BC2E6"/>
+              <w:right w:val="nil"/>
+            </w:tcBorders>
+            <w:shd w:val="clear" w:color="DDEBF7" w:fill="DDEBF7"/>
+            <w:noWrap/>
+            <w:vAlign w:val="bottom"/>
+            <w:hideMark/>
+          </w:tcPr>
+          <w:p>
+            <w:pPr>
+              <w:spacing w:after="0" w:line="240" w:lineRule="auto"/>
+              <w:jc w:val="center"/>
+              <w:rPr>
+                <w:rFonts w:ascii="Calibri" w:eastAsia="Times New Roman" w:hAnsi="Calibri" w:cs="Calibri"/>
+                <w:color w:val="000000"/>
+                <w:lang w:eastAsia="el-GR"/>
+              </w:rPr>
+            </w:pPr>
+            <w:r>
+              <w:rPr>
+                <w:rFonts w:ascii="Calibri" w:eastAsia="Times New Roman" w:hAnsi="Calibri" w:cs="Calibri"/>
+                <w:color w:val="000000"/>
+                <w:lang w:eastAsia="el-GR"/>
+              </w:rPr>
+              <w:t>Γιώργος</w:t>
+            </w:r>
+          </w:p>
+        </w:tc>
+        <w:tc>
+          <w:tcPr>
+            <w:tcW w:w="960" w:type="dxa"/>
+            <w:tcBorders>
+              <w:top w:val="single" w:sz="4" w:space="0" w:color="9BC2E6"/>
+              <w:left w:val="nil"/>
+              <w:bottom w:val="single" w:sz="4" w:space="0" w:color="9BC2E6"/>
+              <w:right w:val="single" w:sz="4" w:space="0" w:color="9BC2E6"/>
+            </w:tcBorders>
+            <w:shd w:val="clear" w:color="DDEBF7" w:fill="DDEBF7"/>
+            <w:noWrap/>
+            <w:vAlign w:val="bottom"/>
+            <w:hideMark/>
+          </w:tcPr>
+          <w:p>
+            <w:pPr>
+              <w:spacing w:after="0" w:line="240" w:lineRule="auto"/>
+              <w:jc w:val="center"/>
+              <w:rPr>
+                <w:rFonts w:ascii="Calibri" w:eastAsia="Times New Roman" w:hAnsi="Calibri" w:cs="Calibri"/>
+                <w:color w:val="000000"/>
+                <w:lang w:eastAsia="el-GR"/>
+              </w:rPr>
+            </w:pPr>
+            <w:r>
+              <w:rPr>
+                <w:rFonts w:ascii="Calibri" w:eastAsia="Times New Roman" w:hAnsi="Calibri" w:cs="Calibri"/>
+                <w:color w:val="000000"/>
+                <w:lang w:eastAsia="el-GR"/>
+              </w:rPr>
+              <w:t>20</w:t>
+            </w:r>
+          </w:p>
+        </w:tc>
+      </w:tr>
+      <w:tr>
+        <w:trPr>
+          <w:trHeight w:val="300"/>
+        </w:trPr>
+        <w:tc>
+          <w:tcPr>
+            <w:tcW w:w="880" w:type="dxa"/>
+            <w:tcBorders>
+              <w:top w:val="single" w:sz="4" w:space="0" w:color="9BC2E6"/>
+              <w:left w:val="single" w:sz="4" w:space="0" w:color="9BC2E6"/>
+              <w:bottom w:val="single" w:sz="4" w:space="0" w:color="9BC2E6"/>
+              <w:right w:val="nil"/>
+            </w:tcBorders>
+            <w:shd w:val="clear" w:color="auto" w:fill="auto"/>
+            <w:noWrap/>
+            <w:vAlign w:val="bottom"/>
+            <w:hideMark/>
+          </w:tcPr>
+          <w:p>
+            <w:pPr>
+              <w:spacing w:after="0" w:line="240" w:lineRule="auto"/>
+              <w:jc w:val="center"/>
+              <w:rPr>
+                <w:rFonts w:ascii="Calibri" w:eastAsia="Times New Roman" w:hAnsi="Calibri" w:cs="Calibri"/>
+                <w:color w:val="000000"/>
+                <w:lang w:eastAsia="el-GR"/>
+              </w:rPr>
+            </w:pPr>
+            <w:r>
+              <w:rPr>
+                <w:rFonts w:ascii="Calibri" w:eastAsia="Times New Roman" w:hAnsi="Calibri" w:cs="Calibri"/>
+                <w:color w:val="000000"/>
+                <w:lang w:eastAsia="el-GR"/>
+              </w:rPr>
+              <w:t>2</w:t>
+            </w:r>
+          </w:p>
+        </w:tc>
+        <w:tc>
+          <w:tcPr>
+            <w:tcW w:w="1340" w:type="dxa"/>
+            <w:tcBorders>
+              <w:top w:val="single" w:sz="4" w:space="0" w:color="9BC2E6"/>
+              <w:left w:val="nil"/>
+              <w:bottom w:val="single" w:sz="4" w:space="0" w:color="9BC2E6"/>
+              <w:right w:val="nil"/>
+            </w:tcBorders>
+            <w:shd w:val="clear" w:color="auto" w:fill="auto"/>
+            <w:noWrap/>
+            <w:vAlign w:val="bottom"/>
+            <w:hideMark/>
+          </w:tcPr>
+          <w:p>
+            <w:pPr>
+              <w:spacing w:after="0" w:line="240" w:lineRule="auto"/>
+              <w:jc w:val="center"/>
+              <w:rPr>
+                <w:rFonts w:ascii="Calibri" w:eastAsia="Times New Roman" w:hAnsi="Calibri" w:cs="Calibri"/>
+                <w:color w:val="000000"/>
+                <w:lang w:eastAsia="el-GR"/>
+              </w:rPr>
+            </w:pPr>
+            <w:r>
+              <w:rPr>
+                <w:rFonts w:ascii="Calibri" w:eastAsia="Times New Roman" w:hAnsi="Calibri" w:cs="Calibri"/>
+                <w:color w:val="000000"/>
+                <w:lang w:eastAsia="el-GR"/>
+              </w:rPr>
+              <w:t>Νίκος</w:t>
+            </w:r>
+          </w:p>
+        </w:tc>
+        <w:tc>
+          <w:tcPr>
+            <w:tcW w:w="960" w:type="dxa"/>
+            <w:tcBorders>
+              <w:top w:val="single" w:sz="4" w:space="0" w:color="9BC2E6"/>
+              <w:left w:val="nil"/>
+              <w:bottom w:val="single" w:sz="4" w:space="0" w:color="9BC2E6"/>
+              <w:right w:val="single" w:sz="4" w:space="0" w:color="9BC2E6"/>
+            </w:tcBorders>
+            <w:shd w:val="clear" w:color="auto" w:fill="auto"/>
+            <w:noWrap/>
+            <w:vAlign w:val="bottom"/>
+            <w:hideMark/>
+          </w:tcPr>
+          <w:p>
+            <w:pPr>
+              <w:spacing w:after="0" w:line="240" w:lineRule="auto"/>
+              <w:jc w:val="center"/>
+              <w:rPr>
+                <w:rFonts w:ascii="Calibri" w:eastAsia="Times New Roman" w:hAnsi="Calibri" w:cs="Calibri"/>
+                <w:color w:val="000000"/>
+                <w:lang w:eastAsia="el-GR"/>
+              </w:rPr>
+            </w:pPr>
+            <w:r>
+              <w:rPr>
+                <w:rFonts w:ascii="Calibri" w:eastAsia="Times New Roman" w:hAnsi="Calibri" w:cs="Calibri"/>
+                <w:color w:val="000000"/>
+                <w:lang w:eastAsia="el-GR"/>
+              </w:rPr>
+              <w:t>21</w:t>
+            </w:r>
+          </w:p>
+        </w:tc>
+      </w:tr>
+      <w:tr>
+        <w:trPr>
+          <w:trHeight w:val="300"/>
+        </w:trPr>
+        <w:tc>
+          <w:tcPr>
+            <w:tcW w:w="880" w:type="dxa"/>
+            <w:tcBorders>
+              <w:top w:val="single" w:sz="4" w:space="0" w:color="9BC2E6"/>
+              <w:left w:val="single" w:sz="4" w:space="0" w:color="9BC2E6"/>
+              <w:bottom w:val="single" w:sz="4" w:space="0" w:color="9BC2E6"/>
+              <w:right w:val="nil"/>
+            </w:tcBorders>
+            <w:shd w:val="clear" w:color="DDEBF7" w:fill="DDEBF7"/>
+            <w:noWrap/>
+            <w:vAlign w:val="bottom"/>
+            <w:hideMark/>
+          </w:tcPr>
+          <w:p>
+            <w:pPr>
+              <w:spacing w:after="0" w:line="240" w:lineRule="auto"/>
+              <w:jc w:val="center"/>
+              <w:rPr>
+                <w:rFonts w:ascii="Calibri" w:eastAsia="Times New Roman" w:hAnsi="Calibri" w:cs="Calibri"/>
+                <w:color w:val="000000"/>
+                <w:lang w:eastAsia="el-GR"/>
+              </w:rPr>
+            </w:pPr>
+            <w:r>
+              <w:rPr>
+                <w:rFonts w:ascii="Calibri" w:eastAsia="Times New Roman" w:hAnsi="Calibri" w:cs="Calibri"/>
+                <w:color w:val="000000"/>
+                <w:lang w:eastAsia="el-GR"/>
+              </w:rPr>
+              <w:t>3</w:t>
+            </w:r>
+          </w:p>
+        </w:tc>
+        <w:tc>
+          <w:tcPr>
+            <w:tcW w:w="1340" w:type="dxa"/>
+            <w:tcBorders>
+              <w:top w:val="single" w:sz="4" w:space="0" w:color="9BC2E6"/>
+              <w:left w:val="nil"/>
+              <w:bottom w:val="single" w:sz="4" w:space="0" w:color="9BC2E6"/>
+              <w:right w:val="nil"/>
+            </w:tcBorders>
+            <w:shd w:val="clear" w:color="DDEBF7" w:fill="DDEBF7"/>
+            <w:noWrap/>
+            <w:vAlign w:val="bottom"/>
+            <w:hideMark/>
+          </w:tcPr>
+          <w:p>
+            <w:pPr>
+              <w:spacing w:after="0" w:line="240" w:lineRule="auto"/>
+              <w:jc w:val="center"/>
+              <w:rPr>
+                <w:rFonts w:ascii="Calibri" w:eastAsia="Times New Roman" w:hAnsi="Calibri" w:cs="Calibri"/>
+                <w:color w:val="000000"/>
+                <w:lang w:eastAsia="el-GR"/>
+              </w:rPr>
+            </w:pPr>
+            <w:r>
+              <w:rPr>
+                <w:rFonts w:ascii="Calibri" w:eastAsia="Times New Roman" w:hAnsi="Calibri" w:cs="Calibri"/>
+                <w:color w:val="000000"/>
+                <w:lang w:eastAsia="el-GR"/>
+              </w:rPr>
+              <w:t>Αντώνης</w:t>
+            </w:r>
+          </w:p>
+        </w:tc>
+        <w:tc>
+          <w:tcPr>
+            <w:tcW w:w="960" w:type="dxa"/>
+            <w:tcBorders>
+              <w:top w:val="single" w:sz="4" w:space="0" w:color="9BC2E6"/>
+              <w:left w:val="nil"/>
+              <w:bottom w:val="single" w:sz="4" w:space="0" w:color="9BC2E6"/>
+              <w:right w:val="single" w:sz="4" w:space="0" w:color="9BC2E6"/>
+            </w:tcBorders>
+            <w:shd w:val="clear" w:color="DDEBF7" w:fill="DDEBF7"/>
+            <w:noWrap/>
+            <w:vAlign w:val="bottom"/>
+            <w:hideMark/>
+          </w:tcPr>
+          <w:p>
+            <w:pPr>
+              <w:spacing w:after="0" w:line="240" w:lineRule="auto"/>
+              <w:jc w:val="center"/>
+              <w:rPr>
+                <w:rFonts w:ascii="Calibri" w:eastAsia="Times New Roman" w:hAnsi="Calibri" w:cs="Calibri"/>
+                <w:color w:val="000000"/>
+                <w:lang w:eastAsia="el-GR"/>
+              </w:rPr>
+            </w:pPr>
+            <w:r>
+              <w:rPr>
+                <w:rFonts w:ascii="Calibri" w:eastAsia="Times New Roman" w:hAnsi="Calibri" w:cs="Calibri"/>
+                <w:color w:val="000000"/>
+                <w:lang w:eastAsia="el-GR"/>
+              </w:rPr>
+              <w:t>21</w:t>
+            </w:r>
+          </w:p>
+        </w:tc>
+      </w:tr>
+      <w:tr>
+        <w:trPr>
+          <w:trHeight w:val="300"/>
+        </w:trPr>
+        <w:tc>
+          <w:tcPr>
+            <w:tcW w:w="880" w:type="dxa"/>
+            <w:tcBorders>
+              <w:top w:val="single" w:sz="4" w:space="0" w:color="9BC2E6"/>
+              <w:left w:val="single" w:sz="4" w:space="0" w:color="9BC2E6"/>
+              <w:bottom w:val="single" w:sz="4" w:space="0" w:color="9BC2E6"/>
+              <w:right w:val="nil"/>
+            </w:tcBorders>
+            <w:shd w:val="clear" w:color="auto" w:fill="auto"/>
+            <w:noWrap/>
+            <w:vAlign w:val="bottom"/>
+            <w:hideMark/>
+          </w:tcPr>
+          <w:p>
+            <w:pPr>
+              <w:spacing w:after="0" w:line="240" w:lineRule="auto"/>
+              <w:jc w:val="center"/>
+              <w:rPr>
+                <w:rFonts w:ascii="Calibri" w:eastAsia="Times New Roman" w:hAnsi="Calibri" w:cs="Calibri"/>
+                <w:color w:val="000000"/>
+                <w:lang w:eastAsia="el-GR"/>
+              </w:rPr>
+            </w:pPr>
+            <w:r>
+              <w:rPr>
+                <w:rFonts w:ascii="Calibri" w:eastAsia="Times New Roman" w:hAnsi="Calibri" w:cs="Calibri"/>
+                <w:color w:val="000000"/>
+                <w:lang w:eastAsia="el-GR"/>
+              </w:rPr>
+              <w:t>4</w:t>
+            </w:r>
+          </w:p>
+        </w:tc>
+        <w:tc>
+          <w:tcPr>
+            <w:tcW w:w="1340" w:type="dxa"/>
+            <w:tcBorders>
+              <w:top w:val="single" w:sz="4" w:space="0" w:color="9BC2E6"/>
+              <w:left w:val="nil"/>
+              <w:bottom w:val="single" w:sz="4" w:space="0" w:color="9BC2E6"/>
+              <w:right w:val="nil"/>
+            </w:tcBorders>
+            <w:shd w:val="clear" w:color="auto" w:fill="auto"/>
+            <w:noWrap/>
+            <w:vAlign w:val="bottom"/>
+            <w:hideMark/>
+          </w:tcPr>
+          <w:p>
+            <w:pPr>
+              <w:spacing w:after="0" w:line="240" w:lineRule="auto"/>
+              <w:jc w:val="center"/>
+              <w:rPr>
+                <w:rFonts w:ascii="Calibri" w:eastAsia="Times New Roman" w:hAnsi="Calibri" w:cs="Calibri"/>
+                <w:color w:val="000000"/>
+                <w:lang w:eastAsia="el-GR"/>
+              </w:rPr>
+            </w:pPr>
+            <w:r>
+              <w:rPr>
+                <w:rFonts w:ascii="Calibri" w:eastAsia="Times New Roman" w:hAnsi="Calibri" w:cs="Calibri"/>
+                <w:color w:val="000000"/>
+                <w:lang w:eastAsia="el-GR"/>
+              </w:rPr>
+              <w:t>Ορφέας</w:t>
+            </w:r>
+          </w:p>
+        </w:tc>
+        <w:tc>
+          <w:tcPr>
+            <w:tcW w:w="960" w:type="dxa"/>
+            <w:tcBorders>
+              <w:top w:val="single" w:sz="4" w:space="0" w:color="9BC2E6"/>
+              <w:left w:val="nil"/>
+              <w:bottom w:val="single" w:sz="4" w:space="0" w:color="9BC2E6"/>
+              <w:right w:val="single" w:sz="4" w:space="0" w:color="9BC2E6"/>
+            </w:tcBorders>
+            <w:shd w:val="clear" w:color="auto" w:fill="auto"/>
+            <w:noWrap/>
+            <w:vAlign w:val="bottom"/>
+            <w:hideMark/>
+          </w:tcPr>
+          <w:p>
+            <w:pPr>
+              <w:spacing w:after="0" w:line="240" w:lineRule="auto"/>
+              <w:jc w:val="center"/>
+              <w:rPr>
+                <w:rFonts w:ascii="Calibri" w:eastAsia="Times New Roman" w:hAnsi="Calibri" w:cs="Calibri"/>
+                <w:color w:val="000000"/>
+                <w:lang w:eastAsia="el-GR"/>
+              </w:rPr>
+            </w:pPr>
+            <w:r>
+              <w:rPr>
+                <w:rFonts w:ascii="Calibri" w:eastAsia="Times New Roman" w:hAnsi="Calibri" w:cs="Calibri"/>
+                <w:color w:val="000000"/>
+                <w:lang w:eastAsia="el-GR"/>
+              </w:rPr>
+              <w:t>19</w:t>
+            </w:r>
+          </w:p>
+        </w:tc>
+      </w:tr>
+      <w:tr>
+        <w:trPr>
+          <w:trHeight w:val="300"/>
+        </w:trPr>
+        <w:tc>
+          <w:tcPr>
+            <w:tcW w:w="880" w:type="dxa"/>
+            <w:tcBorders>
+              <w:top w:val="single" w:sz="4" w:space="0" w:color="9BC2E6"/>
+              <w:left w:val="single" w:sz="4" w:space="0" w:color="9BC2E6"/>
+              <w:bottom w:val="single" w:sz="4" w:space="0" w:color="9BC2E6"/>
+              <w:right w:val="nil"/>
+            </w:tcBorders>
+            <w:shd w:val="clear" w:color="DDEBF7" w:fill="DDEBF7"/>
+            <w:noWrap/>
+            <w:vAlign w:val="bottom"/>
+            <w:hideMark/>
+          </w:tcPr>
+          <w:p>
+            <w:pPr>
+              <w:spacing w:after="0" w:line="240" w:lineRule="auto"/>
+              <w:jc w:val="center"/>
+              <w:rPr>
+                <w:rFonts w:ascii="Calibri" w:eastAsia="Times New Roman" w:hAnsi="Calibri" w:cs="Calibri"/>
+                <w:color w:val="000000"/>
+                <w:lang w:eastAsia="el-GR"/>
+              </w:rPr>
+            </w:pPr>
+            <w:r>
+              <w:rPr>
+                <w:rFonts w:ascii="Calibri" w:eastAsia="Times New Roman" w:hAnsi="Calibri" w:cs="Calibri"/>
+                <w:color w:val="000000"/>
+                <w:lang w:eastAsia="el-GR"/>
+              </w:rPr>
+              <w:t>5</w:t>
+            </w:r>
+          </w:p>
+        </w:tc>
+        <w:tc>
+          <w:tcPr>
+            <w:tcW w:w="1340" w:type="dxa"/>
+            <w:tcBorders>
+              <w:top w:val="single" w:sz="4" w:space="0" w:color="9BC2E6"/>
+              <w:left w:val="nil"/>
+              <w:bottom w:val="single" w:sz="4" w:space="0" w:color="9BC2E6"/>
+              <w:right w:val="nil"/>
+            </w:tcBorders>
+            <w:shd w:val="clear" w:color="DDEBF7" w:fill="DDEBF7"/>
+            <w:noWrap/>
+            <w:vAlign w:val="bottom"/>
+            <w:hideMark/>
+          </w:tcPr>
+          <w:p>
+            <w:pPr>
+              <w:spacing w:after="0" w:line="240" w:lineRule="auto"/>
+              <w:jc w:val="center"/>
+              <w:rPr>
+                <w:rFonts w:ascii="Calibri" w:eastAsia="Times New Roman" w:hAnsi="Calibri" w:cs="Calibri"/>
+                <w:color w:val="000000"/>
+                <w:lang w:eastAsia="el-GR"/>
+              </w:rPr>
+            </w:pPr>
+            <w:r>
+              <w:rPr>
+                <w:rFonts w:ascii="Calibri" w:eastAsia="Times New Roman" w:hAnsi="Calibri" w:cs="Calibri"/>
+                <w:color w:val="000000"/>
+                <w:lang w:eastAsia="el-GR"/>
+              </w:rPr>
+              <w:t>Φωτεινή</w:t>
+            </w:r>
+          </w:p>
+        </w:tc>
+        <w:tc>
+          <w:tcPr>
+            <w:tcW w:w="960" w:type="dxa"/>
+            <w:tcBorders>
+              <w:top w:val="single" w:sz="4" w:space="0" w:color="9BC2E6"/>
+              <w:left w:val="nil"/>
+              <w:bottom w:val="single" w:sz="4" w:space="0" w:color="9BC2E6"/>
+              <w:right w:val="single" w:sz="4" w:space="0" w:color="9BC2E6"/>
+            </w:tcBorders>
+            <w:shd w:val="clear" w:color="DDEBF7" w:fill="DDEBF7"/>
+            <w:noWrap/>
+            <w:vAlign w:val="bottom"/>
+            <w:hideMark/>
+          </w:tcPr>
+          <w:p>
+            <w:pPr>
+              <w:spacing w:after="0" w:line="240" w:lineRule="auto"/>
+              <w:jc w:val="center"/>
+              <w:rPr>
+                <w:rFonts w:ascii="Calibri" w:eastAsia="Times New Roman" w:hAnsi="Calibri" w:cs="Calibri"/>
+                <w:color w:val="000000"/>
+                <w:lang w:eastAsia="el-GR"/>
+              </w:rPr>
+            </w:pPr>
+            <w:r>
+              <w:rPr>
+                <w:rFonts w:ascii="Calibri" w:eastAsia="Times New Roman" w:hAnsi="Calibri" w:cs="Calibri"/>
+                <w:color w:val="000000"/>
+                <w:lang w:eastAsia="el-GR"/>
+              </w:rPr>
+              <w:t>20</w:t>
+            </w:r>
+          </w:p>
+        </w:tc>
+      </w:tr>
+      <w:tr>
+        <w:trPr>
+          <w:trHeight w:val="300"/>
+        </w:trPr>
+        <w:tc>
+          <w:tcPr>
+            <w:tcW w:w="880" w:type="dxa"/>
+            <w:tcBorders>
+              <w:top w:val="single" w:sz="4" w:space="0" w:color="9BC2E6"/>
+              <w:left w:val="single" w:sz="4" w:space="0" w:color="9BC2E6"/>
+              <w:bottom w:val="single" w:sz="4" w:space="0" w:color="9BC2E6"/>
+              <w:right w:val="nil"/>
+            </w:tcBorders>
+            <w:shd w:val="clear" w:color="auto" w:fill="auto"/>
+            <w:noWrap/>
+            <w:vAlign w:val="bottom"/>
+            <w:hideMark/>
+          </w:tcPr>
+          <w:p>
+            <w:pPr>
+              <w:spacing w:after="0" w:line="240" w:lineRule="auto"/>
+              <w:jc w:val="center"/>
+              <w:rPr>
+                <w:rFonts w:ascii="Calibri" w:eastAsia="Times New Roman" w:hAnsi="Calibri" w:cs="Calibri"/>
+                <w:color w:val="000000"/>
+                <w:lang w:eastAsia="el-GR"/>
+              </w:rPr>
+            </w:pPr>
+            <w:r>
+              <w:rPr>
+                <w:rFonts w:ascii="Calibri" w:eastAsia="Times New Roman" w:hAnsi="Calibri" w:cs="Calibri"/>
+                <w:color w:val="000000"/>
+                <w:lang w:eastAsia="el-GR"/>
+              </w:rPr>
+              <w:t>6</w:t>
+            </w:r>
+          </w:p>
+        </w:tc>
+        <w:tc>
+          <w:tcPr>
+            <w:tcW w:w="1340" w:type="dxa"/>
+            <w:tcBorders>
+              <w:top w:val="single" w:sz="4" w:space="0" w:color="9BC2E6"/>
+              <w:left w:val="nil"/>
+              <w:bottom w:val="single" w:sz="4" w:space="0" w:color="9BC2E6"/>
+              <w:right w:val="nil"/>
+            </w:tcBorders>
+            <w:shd w:val="clear" w:color="auto" w:fill="auto"/>
+            <w:noWrap/>
+            <w:vAlign w:val="bottom"/>
+            <w:hideMark/>
+          </w:tcPr>
+          <w:p>
+            <w:pPr>
+              <w:spacing w:after="0" w:line="240" w:lineRule="auto"/>
+              <w:jc w:val="center"/>
+              <w:rPr>
+                <w:rFonts w:ascii="Calibri" w:eastAsia="Times New Roman" w:hAnsi="Calibri" w:cs="Calibri"/>
+                <w:color w:val="000000"/>
+                <w:lang w:eastAsia="el-GR"/>
+              </w:rPr>
+            </w:pPr>
+            <w:r>
+              <w:rPr>
+                <w:rFonts w:ascii="Calibri" w:eastAsia="Times New Roman" w:hAnsi="Calibri" w:cs="Calibri"/>
+                <w:color w:val="000000"/>
+                <w:lang w:eastAsia="el-GR"/>
+              </w:rPr>
+              <w:t>Γιάγκος</w:t>
+            </w:r>
+          </w:p>
+        </w:tc>
+        <w:tc>
+          <w:tcPr>
+            <w:tcW w:w="960" w:type="dxa"/>
+            <w:tcBorders>
+              <w:top w:val="single" w:sz="4" w:space="0" w:color="9BC2E6"/>
+              <w:left w:val="nil"/>
+              <w:bottom w:val="single" w:sz="4" w:space="0" w:color="9BC2E6"/>
+              <w:right w:val="single" w:sz="4" w:space="0" w:color="9BC2E6"/>
+            </w:tcBorders>
+            <w:shd w:val="clear" w:color="auto" w:fill="auto"/>
+            <w:noWrap/>
+            <w:vAlign w:val="bottom"/>
+            <w:hideMark/>
+          </w:tcPr>
+          <w:p>
+            <w:pPr>
+              <w:spacing w:after="0" w:line="240" w:lineRule="auto"/>
+              <w:jc w:val="center"/>
+              <w:rPr>
+                <w:rFonts w:ascii="Calibri" w:eastAsia="Times New Roman" w:hAnsi="Calibri" w:cs="Calibri"/>
+                <w:color w:val="000000"/>
+                <w:lang w:eastAsia="el-GR"/>
+              </w:rPr>
+            </w:pPr>
+            <w:r>
+              <w:rPr>
+                <w:rFonts w:ascii="Calibri" w:eastAsia="Times New Roman" w:hAnsi="Calibri" w:cs="Calibri"/>
+                <w:color w:val="000000"/>
+                <w:lang w:eastAsia="el-GR"/>
+              </w:rPr>
+              <w:t>21</w:t>
+            </w:r>
+          </w:p>
+        </w:tc>
+      </w:tr>
+      <w:tr>
+        <w:trPr>
+          <w:trHeight w:val="300"/>
+        </w:trPr>
+        <w:tc>
+          <w:tcPr>
+            <w:tcW w:w="880" w:type="dxa"/>
+            <w:tcBorders>
+              <w:top w:val="single" w:sz="4" w:space="0" w:color="9BC2E6"/>
+              <w:left w:val="single" w:sz="4" w:space="0" w:color="9BC2E6"/>
+              <w:bottom w:val="single" w:sz="4" w:space="0" w:color="9BC2E6"/>
+              <w:right w:val="nil"/>
+            </w:tcBorders>
+            <w:shd w:val="clear" w:color="DDEBF7" w:fill="DDEBF7"/>
+            <w:noWrap/>
+            <w:vAlign w:val="bottom"/>
+            <w:hideMark/>
+          </w:tcPr>
+          <w:p>
+            <w:pPr>
+              <w:spacing w:after="0" w:line="240" w:lineRule="auto"/>
+              <w:jc w:val="center"/>
+              <w:rPr>
+                <w:rFonts w:ascii="Calibri" w:eastAsia="Times New Roman" w:hAnsi="Calibri" w:cs="Calibri"/>
+                <w:color w:val="000000"/>
+                <w:lang w:eastAsia="el-GR"/>
+              </w:rPr>
+            </w:pPr>
+            <w:r>
+              <w:rPr>
+                <w:rFonts w:ascii="Calibri" w:eastAsia="Times New Roman" w:hAnsi="Calibri" w:cs="Calibri"/>
+                <w:color w:val="000000"/>
+                <w:lang w:eastAsia="el-GR"/>
+              </w:rPr>
+              <w:t>7</w:t>
+            </w:r>
+          </w:p>
+        </w:tc>
+        <w:tc>
+          <w:tcPr>
+            <w:tcW w:w="1340" w:type="dxa"/>
+            <w:tcBorders>
+              <w:top w:val="single" w:sz="4" w:space="0" w:color="9BC2E6"/>
+              <w:left w:val="nil"/>
+              <w:bottom w:val="single" w:sz="4" w:space="0" w:color="9BC2E6"/>
+              <w:right w:val="nil"/>
+            </w:tcBorders>
+            <w:shd w:val="clear" w:color="DDEBF7" w:fill="DDEBF7"/>
+            <w:noWrap/>
+            <w:vAlign w:val="bottom"/>
+            <w:hideMark/>
+          </w:tcPr>
+          <w:p>
+            <w:pPr>
+              <w:spacing w:after="0" w:line="240" w:lineRule="auto"/>
+              <w:jc w:val="center"/>
+              <w:rPr>
+                <w:rFonts w:ascii="Calibri" w:eastAsia="Times New Roman" w:hAnsi="Calibri" w:cs="Calibri"/>
+                <w:color w:val="000000"/>
+                <w:lang w:eastAsia="el-GR"/>
+              </w:rPr>
+            </w:pPr>
+            <w:r>
+              <w:rPr>
+                <w:rFonts w:ascii="Calibri" w:eastAsia="Times New Roman" w:hAnsi="Calibri" w:cs="Calibri"/>
+                <w:color w:val="000000"/>
+                <w:lang w:eastAsia="el-GR"/>
+              </w:rPr>
+              <w:t>Γιώργος</w:t>
+            </w:r>
+          </w:p>
+        </w:tc>
+        <w:tc>
+          <w:tcPr>
+            <w:tcW w:w="960" w:type="dxa"/>
+            <w:tcBorders>
+              <w:top w:val="single" w:sz="4" w:space="0" w:color="9BC2E6"/>
+              <w:left w:val="nil"/>
+              <w:bottom w:val="single" w:sz="4" w:space="0" w:color="9BC2E6"/>
+              <w:right w:val="single" w:sz="4" w:space="0" w:color="9BC2E6"/>
+            </w:tcBorders>
+            <w:shd w:val="clear" w:color="DDEBF7" w:fill="DDEBF7"/>
+            <w:noWrap/>
+            <w:vAlign w:val="bottom"/>
+            <w:hideMark/>
+          </w:tcPr>
+          <w:p>
+            <w:pPr>
+              <w:spacing w:after="0" w:line="240" w:lineRule="auto"/>
+              <w:jc w:val="center"/>
+              <w:rPr>
+                <w:rFonts w:ascii="Calibri" w:eastAsia="Times New Roman" w:hAnsi="Calibri" w:cs="Calibri"/>
+                <w:color w:val="000000"/>
+                <w:lang w:eastAsia="el-GR"/>
+              </w:rPr>
+            </w:pPr>
+            <w:r>
+              <w:rPr>
+                <w:rFonts w:ascii="Calibri" w:eastAsia="Times New Roman" w:hAnsi="Calibri" w:cs="Calibri"/>
+                <w:color w:val="000000"/>
+                <w:lang w:eastAsia="el-GR"/>
+              </w:rPr>
+              <w:t>19</w:t>
+            </w:r>
+          </w:p>
+        </w:tc>
+      </w:tr>
+      <w:tr>
+        <w:trPr>
+          <w:trHeight w:val="300"/>
+        </w:trPr>
+        <w:tc>
+          <w:tcPr>
+            <w:tcW w:w="880" w:type="dxa"/>
+            <w:tcBorders>
+              <w:top w:val="single" w:sz="4" w:space="0" w:color="9BC2E6"/>
+              <w:left w:val="single" w:sz="4" w:space="0" w:color="9BC2E6"/>
+              <w:bottom w:val="single" w:sz="4" w:space="0" w:color="9BC2E6"/>
+              <w:right w:val="nil"/>
+            </w:tcBorders>
+            <w:shd w:val="clear" w:color="auto" w:fill="auto"/>
+            <w:noWrap/>
+            <w:vAlign w:val="bottom"/>
+            <w:hideMark/>
+          </w:tcPr>
+          <w:p>
+            <w:pPr>
+              <w:spacing w:after="0" w:line="240" w:lineRule="auto"/>
+              <w:jc w:val="center"/>
+              <w:rPr>
+                <w:rFonts w:ascii="Calibri" w:eastAsia="Times New Roman" w:hAnsi="Calibri" w:cs="Calibri"/>
+                <w:color w:val="000000"/>
+                <w:lang w:eastAsia="el-GR"/>
+              </w:rPr>
+            </w:pPr>
+            <w:r>
+              <w:rPr>
+                <w:rFonts w:ascii="Calibri" w:eastAsia="Times New Roman" w:hAnsi="Calibri" w:cs="Calibri"/>
+                <w:color w:val="000000"/>
+                <w:lang w:eastAsia="el-GR"/>
+              </w:rPr>
+              <w:t>8</w:t>
+            </w:r>
+          </w:p>
+        </w:tc>
+        <w:tc>
+          <w:tcPr>
+            <w:tcW w:w="1340" w:type="dxa"/>
+            <w:tcBorders>
+              <w:top w:val="single" w:sz="4" w:space="0" w:color="9BC2E6"/>
+              <w:left w:val="nil"/>
+              <w:bottom w:val="single" w:sz="4" w:space="0" w:color="9BC2E6"/>
+              <w:right w:val="nil"/>
+            </w:tcBorders>
+            <w:shd w:val="clear" w:color="auto" w:fill="auto"/>
+            <w:noWrap/>
+            <w:vAlign w:val="bottom"/>
+            <w:hideMark/>
+          </w:tcPr>
+          <w:p>
+            <w:pPr>
+              <w:spacing w:after="0" w:line="240" w:lineRule="auto"/>
+              <w:jc w:val="center"/>
+              <w:rPr>
+                <w:rFonts w:ascii="Calibri" w:eastAsia="Times New Roman" w:hAnsi="Calibri" w:cs="Calibri"/>
+                <w:color w:val="000000"/>
+                <w:lang w:eastAsia="el-GR"/>
+              </w:rPr>
+            </w:pPr>
+            <w:r>
+              <w:rPr>
+                <w:rFonts w:ascii="Calibri" w:eastAsia="Times New Roman" w:hAnsi="Calibri" w:cs="Calibri"/>
+                <w:color w:val="000000"/>
+                <w:lang w:eastAsia="el-GR"/>
+              </w:rPr>
+              <w:t>Νίκος</w:t>
+            </w:r>
+          </w:p>
+        </w:tc>
+        <w:tc>
+          <w:tcPr>
+            <w:tcW w:w="960" w:type="dxa"/>
+            <w:tcBorders>
+              <w:top w:val="single" w:sz="4" w:space="0" w:color="9BC2E6"/>
+              <w:left w:val="nil"/>
+              <w:bottom w:val="single" w:sz="4" w:space="0" w:color="9BC2E6"/>
+              <w:right w:val="single" w:sz="4" w:space="0" w:color="9BC2E6"/>
+            </w:tcBorders>
+            <w:shd w:val="clear" w:color="auto" w:fill="auto"/>
+            <w:noWrap/>
+            <w:vAlign w:val="bottom"/>
+            <w:hideMark/>
+          </w:tcPr>
+          <w:p>
+            <w:pPr>
+              <w:spacing w:after="0" w:line="240" w:lineRule="auto"/>
+              <w:jc w:val="center"/>
+              <w:rPr>
+                <w:rFonts w:ascii="Calibri" w:eastAsia="Times New Roman" w:hAnsi="Calibri" w:cs="Calibri"/>
+                <w:color w:val="000000"/>
+                <w:lang w:eastAsia="el-GR"/>
+              </w:rPr>
+            </w:pPr>
+            <w:r>
+              <w:rPr>
+                <w:rFonts w:ascii="Calibri" w:eastAsia="Times New Roman" w:hAnsi="Calibri" w:cs="Calibri"/>
+                <w:color w:val="000000"/>
+                <w:lang w:eastAsia="el-GR"/>
+              </w:rPr>
+              <w:t>20</w:t>
+            </w:r>
+          </w:p>
+        </w:tc>
+      </w:tr>
+    </w:tbl>
+    <w:p>
+      <w:pPr>
+        <w:pStyle w:val="paragraph"/>
+        <w:textAlignment w:val="baseline"/>
+        <w:rPr>
+          <w:rFonts w:ascii="Calibri" w:hAnsi="Calibri" w:cs="Calibri"/>
+          <w:sz w:val="22"/>
+          <w:szCs w:val="22"/>
+        </w:rPr>
+      </w:pPr>
+    </w:p>
+    <w:p>
+      <w:pPr>
+        <w:pStyle w:val="paragraph"/>
+        <w:textAlignment w:val="baseline"/>
+        <w:rPr>
+          <w:rFonts w:ascii="Calibri" w:hAnsi="Calibri" w:cs="Calibri"/>
+          <w:sz w:val="22"/>
+          <w:szCs w:val="22"/>
+        </w:rPr>
+      </w:pPr>
+    </w:p>
+    <w:p>
+      <w:pPr>
+        <w:pStyle w:val="paragraph"/>
+        <w:textAlignment w:val="baseline"/>
+        <w:rPr>
+          <w:rFonts w:ascii="Calibri" w:hAnsi="Calibri" w:cs="Calibri"/>
+          <w:sz w:val="22"/>
+          <w:szCs w:val="22"/>
+        </w:rPr>
+      </w:pPr>
+    </w:p>
+    <w:p>
+      <w:pPr>
+        <w:pStyle w:val="paragraph"/>
+        <w:textAlignment w:val="baseline"/>
+        <w:rPr>
+          <w:rFonts w:ascii="Calibri" w:hAnsi="Calibri" w:cs="Calibri"/>
+          <w:sz w:val="22"/>
+          <w:szCs w:val="22"/>
+        </w:rPr>
+      </w:pPr>
+    </w:p>
+    <w:p>
+      <w:pPr>
+        <w:pStyle w:val="paragraph"/>
+        <w:textAlignment w:val="baseline"/>
+        <w:rPr>
+          <w:rFonts w:ascii="Calibri" w:hAnsi="Calibri" w:cs="Calibri"/>
+          <w:sz w:val="22"/>
+          <w:szCs w:val="22"/>
+        </w:rPr>
+      </w:pPr>
+    </w:p>
+    <w:p>
+      <w:pPr>
+        <w:pStyle w:val="paragraph"/>
+        <w:textAlignment w:val="baseline"/>
+        <w:rPr>
+          <w:rFonts w:ascii="Calibri" w:hAnsi="Calibri" w:cs="Calibri"/>
+          <w:sz w:val="22"/>
+          <w:szCs w:val="22"/>
+        </w:rPr>
+      </w:pPr>
+      <w:r>
+        <w:rPr>
+          <w:rFonts w:ascii="Calibri" w:hAnsi="Calibri" w:cs="Calibri"/>
+          <w:sz w:val="22"/>
+          <w:szCs w:val="22"/>
+        </w:rPr>
+        <w:t>Θα ταξινομηθεί ως:</w:t>
+      </w:r>
+    </w:p>
+    <w:tbl>
+      <w:tblPr>
+        <w:tblW w:w="3160" w:type="dxa"/>
+        <w:tblLook w:val="04A0" w:firstRow="1" w:lastRow="0" w:firstColumn="1" w:lastColumn="0" w:noHBand="0" w:noVBand="1"/>
+      </w:tblPr>
+      <w:tblGrid>
+        <w:gridCol w:w="960"/>
+        <w:gridCol w:w="1240"/>
+        <w:gridCol w:w="960"/>
+      </w:tblGrid>
+      <w:tr>
+        <w:trPr>
+          <w:trHeight w:val="300"/>
+        </w:trPr>
+        <w:tc>
+          <w:tcPr>
+            <w:tcW w:w="960" w:type="dxa"/>
+            <w:tcBorders>
+              <w:top w:val="single" w:sz="4" w:space="0" w:color="9BC2E6"/>
+              <w:left w:val="single" w:sz="4" w:space="0" w:color="9BC2E6"/>
+              <w:bottom w:val="single" w:sz="4" w:space="0" w:color="9BC2E6"/>
+              <w:right w:val="nil"/>
+            </w:tcBorders>
+            <w:shd w:val="clear" w:color="5B9BD5" w:fill="5B9BD5"/>
+            <w:noWrap/>
+            <w:vAlign w:val="bottom"/>
+            <w:hideMark/>
+          </w:tcPr>
+          <w:p>
+            <w:pPr>
+              <w:spacing w:after="0" w:line="240" w:lineRule="auto"/>
+              <w:jc w:val="center"/>
+              <w:rPr>
+                <w:rFonts w:ascii="Calibri" w:eastAsia="Times New Roman" w:hAnsi="Calibri" w:cs="Calibri"/>
+                <w:b/>
+                <w:bCs/>
+                <w:color w:val="FFFFFF"/>
+                <w:lang w:eastAsia="el-GR"/>
+              </w:rPr>
+            </w:pPr>
+            <w:r>
+              <w:rPr>
+                <w:rFonts w:ascii="Calibri" w:eastAsia="Times New Roman" w:hAnsi="Calibri" w:cs="Calibri"/>
+                <w:b/>
+                <w:bCs/>
+                <w:color w:val="FFFFFF"/>
+                <w:lang w:eastAsia="el-GR"/>
+              </w:rPr>
+              <w:t>ID</w:t>
+            </w:r>
+          </w:p>
+        </w:tc>
+        <w:tc>
+          <w:tcPr>
+            <w:tcW w:w="1240" w:type="dxa"/>
+            <w:tcBorders>
+              <w:top w:val="single" w:sz="4" w:space="0" w:color="9BC2E6"/>
+              <w:left w:val="nil"/>
+              <w:bottom w:val="single" w:sz="4" w:space="0" w:color="9BC2E6"/>
+              <w:right w:val="nil"/>
+            </w:tcBorders>
+            <w:shd w:val="clear" w:color="5B9BD5" w:fill="5B9BD5"/>
+            <w:noWrap/>
+            <w:vAlign w:val="bottom"/>
+            <w:hideMark/>
+          </w:tcPr>
+          <w:p>
+            <w:pPr>
+              <w:spacing w:after="0" w:line="240" w:lineRule="auto"/>
+              <w:jc w:val="center"/>
+              <w:rPr>
+                <w:rFonts w:ascii="Calibri" w:eastAsia="Times New Roman" w:hAnsi="Calibri" w:cs="Calibri"/>
+                <w:b/>
+                <w:bCs/>
+                <w:color w:val="FFFFFF"/>
+                <w:lang w:eastAsia="el-GR"/>
+              </w:rPr>
+            </w:pPr>
+            <w:r>
+              <w:rPr>
+                <w:rFonts w:ascii="Calibri" w:eastAsia="Times New Roman" w:hAnsi="Calibri" w:cs="Calibri"/>
+                <w:b/>
+                <w:bCs/>
+                <w:color w:val="FFFFFF"/>
+                <w:lang w:eastAsia="el-GR"/>
+              </w:rPr>
+              <w:t>Name</w:t>
+            </w:r>
+          </w:p>
+        </w:tc>
+        <w:tc>
+          <w:tcPr>
+            <w:tcW w:w="960" w:type="dxa"/>
+            <w:tcBorders>
+              <w:top w:val="single" w:sz="4" w:space="0" w:color="9BC2E6"/>
+              <w:left w:val="nil"/>
+              <w:bottom w:val="single" w:sz="4" w:space="0" w:color="9BC2E6"/>
+              <w:right w:val="single" w:sz="4" w:space="0" w:color="9BC2E6"/>
+            </w:tcBorders>
+            <w:shd w:val="clear" w:color="5B9BD5" w:fill="5B9BD5"/>
+            <w:noWrap/>
+            <w:vAlign w:val="bottom"/>
+            <w:hideMark/>
+          </w:tcPr>
+          <w:p>
+            <w:pPr>
+              <w:spacing w:after="0" w:line="240" w:lineRule="auto"/>
+              <w:jc w:val="center"/>
+              <w:rPr>
+                <w:rFonts w:ascii="Calibri" w:eastAsia="Times New Roman" w:hAnsi="Calibri" w:cs="Calibri"/>
+                <w:b/>
+                <w:bCs/>
+                <w:color w:val="FFFFFF"/>
+                <w:lang w:eastAsia="el-GR"/>
+              </w:rPr>
+            </w:pPr>
+            <w:r>
+              <w:rPr>
+                <w:rFonts w:ascii="Calibri" w:eastAsia="Times New Roman" w:hAnsi="Calibri" w:cs="Calibri"/>
+                <w:b/>
+                <w:bCs/>
+                <w:color w:val="FFFFFF"/>
+                <w:lang w:eastAsia="el-GR"/>
+              </w:rPr>
+              <w:t xml:space="preserve"> Age</w:t>
+            </w:r>
+          </w:p>
+        </w:tc>
+      </w:tr>
+      <w:tr>
+        <w:trPr>
+          <w:trHeight w:val="300"/>
+        </w:trPr>
+        <w:tc>
+          <w:tcPr>
+            <w:tcW w:w="960" w:type="dxa"/>
+            <w:tcBorders>
+              <w:top w:val="single" w:sz="4" w:space="0" w:color="9BC2E6"/>
+              <w:left w:val="single" w:sz="4" w:space="0" w:color="9BC2E6"/>
+              <w:bottom w:val="single" w:sz="4" w:space="0" w:color="9BC2E6"/>
+              <w:right w:val="nil"/>
+            </w:tcBorders>
+            <w:shd w:val="clear" w:color="DDEBF7" w:fill="DDEBF7"/>
+            <w:noWrap/>
+            <w:vAlign w:val="bottom"/>
+            <w:hideMark/>
+          </w:tcPr>
+          <w:p>
+            <w:pPr>
+              <w:spacing w:after="0" w:line="240" w:lineRule="auto"/>
+              <w:jc w:val="center"/>
+              <w:rPr>
+                <w:rFonts w:ascii="Calibri" w:eastAsia="Times New Roman" w:hAnsi="Calibri" w:cs="Calibri"/>
+                <w:color w:val="000000"/>
+                <w:lang w:eastAsia="el-GR"/>
+              </w:rPr>
+            </w:pPr>
+            <w:r>
+              <w:rPr>
+                <w:rFonts w:ascii="Calibri" w:eastAsia="Times New Roman" w:hAnsi="Calibri" w:cs="Calibri"/>
+                <w:color w:val="000000"/>
+                <w:lang w:eastAsia="el-GR"/>
+              </w:rPr>
+              <w:t>7</w:t>
+            </w:r>
+          </w:p>
+        </w:tc>
+        <w:tc>
+          <w:tcPr>
+            <w:tcW w:w="1240" w:type="dxa"/>
+            <w:tcBorders>
+              <w:top w:val="single" w:sz="4" w:space="0" w:color="9BC2E6"/>
+              <w:left w:val="nil"/>
+              <w:bottom w:val="single" w:sz="4" w:space="0" w:color="9BC2E6"/>
+              <w:right w:val="nil"/>
+            </w:tcBorders>
+            <w:shd w:val="clear" w:color="DDEBF7" w:fill="DDEBF7"/>
+            <w:noWrap/>
+            <w:vAlign w:val="bottom"/>
+            <w:hideMark/>
+          </w:tcPr>
+          <w:p>
+            <w:pPr>
+              <w:spacing w:after="0" w:line="240" w:lineRule="auto"/>
+              <w:jc w:val="center"/>
+              <w:rPr>
+                <w:rFonts w:ascii="Calibri" w:eastAsia="Times New Roman" w:hAnsi="Calibri" w:cs="Calibri"/>
+                <w:color w:val="000000"/>
+                <w:lang w:eastAsia="el-GR"/>
+              </w:rPr>
+            </w:pPr>
+            <w:r>
+              <w:rPr>
+                <w:rFonts w:ascii="Calibri" w:eastAsia="Times New Roman" w:hAnsi="Calibri" w:cs="Calibri"/>
+                <w:color w:val="000000"/>
+                <w:lang w:eastAsia="el-GR"/>
+              </w:rPr>
+              <w:t>Γιώργος</w:t>
+            </w:r>
+          </w:p>
+        </w:tc>
+        <w:tc>
+          <w:tcPr>
+            <w:tcW w:w="960" w:type="dxa"/>
+            <w:tcBorders>
+              <w:top w:val="single" w:sz="4" w:space="0" w:color="9BC2E6"/>
+              <w:left w:val="nil"/>
+              <w:bottom w:val="single" w:sz="4" w:space="0" w:color="9BC2E6"/>
+              <w:right w:val="single" w:sz="4" w:space="0" w:color="9BC2E6"/>
+            </w:tcBorders>
+            <w:shd w:val="clear" w:color="000000" w:fill="FFC000"/>
+            <w:noWrap/>
+            <w:vAlign w:val="bottom"/>
+            <w:hideMark/>
+          </w:tcPr>
+          <w:p>
+            <w:pPr>
+              <w:spacing w:after="0" w:line="240" w:lineRule="auto"/>
+              <w:jc w:val="center"/>
+              <w:rPr>
+                <w:rFonts w:ascii="Calibri" w:eastAsia="Times New Roman" w:hAnsi="Calibri" w:cs="Calibri"/>
+                <w:color w:val="000000"/>
+                <w:lang w:eastAsia="el-GR"/>
+              </w:rPr>
+            </w:pPr>
+            <w:r>
+              <w:rPr>
+                <w:rFonts w:ascii="Calibri" w:eastAsia="Times New Roman" w:hAnsi="Calibri" w:cs="Calibri"/>
+                <w:color w:val="000000"/>
+                <w:lang w:eastAsia="el-GR"/>
+              </w:rPr>
+              <w:t>19</w:t>
+            </w:r>
+          </w:p>
+        </w:tc>
+      </w:tr>
+      <w:tr>
+        <w:trPr>
+          <w:trHeight w:val="300"/>
+        </w:trPr>
+        <w:tc>
+          <w:tcPr>
+            <w:tcW w:w="960" w:type="dxa"/>
+            <w:tcBorders>
+              <w:top w:val="single" w:sz="4" w:space="0" w:color="9BC2E6"/>
+              <w:left w:val="single" w:sz="4" w:space="0" w:color="9BC2E6"/>
+              <w:bottom w:val="single" w:sz="4" w:space="0" w:color="9BC2E6"/>
+              <w:right w:val="nil"/>
+            </w:tcBorders>
+            <w:shd w:val="clear" w:color="auto" w:fill="auto"/>
+            <w:noWrap/>
+            <w:vAlign w:val="bottom"/>
+            <w:hideMark/>
+          </w:tcPr>
+          <w:p>
+            <w:pPr>
+              <w:spacing w:after="0" w:line="240" w:lineRule="auto"/>
+              <w:jc w:val="center"/>
+              <w:rPr>
+                <w:rFonts w:ascii="Calibri" w:eastAsia="Times New Roman" w:hAnsi="Calibri" w:cs="Calibri"/>
+                <w:color w:val="000000"/>
+                <w:lang w:eastAsia="el-GR"/>
+              </w:rPr>
+            </w:pPr>
+            <w:r>
+              <w:rPr>
+                <w:rFonts w:ascii="Calibri" w:eastAsia="Times New Roman" w:hAnsi="Calibri" w:cs="Calibri"/>
+                <w:color w:val="000000"/>
+                <w:lang w:eastAsia="el-GR"/>
+              </w:rPr>
+              <w:t>4</w:t>
+            </w:r>
+          </w:p>
+        </w:tc>
+        <w:tc>
+          <w:tcPr>
+            <w:tcW w:w="1240" w:type="dxa"/>
+            <w:tcBorders>
+              <w:top w:val="single" w:sz="4" w:space="0" w:color="9BC2E6"/>
+              <w:left w:val="nil"/>
+              <w:bottom w:val="single" w:sz="4" w:space="0" w:color="9BC2E6"/>
+              <w:right w:val="nil"/>
+            </w:tcBorders>
+            <w:shd w:val="clear" w:color="auto" w:fill="auto"/>
+            <w:noWrap/>
+            <w:vAlign w:val="bottom"/>
+            <w:hideMark/>
+          </w:tcPr>
+          <w:p>
+            <w:pPr>
+              <w:spacing w:after="0" w:line="240" w:lineRule="auto"/>
+              <w:jc w:val="center"/>
+              <w:rPr>
+                <w:rFonts w:ascii="Calibri" w:eastAsia="Times New Roman" w:hAnsi="Calibri" w:cs="Calibri"/>
+                <w:color w:val="000000"/>
+                <w:lang w:eastAsia="el-GR"/>
+              </w:rPr>
+            </w:pPr>
+            <w:r>
+              <w:rPr>
+                <w:rFonts w:ascii="Calibri" w:eastAsia="Times New Roman" w:hAnsi="Calibri" w:cs="Calibri"/>
+                <w:color w:val="000000"/>
+                <w:lang w:eastAsia="el-GR"/>
+              </w:rPr>
+              <w:t>Ορφέας</w:t>
+            </w:r>
+          </w:p>
+        </w:tc>
+        <w:tc>
+          <w:tcPr>
+            <w:tcW w:w="960" w:type="dxa"/>
+            <w:tcBorders>
+              <w:top w:val="single" w:sz="4" w:space="0" w:color="9BC2E6"/>
+              <w:left w:val="nil"/>
+              <w:bottom w:val="single" w:sz="4" w:space="0" w:color="9BC2E6"/>
+              <w:right w:val="single" w:sz="4" w:space="0" w:color="9BC2E6"/>
+            </w:tcBorders>
+            <w:shd w:val="clear" w:color="000000" w:fill="FFC000"/>
+            <w:noWrap/>
+            <w:vAlign w:val="bottom"/>
+            <w:hideMark/>
+          </w:tcPr>
+          <w:p>
+            <w:pPr>
+              <w:spacing w:after="0" w:line="240" w:lineRule="auto"/>
+              <w:jc w:val="center"/>
+              <w:rPr>
+                <w:rFonts w:ascii="Calibri" w:eastAsia="Times New Roman" w:hAnsi="Calibri" w:cs="Calibri"/>
+                <w:color w:val="000000"/>
+                <w:lang w:eastAsia="el-GR"/>
+              </w:rPr>
+            </w:pPr>
+            <w:r>
+              <w:rPr>
+                <w:rFonts w:ascii="Calibri" w:eastAsia="Times New Roman" w:hAnsi="Calibri" w:cs="Calibri"/>
+                <w:color w:val="000000"/>
+                <w:lang w:eastAsia="el-GR"/>
+              </w:rPr>
+              <w:t>19</w:t>
+            </w:r>
+          </w:p>
+        </w:tc>
+      </w:tr>
+      <w:tr>
+        <w:trPr>
+          <w:trHeight w:val="300"/>
+        </w:trPr>
+        <w:tc>
+          <w:tcPr>
+            <w:tcW w:w="960" w:type="dxa"/>
+            <w:tcBorders>
+              <w:top w:val="single" w:sz="4" w:space="0" w:color="9BC2E6"/>
+              <w:left w:val="single" w:sz="4" w:space="0" w:color="9BC2E6"/>
+              <w:bottom w:val="single" w:sz="4" w:space="0" w:color="9BC2E6"/>
+              <w:right w:val="nil"/>
+            </w:tcBorders>
+            <w:shd w:val="clear" w:color="DDEBF7" w:fill="DDEBF7"/>
+            <w:noWrap/>
+            <w:vAlign w:val="bottom"/>
+            <w:hideMark/>
+          </w:tcPr>
+          <w:p>
+            <w:pPr>
+              <w:spacing w:after="0" w:line="240" w:lineRule="auto"/>
+              <w:jc w:val="center"/>
+              <w:rPr>
+                <w:rFonts w:ascii="Calibri" w:eastAsia="Times New Roman" w:hAnsi="Calibri" w:cs="Calibri"/>
+                <w:color w:val="000000"/>
+                <w:lang w:eastAsia="el-GR"/>
+              </w:rPr>
+            </w:pPr>
+            <w:r>
+              <w:rPr>
+                <w:rFonts w:ascii="Calibri" w:eastAsia="Times New Roman" w:hAnsi="Calibri" w:cs="Calibri"/>
+                <w:color w:val="000000"/>
+                <w:lang w:eastAsia="el-GR"/>
+              </w:rPr>
+              <w:t>1</w:t>
+            </w:r>
+          </w:p>
+        </w:tc>
+        <w:tc>
+          <w:tcPr>
+            <w:tcW w:w="1240" w:type="dxa"/>
+            <w:tcBorders>
+              <w:top w:val="single" w:sz="4" w:space="0" w:color="9BC2E6"/>
+              <w:left w:val="nil"/>
+              <w:bottom w:val="single" w:sz="4" w:space="0" w:color="9BC2E6"/>
+              <w:right w:val="nil"/>
+            </w:tcBorders>
+            <w:shd w:val="clear" w:color="DDEBF7" w:fill="DDEBF7"/>
+            <w:noWrap/>
+            <w:vAlign w:val="bottom"/>
+            <w:hideMark/>
+          </w:tcPr>
+          <w:p>
+            <w:pPr>
+              <w:spacing w:after="0" w:line="240" w:lineRule="auto"/>
+              <w:jc w:val="center"/>
+              <w:rPr>
+                <w:rFonts w:ascii="Calibri" w:eastAsia="Times New Roman" w:hAnsi="Calibri" w:cs="Calibri"/>
+                <w:color w:val="000000"/>
+                <w:lang w:eastAsia="el-GR"/>
+              </w:rPr>
+            </w:pPr>
+            <w:r>
+              <w:rPr>
+                <w:rFonts w:ascii="Calibri" w:eastAsia="Times New Roman" w:hAnsi="Calibri" w:cs="Calibri"/>
+                <w:color w:val="000000"/>
+                <w:lang w:eastAsia="el-GR"/>
+              </w:rPr>
+              <w:t>Γιώργος</w:t>
+            </w:r>
+          </w:p>
+        </w:tc>
+        <w:tc>
+          <w:tcPr>
+            <w:tcW w:w="960" w:type="dxa"/>
+            <w:tcBorders>
+              <w:top w:val="single" w:sz="4" w:space="0" w:color="9BC2E6"/>
+              <w:left w:val="nil"/>
+              <w:bottom w:val="single" w:sz="4" w:space="0" w:color="9BC2E6"/>
+              <w:right w:val="single" w:sz="4" w:space="0" w:color="9BC2E6"/>
+            </w:tcBorders>
+            <w:shd w:val="clear" w:color="000000" w:fill="70AD47"/>
+            <w:noWrap/>
+            <w:vAlign w:val="bottom"/>
+            <w:hideMark/>
+          </w:tcPr>
+          <w:p>
+            <w:pPr>
+              <w:spacing w:after="0" w:line="240" w:lineRule="auto"/>
+              <w:jc w:val="center"/>
+              <w:rPr>
+                <w:rFonts w:ascii="Calibri" w:eastAsia="Times New Roman" w:hAnsi="Calibri" w:cs="Calibri"/>
+                <w:color w:val="000000"/>
+                <w:lang w:eastAsia="el-GR"/>
+              </w:rPr>
+            </w:pPr>
+            <w:r>
+              <w:rPr>
+                <w:rFonts w:ascii="Calibri" w:eastAsia="Times New Roman" w:hAnsi="Calibri" w:cs="Calibri"/>
+                <w:color w:val="000000"/>
+                <w:lang w:eastAsia="el-GR"/>
+              </w:rPr>
+              <w:t>20</w:t>
+            </w:r>
+          </w:p>
+        </w:tc>
+      </w:tr>
+      <w:tr>
+        <w:trPr>
+          <w:trHeight w:val="300"/>
+        </w:trPr>
+        <w:tc>
+          <w:tcPr>
+            <w:tcW w:w="960" w:type="dxa"/>
+            <w:tcBorders>
+              <w:top w:val="single" w:sz="4" w:space="0" w:color="9BC2E6"/>
+              <w:left w:val="single" w:sz="4" w:space="0" w:color="9BC2E6"/>
+              <w:bottom w:val="single" w:sz="4" w:space="0" w:color="9BC2E6"/>
+              <w:right w:val="nil"/>
+            </w:tcBorders>
+            <w:shd w:val="clear" w:color="auto" w:fill="auto"/>
+            <w:noWrap/>
+            <w:vAlign w:val="bottom"/>
+            <w:hideMark/>
+          </w:tcPr>
+          <w:p>
+            <w:pPr>
+              <w:spacing w:after="0" w:line="240" w:lineRule="auto"/>
+              <w:jc w:val="center"/>
+              <w:rPr>
+                <w:rFonts w:ascii="Calibri" w:eastAsia="Times New Roman" w:hAnsi="Calibri" w:cs="Calibri"/>
+                <w:color w:val="000000"/>
+                <w:lang w:eastAsia="el-GR"/>
+              </w:rPr>
+            </w:pPr>
+            <w:r>
+              <w:rPr>
+                <w:rFonts w:ascii="Calibri" w:eastAsia="Times New Roman" w:hAnsi="Calibri" w:cs="Calibri"/>
+                <w:color w:val="000000"/>
+                <w:lang w:eastAsia="el-GR"/>
+              </w:rPr>
+              <w:t>8</w:t>
+            </w:r>
+          </w:p>
+        </w:tc>
+        <w:tc>
+          <w:tcPr>
+            <w:tcW w:w="1240" w:type="dxa"/>
+            <w:tcBorders>
+              <w:top w:val="single" w:sz="4" w:space="0" w:color="9BC2E6"/>
+              <w:left w:val="nil"/>
+              <w:bottom w:val="single" w:sz="4" w:space="0" w:color="9BC2E6"/>
+              <w:right w:val="nil"/>
+            </w:tcBorders>
+            <w:shd w:val="clear" w:color="auto" w:fill="auto"/>
+            <w:noWrap/>
+            <w:vAlign w:val="bottom"/>
+            <w:hideMark/>
+          </w:tcPr>
+          <w:p>
+            <w:pPr>
+              <w:spacing w:after="0" w:line="240" w:lineRule="auto"/>
+              <w:jc w:val="center"/>
+              <w:rPr>
+                <w:rFonts w:ascii="Calibri" w:eastAsia="Times New Roman" w:hAnsi="Calibri" w:cs="Calibri"/>
+                <w:color w:val="000000"/>
+                <w:lang w:eastAsia="el-GR"/>
+              </w:rPr>
+            </w:pPr>
+            <w:r>
+              <w:rPr>
+                <w:rFonts w:ascii="Calibri" w:eastAsia="Times New Roman" w:hAnsi="Calibri" w:cs="Calibri"/>
+                <w:color w:val="000000"/>
+                <w:lang w:eastAsia="el-GR"/>
+              </w:rPr>
+              <w:t>Νίκος</w:t>
+            </w:r>
+          </w:p>
+        </w:tc>
+        <w:tc>
+          <w:tcPr>
+            <w:tcW w:w="960" w:type="dxa"/>
+            <w:tcBorders>
+              <w:top w:val="single" w:sz="4" w:space="0" w:color="9BC2E6"/>
+              <w:left w:val="nil"/>
+              <w:bottom w:val="single" w:sz="4" w:space="0" w:color="9BC2E6"/>
+              <w:right w:val="single" w:sz="4" w:space="0" w:color="9BC2E6"/>
+            </w:tcBorders>
+            <w:shd w:val="clear" w:color="000000" w:fill="70AD47"/>
+            <w:noWrap/>
+            <w:vAlign w:val="bottom"/>
+            <w:hideMark/>
+          </w:tcPr>
+          <w:p>
+            <w:pPr>
+              <w:spacing w:after="0" w:line="240" w:lineRule="auto"/>
+              <w:jc w:val="center"/>
+              <w:rPr>
+                <w:rFonts w:ascii="Calibri" w:eastAsia="Times New Roman" w:hAnsi="Calibri" w:cs="Calibri"/>
+                <w:color w:val="000000"/>
+                <w:lang w:eastAsia="el-GR"/>
+              </w:rPr>
+            </w:pPr>
+            <w:r>
+              <w:rPr>
+                <w:rFonts w:ascii="Calibri" w:eastAsia="Times New Roman" w:hAnsi="Calibri" w:cs="Calibri"/>
+                <w:color w:val="000000"/>
+                <w:lang w:eastAsia="el-GR"/>
+              </w:rPr>
+              <w:t>20</w:t>
+            </w:r>
+          </w:p>
+        </w:tc>
+      </w:tr>
+      <w:tr>
+        <w:trPr>
+          <w:trHeight w:val="300"/>
+        </w:trPr>
+        <w:tc>
+          <w:tcPr>
+            <w:tcW w:w="960" w:type="dxa"/>
+            <w:tcBorders>
+              <w:top w:val="single" w:sz="4" w:space="0" w:color="9BC2E6"/>
+              <w:left w:val="single" w:sz="4" w:space="0" w:color="9BC2E6"/>
+              <w:bottom w:val="single" w:sz="4" w:space="0" w:color="9BC2E6"/>
+              <w:right w:val="nil"/>
+            </w:tcBorders>
+            <w:shd w:val="clear" w:color="DDEBF7" w:fill="DDEBF7"/>
+            <w:noWrap/>
+            <w:vAlign w:val="bottom"/>
+            <w:hideMark/>
+          </w:tcPr>
+          <w:p>
+            <w:pPr>
+              <w:spacing w:after="0" w:line="240" w:lineRule="auto"/>
+              <w:jc w:val="center"/>
+              <w:rPr>
+                <w:rFonts w:ascii="Calibri" w:eastAsia="Times New Roman" w:hAnsi="Calibri" w:cs="Calibri"/>
+                <w:color w:val="000000"/>
+                <w:lang w:eastAsia="el-GR"/>
+              </w:rPr>
+            </w:pPr>
+            <w:r>
+              <w:rPr>
+                <w:rFonts w:ascii="Calibri" w:eastAsia="Times New Roman" w:hAnsi="Calibri" w:cs="Calibri"/>
+                <w:color w:val="000000"/>
+                <w:lang w:eastAsia="el-GR"/>
+              </w:rPr>
+              <w:t>5</w:t>
+            </w:r>
+          </w:p>
+        </w:tc>
+        <w:tc>
+          <w:tcPr>
+            <w:tcW w:w="1240" w:type="dxa"/>
+            <w:tcBorders>
+              <w:top w:val="single" w:sz="4" w:space="0" w:color="9BC2E6"/>
+              <w:left w:val="nil"/>
+              <w:bottom w:val="single" w:sz="4" w:space="0" w:color="9BC2E6"/>
+              <w:right w:val="nil"/>
+            </w:tcBorders>
+            <w:shd w:val="clear" w:color="DDEBF7" w:fill="DDEBF7"/>
+            <w:noWrap/>
+            <w:vAlign w:val="bottom"/>
+            <w:hideMark/>
+          </w:tcPr>
+          <w:p>
+            <w:pPr>
+              <w:spacing w:after="0" w:line="240" w:lineRule="auto"/>
+              <w:jc w:val="center"/>
+              <w:rPr>
+                <w:rFonts w:ascii="Calibri" w:eastAsia="Times New Roman" w:hAnsi="Calibri" w:cs="Calibri"/>
+                <w:color w:val="000000"/>
+                <w:lang w:eastAsia="el-GR"/>
+              </w:rPr>
+            </w:pPr>
+            <w:r>
+              <w:rPr>
+                <w:rFonts w:ascii="Calibri" w:eastAsia="Times New Roman" w:hAnsi="Calibri" w:cs="Calibri"/>
+                <w:color w:val="000000"/>
+                <w:lang w:eastAsia="el-GR"/>
+              </w:rPr>
+              <w:t>Φωτεινή</w:t>
+            </w:r>
+          </w:p>
+        </w:tc>
+        <w:tc>
+          <w:tcPr>
+            <w:tcW w:w="960" w:type="dxa"/>
+            <w:tcBorders>
+              <w:top w:val="single" w:sz="4" w:space="0" w:color="9BC2E6"/>
+              <w:left w:val="nil"/>
+              <w:bottom w:val="single" w:sz="4" w:space="0" w:color="9BC2E6"/>
+              <w:right w:val="single" w:sz="4" w:space="0" w:color="9BC2E6"/>
+            </w:tcBorders>
+            <w:shd w:val="clear" w:color="000000" w:fill="70AD47"/>
+            <w:noWrap/>
+            <w:vAlign w:val="bottom"/>
+            <w:hideMark/>
+          </w:tcPr>
+          <w:p>
+            <w:pPr>
+              <w:spacing w:after="0" w:line="240" w:lineRule="auto"/>
+              <w:jc w:val="center"/>
+              <w:rPr>
+                <w:rFonts w:ascii="Calibri" w:eastAsia="Times New Roman" w:hAnsi="Calibri" w:cs="Calibri"/>
+                <w:color w:val="000000"/>
+                <w:lang w:eastAsia="el-GR"/>
+              </w:rPr>
+            </w:pPr>
+            <w:r>
+              <w:rPr>
+                <w:rFonts w:ascii="Calibri" w:eastAsia="Times New Roman" w:hAnsi="Calibri" w:cs="Calibri"/>
+                <w:color w:val="000000"/>
+                <w:lang w:eastAsia="el-GR"/>
+              </w:rPr>
+              <w:t>20</w:t>
+            </w:r>
+          </w:p>
+        </w:tc>
+      </w:tr>
+      <w:tr>
+        <w:trPr>
+          <w:trHeight w:val="300"/>
+        </w:trPr>
+        <w:tc>
+          <w:tcPr>
+            <w:tcW w:w="960" w:type="dxa"/>
+            <w:tcBorders>
+              <w:top w:val="single" w:sz="4" w:space="0" w:color="9BC2E6"/>
+              <w:left w:val="single" w:sz="4" w:space="0" w:color="9BC2E6"/>
+              <w:bottom w:val="single" w:sz="4" w:space="0" w:color="9BC2E6"/>
+              <w:right w:val="nil"/>
+            </w:tcBorders>
+            <w:shd w:val="clear" w:color="auto" w:fill="auto"/>
+            <w:noWrap/>
+            <w:vAlign w:val="bottom"/>
+            <w:hideMark/>
+          </w:tcPr>
+          <w:p>
+            <w:pPr>
+              <w:spacing w:after="0" w:line="240" w:lineRule="auto"/>
+              <w:jc w:val="center"/>
+              <w:rPr>
+                <w:rFonts w:ascii="Calibri" w:eastAsia="Times New Roman" w:hAnsi="Calibri" w:cs="Calibri"/>
+                <w:color w:val="000000"/>
+                <w:lang w:eastAsia="el-GR"/>
+              </w:rPr>
+            </w:pPr>
+            <w:r>
+              <w:rPr>
+                <w:rFonts w:ascii="Calibri" w:eastAsia="Times New Roman" w:hAnsi="Calibri" w:cs="Calibri"/>
+                <w:color w:val="000000"/>
+                <w:lang w:eastAsia="el-GR"/>
+              </w:rPr>
+              <w:t>3</w:t>
+            </w:r>
+          </w:p>
+        </w:tc>
+        <w:tc>
+          <w:tcPr>
+            <w:tcW w:w="1240" w:type="dxa"/>
+            <w:tcBorders>
+              <w:top w:val="single" w:sz="4" w:space="0" w:color="9BC2E6"/>
+              <w:left w:val="nil"/>
+              <w:bottom w:val="single" w:sz="4" w:space="0" w:color="9BC2E6"/>
+              <w:right w:val="nil"/>
+            </w:tcBorders>
+            <w:shd w:val="clear" w:color="auto" w:fill="auto"/>
+            <w:noWrap/>
+            <w:vAlign w:val="bottom"/>
+            <w:hideMark/>
+          </w:tcPr>
+          <w:p>
+            <w:pPr>
+              <w:spacing w:after="0" w:line="240" w:lineRule="auto"/>
+              <w:jc w:val="center"/>
+              <w:rPr>
+                <w:rFonts w:ascii="Calibri" w:eastAsia="Times New Roman" w:hAnsi="Calibri" w:cs="Calibri"/>
+                <w:color w:val="000000"/>
+                <w:lang w:eastAsia="el-GR"/>
+              </w:rPr>
+            </w:pPr>
+            <w:r>
+              <w:rPr>
+                <w:rFonts w:ascii="Calibri" w:eastAsia="Times New Roman" w:hAnsi="Calibri" w:cs="Calibri"/>
+                <w:color w:val="000000"/>
+                <w:lang w:eastAsia="el-GR"/>
+              </w:rPr>
+              <w:t>Αντώνης</w:t>
+            </w:r>
+          </w:p>
+        </w:tc>
+        <w:tc>
+          <w:tcPr>
+            <w:tcW w:w="960" w:type="dxa"/>
+            <w:tcBorders>
+              <w:top w:val="single" w:sz="4" w:space="0" w:color="9BC2E6"/>
+              <w:left w:val="nil"/>
+              <w:bottom w:val="single" w:sz="4" w:space="0" w:color="9BC2E6"/>
+              <w:right w:val="single" w:sz="4" w:space="0" w:color="9BC2E6"/>
+            </w:tcBorders>
+            <w:shd w:val="clear" w:color="000000" w:fill="0070C0"/>
+            <w:noWrap/>
+            <w:vAlign w:val="bottom"/>
+            <w:hideMark/>
+          </w:tcPr>
+          <w:p>
+            <w:pPr>
+              <w:spacing w:after="0" w:line="240" w:lineRule="auto"/>
+              <w:jc w:val="center"/>
+              <w:rPr>
+                <w:rFonts w:ascii="Calibri" w:eastAsia="Times New Roman" w:hAnsi="Calibri" w:cs="Calibri"/>
+                <w:color w:val="000000"/>
+                <w:lang w:eastAsia="el-GR"/>
+              </w:rPr>
+            </w:pPr>
+            <w:r>
+              <w:rPr>
+                <w:rFonts w:ascii="Calibri" w:eastAsia="Times New Roman" w:hAnsi="Calibri" w:cs="Calibri"/>
+                <w:color w:val="000000"/>
+                <w:lang w:eastAsia="el-GR"/>
+              </w:rPr>
+              <w:t>21</w:t>
+            </w:r>
+          </w:p>
+        </w:tc>
+      </w:tr>
+      <w:tr>
+        <w:trPr>
+          <w:trHeight w:val="300"/>
+        </w:trPr>
+        <w:tc>
+          <w:tcPr>
+            <w:tcW w:w="960" w:type="dxa"/>
+            <w:tcBorders>
+              <w:top w:val="single" w:sz="4" w:space="0" w:color="9BC2E6"/>
+              <w:left w:val="single" w:sz="4" w:space="0" w:color="9BC2E6"/>
+              <w:bottom w:val="single" w:sz="4" w:space="0" w:color="9BC2E6"/>
+              <w:right w:val="nil"/>
+            </w:tcBorders>
+            <w:shd w:val="clear" w:color="DDEBF7" w:fill="DDEBF7"/>
+            <w:noWrap/>
+            <w:vAlign w:val="bottom"/>
+            <w:hideMark/>
+          </w:tcPr>
+          <w:p>
+            <w:pPr>
+              <w:spacing w:after="0" w:line="240" w:lineRule="auto"/>
+              <w:jc w:val="center"/>
+              <w:rPr>
+                <w:rFonts w:ascii="Calibri" w:eastAsia="Times New Roman" w:hAnsi="Calibri" w:cs="Calibri"/>
+                <w:color w:val="000000"/>
+                <w:lang w:eastAsia="el-GR"/>
+              </w:rPr>
+            </w:pPr>
+            <w:r>
+              <w:rPr>
+                <w:rFonts w:ascii="Calibri" w:eastAsia="Times New Roman" w:hAnsi="Calibri" w:cs="Calibri"/>
+                <w:color w:val="000000"/>
+                <w:lang w:eastAsia="el-GR"/>
+              </w:rPr>
+              <w:t>6</w:t>
+            </w:r>
+          </w:p>
+        </w:tc>
+        <w:tc>
+          <w:tcPr>
+            <w:tcW w:w="1240" w:type="dxa"/>
+            <w:tcBorders>
+              <w:top w:val="single" w:sz="4" w:space="0" w:color="9BC2E6"/>
+              <w:left w:val="nil"/>
+              <w:bottom w:val="single" w:sz="4" w:space="0" w:color="9BC2E6"/>
+              <w:right w:val="nil"/>
+            </w:tcBorders>
+            <w:shd w:val="clear" w:color="DDEBF7" w:fill="DDEBF7"/>
+            <w:noWrap/>
+            <w:vAlign w:val="bottom"/>
+            <w:hideMark/>
+          </w:tcPr>
+          <w:p>
+            <w:pPr>
+              <w:spacing w:after="0" w:line="240" w:lineRule="auto"/>
+              <w:jc w:val="center"/>
+              <w:rPr>
+                <w:rFonts w:ascii="Calibri" w:eastAsia="Times New Roman" w:hAnsi="Calibri" w:cs="Calibri"/>
+                <w:color w:val="000000"/>
+                <w:lang w:eastAsia="el-GR"/>
+              </w:rPr>
+            </w:pPr>
+            <w:r>
+              <w:rPr>
+                <w:rFonts w:ascii="Calibri" w:eastAsia="Times New Roman" w:hAnsi="Calibri" w:cs="Calibri"/>
+                <w:color w:val="000000"/>
+                <w:lang w:eastAsia="el-GR"/>
+              </w:rPr>
+              <w:t>Γιάγκος</w:t>
+            </w:r>
+          </w:p>
+        </w:tc>
+        <w:tc>
+          <w:tcPr>
+            <w:tcW w:w="960" w:type="dxa"/>
+            <w:tcBorders>
+              <w:top w:val="single" w:sz="4" w:space="0" w:color="9BC2E6"/>
+              <w:left w:val="nil"/>
+              <w:bottom w:val="single" w:sz="4" w:space="0" w:color="9BC2E6"/>
+              <w:right w:val="single" w:sz="4" w:space="0" w:color="9BC2E6"/>
+            </w:tcBorders>
+            <w:shd w:val="clear" w:color="000000" w:fill="0070C0"/>
+            <w:noWrap/>
+            <w:vAlign w:val="bottom"/>
+            <w:hideMark/>
+          </w:tcPr>
+          <w:p>
+            <w:pPr>
+              <w:spacing w:after="0" w:line="240" w:lineRule="auto"/>
+              <w:jc w:val="center"/>
+              <w:rPr>
+                <w:rFonts w:ascii="Calibri" w:eastAsia="Times New Roman" w:hAnsi="Calibri" w:cs="Calibri"/>
+                <w:color w:val="000000"/>
+                <w:lang w:eastAsia="el-GR"/>
+              </w:rPr>
+            </w:pPr>
+            <w:r>
+              <w:rPr>
+                <w:rFonts w:ascii="Calibri" w:eastAsia="Times New Roman" w:hAnsi="Calibri" w:cs="Calibri"/>
+                <w:color w:val="000000"/>
+                <w:lang w:eastAsia="el-GR"/>
+              </w:rPr>
+              <w:t>21</w:t>
+            </w:r>
+          </w:p>
+        </w:tc>
+      </w:tr>
+      <w:tr>
+        <w:trPr>
+          <w:trHeight w:val="300"/>
+        </w:trPr>
+        <w:tc>
+          <w:tcPr>
+            <w:tcW w:w="960" w:type="dxa"/>
+            <w:tcBorders>
+              <w:top w:val="single" w:sz="4" w:space="0" w:color="9BC2E6"/>
+              <w:left w:val="single" w:sz="4" w:space="0" w:color="9BC2E6"/>
+              <w:bottom w:val="single" w:sz="4" w:space="0" w:color="9BC2E6"/>
+              <w:right w:val="nil"/>
+            </w:tcBorders>
+            <w:shd w:val="clear" w:color="auto" w:fill="auto"/>
+            <w:noWrap/>
+            <w:vAlign w:val="bottom"/>
+            <w:hideMark/>
+          </w:tcPr>
+          <w:p>
+            <w:pPr>
+              <w:spacing w:after="0" w:line="240" w:lineRule="auto"/>
+              <w:jc w:val="center"/>
+              <w:rPr>
+                <w:rFonts w:ascii="Calibri" w:eastAsia="Times New Roman" w:hAnsi="Calibri" w:cs="Calibri"/>
+                <w:color w:val="000000"/>
+                <w:lang w:eastAsia="el-GR"/>
+              </w:rPr>
+            </w:pPr>
+            <w:r>
+              <w:rPr>
+                <w:rFonts w:ascii="Calibri" w:eastAsia="Times New Roman" w:hAnsi="Calibri" w:cs="Calibri"/>
+                <w:color w:val="000000"/>
+                <w:lang w:eastAsia="el-GR"/>
+              </w:rPr>
+              <w:t>2</w:t>
+            </w:r>
+          </w:p>
+        </w:tc>
+        <w:tc>
+          <w:tcPr>
+            <w:tcW w:w="1240" w:type="dxa"/>
+            <w:tcBorders>
+              <w:top w:val="single" w:sz="4" w:space="0" w:color="9BC2E6"/>
+              <w:left w:val="nil"/>
+              <w:bottom w:val="single" w:sz="4" w:space="0" w:color="9BC2E6"/>
+              <w:right w:val="nil"/>
+            </w:tcBorders>
+            <w:shd w:val="clear" w:color="auto" w:fill="auto"/>
+            <w:noWrap/>
+            <w:vAlign w:val="bottom"/>
+            <w:hideMark/>
+          </w:tcPr>
+          <w:p>
+            <w:pPr>
+              <w:spacing w:after="0" w:line="240" w:lineRule="auto"/>
+              <w:jc w:val="center"/>
+              <w:rPr>
+                <w:rFonts w:ascii="Calibri" w:eastAsia="Times New Roman" w:hAnsi="Calibri" w:cs="Calibri"/>
+                <w:color w:val="000000"/>
+                <w:lang w:eastAsia="el-GR"/>
+              </w:rPr>
+            </w:pPr>
+            <w:r>
+              <w:rPr>
+                <w:rFonts w:ascii="Calibri" w:eastAsia="Times New Roman" w:hAnsi="Calibri" w:cs="Calibri"/>
+                <w:color w:val="000000"/>
+                <w:lang w:eastAsia="el-GR"/>
+              </w:rPr>
+              <w:t>Νίκος</w:t>
+            </w:r>
+          </w:p>
+        </w:tc>
+        <w:tc>
+          <w:tcPr>
+            <w:tcW w:w="960" w:type="dxa"/>
+            <w:tcBorders>
+              <w:top w:val="single" w:sz="4" w:space="0" w:color="9BC2E6"/>
+              <w:left w:val="nil"/>
+              <w:bottom w:val="single" w:sz="4" w:space="0" w:color="9BC2E6"/>
+              <w:right w:val="single" w:sz="4" w:space="0" w:color="9BC2E6"/>
+            </w:tcBorders>
+            <w:shd w:val="clear" w:color="000000" w:fill="0070C0"/>
+            <w:noWrap/>
+            <w:vAlign w:val="bottom"/>
+            <w:hideMark/>
+          </w:tcPr>
+          <w:p>
+            <w:pPr>
+              <w:spacing w:after="0" w:line="240" w:lineRule="auto"/>
+              <w:jc w:val="center"/>
+              <w:rPr>
+                <w:rFonts w:ascii="Calibri" w:eastAsia="Times New Roman" w:hAnsi="Calibri" w:cs="Calibri"/>
+                <w:color w:val="000000"/>
+                <w:lang w:eastAsia="el-GR"/>
+              </w:rPr>
+            </w:pPr>
+            <w:r>
+              <w:rPr>
+                <w:rFonts w:ascii="Calibri" w:eastAsia="Times New Roman" w:hAnsi="Calibri" w:cs="Calibri"/>
+                <w:color w:val="000000"/>
+                <w:lang w:eastAsia="el-GR"/>
+              </w:rPr>
+              <w:t>21</w:t>
+            </w:r>
+          </w:p>
+        </w:tc>
+      </w:tr>
+    </w:tbl>
+    <w:p>
+      <w:pPr>
+        <w:pStyle w:val="paragraph"/>
+        <w:textAlignment w:val="baseline"/>
+        <w:rPr>
+          <w:rFonts w:ascii="Calibri" w:hAnsi="Calibri" w:cs="Calibri"/>
+          <w:sz w:val="22"/>
+          <w:szCs w:val="22"/>
+        </w:rPr>
+      </w:pPr>
+      <w:r>
+        <w:rPr>
+          <w:rFonts w:ascii="Calibri" w:hAnsi="Calibri" w:cs="Calibri"/>
+          <w:sz w:val="22"/>
+          <w:szCs w:val="22"/>
+        </w:rPr>
+        <w:t>Η ταξινόμηση έγινε πρώτα με βάση το τρίτο πεδίο (</w:t>
+      </w:r>
+      <w:r>
+        <w:rPr>
+          <w:rFonts w:ascii="Calibri" w:hAnsi="Calibri" w:cs="Calibri"/>
+          <w:sz w:val="22"/>
+          <w:szCs w:val="22"/>
+          <w:lang w:val="en-US"/>
+        </w:rPr>
+        <w:t>cardinality</w:t>
+      </w:r>
+      <w:r>
+        <w:rPr>
+          <w:rFonts w:ascii="Calibri" w:hAnsi="Calibri" w:cs="Calibri"/>
+          <w:sz w:val="22"/>
+          <w:szCs w:val="22"/>
+        </w:rPr>
+        <w:t xml:space="preserve"> 3</w:t>
+      </w:r>
+      <w:r>
+        <w:rPr>
+          <w:rFonts w:ascii="Calibri" w:hAnsi="Calibri" w:cs="Calibri"/>
+          <w:sz w:val="22"/>
+          <w:szCs w:val="22"/>
+        </w:rPr>
+        <w:t xml:space="preserve">), μετά το δεύτερο </w:t>
+      </w:r>
+      <w:r>
+        <w:rPr>
+          <w:rFonts w:ascii="Calibri" w:hAnsi="Calibri" w:cs="Calibri"/>
+          <w:sz w:val="22"/>
+          <w:szCs w:val="22"/>
+        </w:rPr>
+        <w:t>(</w:t>
+      </w:r>
+      <w:r>
+        <w:rPr>
+          <w:rFonts w:ascii="Calibri" w:hAnsi="Calibri" w:cs="Calibri"/>
+          <w:sz w:val="22"/>
+          <w:szCs w:val="22"/>
+          <w:lang w:val="en-US"/>
+        </w:rPr>
+        <w:t>cardinality</w:t>
+      </w:r>
+      <w:r>
+        <w:rPr>
+          <w:rFonts w:ascii="Calibri" w:hAnsi="Calibri" w:cs="Calibri"/>
+          <w:sz w:val="22"/>
+          <w:szCs w:val="22"/>
+        </w:rPr>
+        <w:t xml:space="preserve"> 6) </w:t>
+      </w:r>
+      <w:r>
+        <w:rPr>
+          <w:rFonts w:ascii="Calibri" w:hAnsi="Calibri" w:cs="Calibri"/>
+          <w:sz w:val="22"/>
+          <w:szCs w:val="22"/>
+        </w:rPr>
+        <w:t>και τέλος το πρώτο</w:t>
+      </w:r>
+      <w:r>
+        <w:rPr>
+          <w:rFonts w:ascii="Calibri" w:hAnsi="Calibri" w:cs="Calibri"/>
+          <w:sz w:val="22"/>
+          <w:szCs w:val="22"/>
+        </w:rPr>
+        <w:t xml:space="preserve"> (</w:t>
+      </w:r>
+      <w:r>
+        <w:rPr>
+          <w:rFonts w:ascii="Calibri" w:hAnsi="Calibri" w:cs="Calibri"/>
+          <w:sz w:val="22"/>
+          <w:szCs w:val="22"/>
+          <w:lang w:val="en-US"/>
+        </w:rPr>
+        <w:t>cardinality</w:t>
+      </w:r>
+      <w:r>
+        <w:rPr>
+          <w:rFonts w:ascii="Calibri" w:hAnsi="Calibri" w:cs="Calibri"/>
+          <w:sz w:val="22"/>
+          <w:szCs w:val="22"/>
+        </w:rPr>
+        <w:t xml:space="preserve"> 8)</w:t>
+      </w:r>
+      <w:r>
+        <w:rPr>
+          <w:rFonts w:ascii="Calibri" w:hAnsi="Calibri" w:cs="Calibri"/>
+          <w:sz w:val="22"/>
+          <w:szCs w:val="22"/>
+        </w:rPr>
+        <w:t xml:space="preserve">. Αυτό γίνεται για να δημιουργούνται μεγαλύτερα </w:t>
+      </w:r>
+      <w:r>
+        <w:rPr>
+          <w:rFonts w:ascii="Calibri" w:hAnsi="Calibri" w:cs="Calibri"/>
+          <w:sz w:val="22"/>
+          <w:szCs w:val="22"/>
+          <w:lang w:val="en-US"/>
+        </w:rPr>
+        <w:t>run</w:t>
+      </w:r>
+      <w:r>
+        <w:rPr>
+          <w:rFonts w:ascii="Calibri" w:hAnsi="Calibri" w:cs="Calibri"/>
+          <w:sz w:val="22"/>
+          <w:szCs w:val="22"/>
+        </w:rPr>
+        <w:t xml:space="preserve"> </w:t>
+      </w:r>
+      <w:r>
+        <w:rPr>
+          <w:rFonts w:ascii="Calibri" w:hAnsi="Calibri" w:cs="Calibri"/>
+          <w:sz w:val="22"/>
+          <w:szCs w:val="22"/>
+          <w:lang w:val="en-US"/>
+        </w:rPr>
+        <w:t>lengths</w:t>
+      </w:r>
+      <w:r>
+        <w:rPr>
+          <w:rFonts w:ascii="Calibri" w:hAnsi="Calibri" w:cs="Calibri"/>
+          <w:sz w:val="22"/>
+          <w:szCs w:val="22"/>
+        </w:rPr>
+        <w:t xml:space="preserve"> και άρα να αυξάνεται η δυνατότητα συμπίεσης του </w:t>
+      </w:r>
+      <w:r>
+        <w:rPr>
+          <w:rFonts w:ascii="Calibri" w:hAnsi="Calibri" w:cs="Calibri"/>
+          <w:sz w:val="22"/>
+          <w:szCs w:val="22"/>
+          <w:lang w:val="en-US"/>
+        </w:rPr>
+        <w:t>dataset</w:t>
+      </w:r>
+      <w:r>
+        <w:rPr>
+          <w:rFonts w:ascii="Calibri" w:hAnsi="Calibri" w:cs="Calibri"/>
+          <w:sz w:val="22"/>
+          <w:szCs w:val="22"/>
+        </w:rPr>
+        <w:t>.</w:t>
+      </w:r>
+    </w:p>
+    <w:p>
+      <w:pPr>
+        <w:pStyle w:val="paragraph"/>
+        <w:textAlignment w:val="baseline"/>
+        <w:rPr>
+          <w:rFonts w:ascii="Calibri" w:hAnsi="Calibri" w:cs="Calibri"/>
+          <w:sz w:val="22"/>
+          <w:szCs w:val="22"/>
+        </w:rPr>
+      </w:pPr>
+      <w:r>
+        <w:rPr>
+          <w:rFonts w:ascii="Calibri" w:hAnsi="Calibri" w:cs="Calibri"/>
+          <w:sz w:val="22"/>
+          <w:szCs w:val="22"/>
+        </w:rPr>
+        <w:t xml:space="preserve">Στο σημείο αυτό έχουμε ένα ταξινομημένο </w:t>
+      </w:r>
+      <w:r>
+        <w:rPr>
+          <w:rFonts w:ascii="Calibri" w:hAnsi="Calibri" w:cs="Calibri"/>
+          <w:sz w:val="22"/>
+          <w:szCs w:val="22"/>
+          <w:lang w:val="en-US"/>
+        </w:rPr>
+        <w:t>dataset</w:t>
+      </w:r>
+      <w:r>
+        <w:rPr>
+          <w:rFonts w:ascii="Calibri" w:hAnsi="Calibri" w:cs="Calibri"/>
+          <w:sz w:val="22"/>
+          <w:szCs w:val="22"/>
+        </w:rPr>
+        <w:t xml:space="preserve"> αποτελούμενο από </w:t>
+      </w:r>
+      <w:r>
+        <w:rPr>
+          <w:rFonts w:ascii="Calibri" w:hAnsi="Calibri" w:cs="Calibri"/>
+          <w:sz w:val="22"/>
+          <w:szCs w:val="22"/>
+          <w:lang w:val="en-US"/>
+        </w:rPr>
+        <w:t>rows</w:t>
+      </w:r>
+      <w:r>
+        <w:rPr>
+          <w:rFonts w:ascii="Calibri" w:hAnsi="Calibri" w:cs="Calibri"/>
+          <w:sz w:val="22"/>
+          <w:szCs w:val="22"/>
+        </w:rPr>
+        <w:t xml:space="preserve">. Στο επόμενο στάδιο θα χωρίσουμε το </w:t>
+      </w:r>
+      <w:r>
+        <w:rPr>
+          <w:rFonts w:ascii="Calibri" w:hAnsi="Calibri" w:cs="Calibri"/>
+          <w:sz w:val="22"/>
+          <w:szCs w:val="22"/>
+          <w:lang w:val="en-US"/>
+        </w:rPr>
+        <w:t>dataset</w:t>
+      </w:r>
+      <w:r>
+        <w:rPr>
+          <w:rFonts w:ascii="Calibri" w:hAnsi="Calibri" w:cs="Calibri"/>
+          <w:sz w:val="22"/>
+          <w:szCs w:val="22"/>
+        </w:rPr>
+        <w:t xml:space="preserve"> σε στήλες (</w:t>
+      </w:r>
+      <w:r>
+        <w:rPr>
+          <w:rFonts w:ascii="Calibri" w:hAnsi="Calibri" w:cs="Calibri"/>
+          <w:sz w:val="22"/>
+          <w:szCs w:val="22"/>
+          <w:lang w:val="en-US"/>
+        </w:rPr>
+        <w:t>columns</w:t>
+      </w:r>
+      <w:r>
+        <w:rPr>
+          <w:rFonts w:ascii="Calibri" w:hAnsi="Calibri" w:cs="Calibri"/>
+          <w:sz w:val="22"/>
+          <w:szCs w:val="22"/>
+        </w:rPr>
+        <w:t>)</w:t>
+      </w:r>
+      <w:r>
+        <w:rPr>
+          <w:rFonts w:ascii="Calibri" w:hAnsi="Calibri" w:cs="Calibri"/>
+          <w:sz w:val="22"/>
+          <w:szCs w:val="22"/>
+        </w:rPr>
+        <w:t xml:space="preserve"> και για κάθε μια από αυτές το σύστημα θα επιλέξει την κατάλληλη μέθοδο συμπίεσης. Για τον αλγόριθμο επιλογής της κατάλληλης μεθόδου συμπίεσης εξετάσαμε ένα σύνολο από επιλογές</w:t>
+      </w:r>
+      <w:r>
+        <w:rPr>
+          <w:rFonts w:ascii="Calibri" w:hAnsi="Calibri" w:cs="Calibri"/>
+          <w:sz w:val="22"/>
+          <w:szCs w:val="22"/>
+        </w:rPr>
+        <w:t>. Αρχικά σχεδιάσαμε έ</w:t>
+      </w:r>
+      <w:r>
+        <w:rPr>
+          <w:rFonts w:ascii="Calibri" w:hAnsi="Calibri" w:cs="Calibri"/>
+          <w:sz w:val="22"/>
+          <w:szCs w:val="22"/>
+        </w:rPr>
+        <w:t xml:space="preserve">να σύστημα βασισμένο σε κανόνες, όπου ανάλογα με τα χαρακτηριστικά των δεδομένων </w:t>
+      </w:r>
+      <w:r>
+        <w:rPr>
+          <w:rFonts w:ascii="Calibri" w:hAnsi="Calibri" w:cs="Calibri"/>
+          <w:sz w:val="22"/>
+          <w:szCs w:val="22"/>
+        </w:rPr>
+        <w:lastRenderedPageBreak/>
+        <w:t>της κάθε στήλης, όπως για παράδειγμα το πλήθος των</w:t>
+      </w:r>
+      <w:r>
+        <w:rPr>
+          <w:rFonts w:ascii="Calibri" w:hAnsi="Calibri" w:cs="Calibri"/>
+          <w:sz w:val="22"/>
+          <w:szCs w:val="22"/>
+        </w:rPr>
+        <w:t xml:space="preserve"> </w:t>
+      </w:r>
+      <w:r>
+        <w:rPr>
+          <w:rFonts w:ascii="Calibri" w:hAnsi="Calibri" w:cs="Calibri"/>
+          <w:sz w:val="22"/>
+          <w:szCs w:val="22"/>
+          <w:lang w:val="en-US"/>
+        </w:rPr>
+        <w:t>runs</w:t>
+      </w:r>
+      <w:r>
+        <w:rPr>
+          <w:rFonts w:ascii="Calibri" w:hAnsi="Calibri" w:cs="Calibri"/>
+          <w:sz w:val="22"/>
+          <w:szCs w:val="22"/>
+        </w:rPr>
+        <w:t xml:space="preserve">, το </w:t>
+      </w:r>
+      <w:r>
+        <w:rPr>
+          <w:rFonts w:ascii="Calibri" w:hAnsi="Calibri" w:cs="Calibri"/>
+          <w:sz w:val="22"/>
+          <w:szCs w:val="22"/>
+          <w:lang w:val="en-US"/>
+        </w:rPr>
+        <w:t>average</w:t>
+      </w:r>
+      <w:r>
+        <w:rPr>
+          <w:rFonts w:ascii="Calibri" w:hAnsi="Calibri" w:cs="Calibri"/>
+          <w:sz w:val="22"/>
+          <w:szCs w:val="22"/>
+        </w:rPr>
+        <w:t xml:space="preserve"> </w:t>
+      </w:r>
+      <w:r>
+        <w:rPr>
+          <w:rFonts w:ascii="Calibri" w:hAnsi="Calibri" w:cs="Calibri"/>
+          <w:sz w:val="22"/>
+          <w:szCs w:val="22"/>
+          <w:lang w:val="en-US"/>
+        </w:rPr>
+        <w:t>run</w:t>
+      </w:r>
+      <w:r>
+        <w:rPr>
+          <w:rFonts w:ascii="Calibri" w:hAnsi="Calibri" w:cs="Calibri"/>
+          <w:sz w:val="22"/>
+          <w:szCs w:val="22"/>
+        </w:rPr>
+        <w:t xml:space="preserve"> </w:t>
+      </w:r>
+      <w:r>
+        <w:rPr>
+          <w:rFonts w:ascii="Calibri" w:hAnsi="Calibri" w:cs="Calibri"/>
+          <w:sz w:val="22"/>
+          <w:szCs w:val="22"/>
+          <w:lang w:val="en-US"/>
+        </w:rPr>
+        <w:t>length</w:t>
+      </w:r>
+      <w:r>
+        <w:rPr>
+          <w:rFonts w:ascii="Calibri" w:hAnsi="Calibri" w:cs="Calibri"/>
+          <w:sz w:val="22"/>
+          <w:szCs w:val="22"/>
+        </w:rPr>
+        <w:t xml:space="preserve"> και το </w:t>
+      </w:r>
+      <w:r>
+        <w:rPr>
+          <w:rFonts w:ascii="Calibri" w:hAnsi="Calibri" w:cs="Calibri"/>
+          <w:sz w:val="22"/>
+          <w:szCs w:val="22"/>
+          <w:lang w:val="en-US"/>
+        </w:rPr>
+        <w:t>cardinality</w:t>
+      </w:r>
+      <w:r>
+        <w:rPr>
+          <w:rFonts w:ascii="Calibri" w:hAnsi="Calibri" w:cs="Calibri"/>
+          <w:sz w:val="22"/>
+          <w:szCs w:val="22"/>
+        </w:rPr>
+        <w:t xml:space="preserve"> θα επιλέγει</w:t>
+      </w:r>
+      <w:r>
+        <w:rPr>
+          <w:rFonts w:ascii="Calibri" w:hAnsi="Calibri" w:cs="Calibri"/>
+          <w:sz w:val="22"/>
+          <w:szCs w:val="22"/>
+        </w:rPr>
+        <w:t xml:space="preserve"> την κατάλληλη μέθοδο</w:t>
+      </w:r>
+      <w:r>
+        <w:rPr>
+          <w:rFonts w:ascii="Calibri" w:hAnsi="Calibri" w:cs="Calibri"/>
+          <w:sz w:val="22"/>
+          <w:szCs w:val="22"/>
+        </w:rPr>
+        <w:t xml:space="preserve"> </w:t>
+      </w:r>
+      <w:r>
+        <w:rPr>
+          <w:rFonts w:ascii="Calibri" w:hAnsi="Calibri" w:cs="Calibri"/>
+          <w:sz w:val="22"/>
+          <w:szCs w:val="22"/>
+        </w:rPr>
+        <w:t>συμπίεσης. Για τη δημιουργία των κανόνων βασιστήκαμε στη σχετική βιβλιογραφία αλλά και σε μετρήσεις που κάναμε με διάφορες τεχνικές συμπίεσης. Στη συνέχεια εξετάσαμε τη χρήση</w:t>
+      </w:r>
+      <w:r>
+        <w:rPr>
+          <w:rFonts w:ascii="Calibri" w:hAnsi="Calibri" w:cs="Calibri"/>
+          <w:sz w:val="22"/>
+          <w:szCs w:val="22"/>
+        </w:rPr>
+        <w:t xml:space="preserve"> </w:t>
+      </w:r>
+      <w:r>
+        <w:rPr>
+          <w:rFonts w:ascii="Calibri" w:hAnsi="Calibri" w:cs="Calibri"/>
+          <w:sz w:val="22"/>
+          <w:szCs w:val="22"/>
+          <w:lang w:val="en-US"/>
+        </w:rPr>
+        <w:t>Machine</w:t>
+      </w:r>
+      <w:r>
+        <w:rPr>
+          <w:rFonts w:ascii="Calibri" w:hAnsi="Calibri" w:cs="Calibri"/>
+          <w:sz w:val="22"/>
+          <w:szCs w:val="22"/>
+        </w:rPr>
+        <w:t xml:space="preserve"> </w:t>
+      </w:r>
+      <w:r>
+        <w:rPr>
+          <w:rFonts w:ascii="Calibri" w:hAnsi="Calibri" w:cs="Calibri"/>
+          <w:sz w:val="22"/>
+          <w:szCs w:val="22"/>
+          <w:lang w:val="en-US"/>
+        </w:rPr>
+        <w:t>Learning</w:t>
+      </w:r>
+      <w:r>
+        <w:rPr>
+          <w:rFonts w:ascii="Calibri" w:hAnsi="Calibri" w:cs="Calibri"/>
+          <w:sz w:val="22"/>
+          <w:szCs w:val="22"/>
+        </w:rPr>
+        <w:t xml:space="preserve"> </w:t>
+      </w:r>
+      <w:r>
+        <w:rPr>
+          <w:rFonts w:ascii="Calibri" w:hAnsi="Calibri" w:cs="Calibri"/>
+          <w:sz w:val="22"/>
+          <w:szCs w:val="22"/>
+        </w:rPr>
+        <w:t>τεχνικών</w:t>
+      </w:r>
+      <w:r>
+        <w:rPr>
+          <w:rFonts w:ascii="Calibri" w:hAnsi="Calibri" w:cs="Calibri"/>
+          <w:sz w:val="22"/>
+          <w:szCs w:val="22"/>
+        </w:rPr>
+        <w:t xml:space="preserve"> </w:t>
+      </w:r>
+      <w:r>
+        <w:rPr>
+          <w:rFonts w:ascii="Calibri" w:hAnsi="Calibri" w:cs="Calibri"/>
+          <w:sz w:val="22"/>
+          <w:szCs w:val="22"/>
+        </w:rPr>
+        <w:t>και</w:t>
+      </w:r>
+      <w:r>
+        <w:rPr>
+          <w:rFonts w:ascii="Calibri" w:hAnsi="Calibri" w:cs="Calibri"/>
+          <w:sz w:val="22"/>
+          <w:szCs w:val="22"/>
+        </w:rPr>
+        <w:t xml:space="preserve"> </w:t>
+      </w:r>
+      <w:r>
+        <w:rPr>
+          <w:rFonts w:ascii="Calibri" w:hAnsi="Calibri" w:cs="Calibri"/>
+          <w:sz w:val="22"/>
+          <w:szCs w:val="22"/>
+        </w:rPr>
+        <w:t>συγκεκριμένα</w:t>
+      </w:r>
+      <w:r>
+        <w:rPr>
+          <w:rFonts w:ascii="Calibri" w:hAnsi="Calibri" w:cs="Calibri"/>
+          <w:sz w:val="22"/>
+          <w:szCs w:val="22"/>
+        </w:rPr>
+        <w:t xml:space="preserve"> </w:t>
+      </w:r>
+      <w:r>
+        <w:rPr>
+          <w:rFonts w:ascii="Calibri" w:hAnsi="Calibri" w:cs="Calibri"/>
+          <w:sz w:val="22"/>
+          <w:szCs w:val="22"/>
+          <w:lang w:val="en-US"/>
+        </w:rPr>
+        <w:t>LSTM</w:t>
+      </w:r>
+      <w:r>
+        <w:rPr>
+          <w:rFonts w:ascii="Calibri" w:hAnsi="Calibri" w:cs="Calibri"/>
+          <w:sz w:val="22"/>
+          <w:szCs w:val="22"/>
+        </w:rPr>
+        <w:t xml:space="preserve"> </w:t>
+      </w:r>
+      <w:r>
+        <w:rPr>
+          <w:rFonts w:ascii="Calibri" w:hAnsi="Calibri" w:cs="Calibri"/>
+          <w:sz w:val="22"/>
+          <w:szCs w:val="22"/>
+          <w:lang w:val="en-US"/>
+        </w:rPr>
+        <w:t>Recurrent</w:t>
+      </w:r>
+      <w:r>
+        <w:rPr>
+          <w:rFonts w:ascii="Calibri" w:hAnsi="Calibri" w:cs="Calibri"/>
+          <w:sz w:val="22"/>
+          <w:szCs w:val="22"/>
+        </w:rPr>
+        <w:t xml:space="preserve"> </w:t>
+      </w:r>
+      <w:r>
+        <w:rPr>
+          <w:rFonts w:ascii="Calibri" w:hAnsi="Calibri" w:cs="Calibri"/>
+          <w:sz w:val="22"/>
+          <w:szCs w:val="22"/>
+          <w:lang w:val="en-US"/>
+        </w:rPr>
+        <w:t>Neural</w:t>
+      </w:r>
+      <w:r>
+        <w:rPr>
+          <w:rFonts w:ascii="Calibri" w:hAnsi="Calibri" w:cs="Calibri"/>
+          <w:sz w:val="22"/>
+          <w:szCs w:val="22"/>
+        </w:rPr>
+        <w:t xml:space="preserve"> </w:t>
+      </w:r>
+      <w:r>
+        <w:rPr>
+          <w:rFonts w:ascii="Calibri" w:hAnsi="Calibri" w:cs="Calibri"/>
+          <w:sz w:val="22"/>
+          <w:szCs w:val="22"/>
+          <w:lang w:val="en-US"/>
+        </w:rPr>
+        <w:t>Networks</w:t>
+      </w:r>
+      <w:r>
+        <w:rPr>
+          <w:rFonts w:ascii="Calibri" w:hAnsi="Calibri" w:cs="Calibri"/>
+          <w:sz w:val="22"/>
+          <w:szCs w:val="22"/>
+        </w:rPr>
+        <w:t>.</w:t>
+      </w:r>
+      <w:r>
+        <w:rPr>
+          <w:rFonts w:ascii="Calibri" w:hAnsi="Calibri" w:cs="Calibri"/>
+          <w:sz w:val="22"/>
+          <w:szCs w:val="22"/>
+        </w:rPr>
+        <w:t xml:space="preserve"> </w:t>
+      </w:r>
+      <w:r>
+        <w:rPr>
+          <w:rFonts w:ascii="Calibri" w:hAnsi="Calibri" w:cs="Calibri"/>
+          <w:sz w:val="22"/>
+          <w:szCs w:val="22"/>
+        </w:rPr>
+        <w:t>Στα δίκτυα αυτά</w:t>
+      </w:r>
+      <w:r>
+        <w:rPr>
+          <w:rFonts w:ascii="Calibri" w:hAnsi="Calibri" w:cs="Calibri"/>
+          <w:sz w:val="22"/>
+          <w:szCs w:val="22"/>
+        </w:rPr>
+        <w:t xml:space="preserve"> </w:t>
+      </w:r>
+      <w:r>
+        <w:rPr>
+          <w:rFonts w:ascii="Calibri" w:hAnsi="Calibri" w:cs="Calibri"/>
+          <w:sz w:val="22"/>
+          <w:szCs w:val="22"/>
+        </w:rPr>
+        <w:t xml:space="preserve">το σύστημα διαβάζει το </w:t>
+      </w:r>
+      <w:r>
+        <w:rPr>
+          <w:rFonts w:ascii="Calibri" w:hAnsi="Calibri" w:cs="Calibri"/>
+          <w:sz w:val="22"/>
+          <w:szCs w:val="22"/>
+          <w:lang w:val="en-US"/>
+        </w:rPr>
+        <w:t>dataset</w:t>
+      </w:r>
+      <w:r>
+        <w:rPr>
+          <w:rFonts w:ascii="Calibri" w:hAnsi="Calibri" w:cs="Calibri"/>
+          <w:sz w:val="22"/>
+          <w:szCs w:val="22"/>
+        </w:rPr>
+        <w:t xml:space="preserve"> </w:t>
+      </w:r>
+      <w:r>
+        <w:rPr>
+          <w:rFonts w:ascii="Calibri" w:hAnsi="Calibri" w:cs="Calibri"/>
+          <w:sz w:val="22"/>
+          <w:szCs w:val="22"/>
+        </w:rPr>
+        <w:t xml:space="preserve">και με βάση το μοντέλο που έχει δημιουργηθεί από το κατάλληλο </w:t>
+      </w:r>
+      <w:r>
+        <w:rPr>
+          <w:rFonts w:ascii="Calibri" w:hAnsi="Calibri" w:cs="Calibri"/>
+          <w:sz w:val="22"/>
+          <w:szCs w:val="22"/>
+          <w:lang w:val="en-US"/>
+        </w:rPr>
+        <w:t>training</w:t>
+      </w:r>
+      <w:r>
+        <w:rPr>
+          <w:rFonts w:ascii="Calibri" w:hAnsi="Calibri" w:cs="Calibri"/>
+          <w:sz w:val="22"/>
+          <w:szCs w:val="22"/>
+        </w:rPr>
+        <w:t xml:space="preserve"> κατηγοριοποιεί το </w:t>
+      </w:r>
+      <w:r>
+        <w:rPr>
+          <w:rFonts w:ascii="Calibri" w:hAnsi="Calibri" w:cs="Calibri"/>
+          <w:sz w:val="22"/>
+          <w:szCs w:val="22"/>
+          <w:lang w:val="en-US"/>
+        </w:rPr>
+        <w:t>dataset</w:t>
+      </w:r>
+      <w:r>
+        <w:rPr>
+          <w:rFonts w:ascii="Calibri" w:hAnsi="Calibri" w:cs="Calibri"/>
+          <w:sz w:val="22"/>
+          <w:szCs w:val="22"/>
+        </w:rPr>
+        <w:t xml:space="preserve"> σε ένα από τα διαθέσιμα </w:t>
+      </w:r>
+      <w:r>
+        <w:rPr>
+          <w:rFonts w:ascii="Calibri" w:hAnsi="Calibri" w:cs="Calibri"/>
+          <w:sz w:val="22"/>
+          <w:szCs w:val="22"/>
+          <w:lang w:val="en-US"/>
+        </w:rPr>
+        <w:t>encodings</w:t>
+      </w:r>
+      <w:r>
+        <w:rPr>
+          <w:rFonts w:ascii="Calibri" w:hAnsi="Calibri" w:cs="Calibri"/>
+          <w:sz w:val="22"/>
+          <w:szCs w:val="22"/>
+        </w:rPr>
+        <w:t>.</w:t>
+      </w:r>
+      <w:r>
+        <w:rPr>
+          <w:rFonts w:ascii="Calibri" w:hAnsi="Calibri" w:cs="Calibri"/>
+          <w:sz w:val="22"/>
+          <w:szCs w:val="22"/>
+        </w:rPr>
+        <w:t xml:space="preserve"> Στην ουσία λύνουμε ένα </w:t>
+      </w:r>
+      <w:r>
+        <w:rPr>
+          <w:rFonts w:ascii="Calibri" w:hAnsi="Calibri" w:cs="Calibri"/>
+          <w:sz w:val="22"/>
+          <w:szCs w:val="22"/>
+          <w:lang w:val="en-US"/>
+        </w:rPr>
+        <w:t>classification</w:t>
+      </w:r>
+      <w:r>
+        <w:rPr>
+          <w:rFonts w:ascii="Calibri" w:hAnsi="Calibri" w:cs="Calibri"/>
+          <w:sz w:val="22"/>
+          <w:szCs w:val="22"/>
+        </w:rPr>
+        <w:t xml:space="preserve"> </w:t>
+      </w:r>
+      <w:r>
+        <w:rPr>
+          <w:rFonts w:ascii="Calibri" w:hAnsi="Calibri" w:cs="Calibri"/>
+          <w:sz w:val="22"/>
+          <w:szCs w:val="22"/>
+        </w:rPr>
+        <w:t xml:space="preserve">πρόβλημα, όπου η είσοδος είναι ολόκληρο το </w:t>
+      </w:r>
+      <w:r>
+        <w:rPr>
+          <w:rFonts w:ascii="Calibri" w:hAnsi="Calibri" w:cs="Calibri"/>
+          <w:sz w:val="22"/>
+          <w:szCs w:val="22"/>
+          <w:lang w:val="en-US"/>
+        </w:rPr>
+        <w:t>dataset</w:t>
+      </w:r>
+      <w:r>
+        <w:rPr>
+          <w:rFonts w:ascii="Calibri" w:hAnsi="Calibri" w:cs="Calibri"/>
+          <w:sz w:val="22"/>
+          <w:szCs w:val="22"/>
+        </w:rPr>
+        <w:t xml:space="preserve"> και οι κλάσεις όλα τα πιθανά </w:t>
+      </w:r>
+      <w:r>
+        <w:rPr>
+          <w:rFonts w:ascii="Calibri" w:hAnsi="Calibri" w:cs="Calibri"/>
+          <w:sz w:val="22"/>
+          <w:szCs w:val="22"/>
+          <w:lang w:val="en-US"/>
+        </w:rPr>
+        <w:t>encodings</w:t>
+      </w:r>
+      <w:r>
+        <w:rPr>
+          <w:rFonts w:ascii="Calibri" w:hAnsi="Calibri" w:cs="Calibri"/>
+          <w:sz w:val="22"/>
+          <w:szCs w:val="22"/>
+        </w:rPr>
+        <w:t>.</w:t>
+      </w:r>
+      <w:r>
+        <w:rPr>
+          <w:rFonts w:ascii="Calibri" w:hAnsi="Calibri" w:cs="Calibri"/>
+          <w:sz w:val="22"/>
+          <w:szCs w:val="22"/>
+        </w:rPr>
+        <w:t xml:space="preserve"> Στην προσέγγιση αυτή παίρναμε καλό </w:t>
+      </w:r>
+      <w:r>
+        <w:rPr>
+          <w:rFonts w:ascii="Calibri" w:hAnsi="Calibri" w:cs="Calibri"/>
+          <w:sz w:val="22"/>
+          <w:szCs w:val="22"/>
+          <w:lang w:val="en-US"/>
+        </w:rPr>
+        <w:t>accuracy</w:t>
+      </w:r>
+      <w:r>
+        <w:rPr>
+          <w:rFonts w:ascii="Calibri" w:hAnsi="Calibri" w:cs="Calibri"/>
+          <w:sz w:val="22"/>
+          <w:szCs w:val="22"/>
+        </w:rPr>
+        <w:t xml:space="preserve"> και επιπλέον είχαμε ένα δυναμικό σύστημα, το οποίο μπορούσε να παίρνει αποφάσεις και για </w:t>
+      </w:r>
+      <w:r>
+        <w:rPr>
+          <w:rFonts w:ascii="Calibri" w:hAnsi="Calibri" w:cs="Calibri"/>
+          <w:sz w:val="22"/>
+          <w:szCs w:val="22"/>
+          <w:lang w:val="en-US"/>
+        </w:rPr>
+        <w:t>dataset</w:t>
+      </w:r>
+      <w:r>
+        <w:rPr>
+          <w:rFonts w:ascii="Calibri" w:hAnsi="Calibri" w:cs="Calibri"/>
+          <w:sz w:val="22"/>
+          <w:szCs w:val="22"/>
+        </w:rPr>
+        <w:t xml:space="preserve"> τα οποία δεν έχει προηγουμένως συναντήσει. Στη σημείο αυτό σκεφτήκαμε πως από τη στιγμή που φέρνουμε όλο το </w:t>
+      </w:r>
+      <w:r>
+        <w:rPr>
+          <w:rFonts w:ascii="Calibri" w:hAnsi="Calibri" w:cs="Calibri"/>
+          <w:sz w:val="22"/>
+          <w:szCs w:val="22"/>
+          <w:lang w:val="en-US"/>
+        </w:rPr>
+        <w:t>dataset</w:t>
+      </w:r>
+      <w:r>
+        <w:rPr>
+          <w:rFonts w:ascii="Calibri" w:hAnsi="Calibri" w:cs="Calibri"/>
+          <w:sz w:val="22"/>
+          <w:szCs w:val="22"/>
+        </w:rPr>
+        <w:t xml:space="preserve"> από το δίσκο στην κύρια μνήμη του συστήματος προκειμένου να κάνουμε το </w:t>
+      </w:r>
+      <w:r>
+        <w:rPr>
+          <w:rFonts w:ascii="Calibri" w:hAnsi="Calibri" w:cs="Calibri"/>
+          <w:sz w:val="22"/>
+          <w:szCs w:val="22"/>
+          <w:lang w:val="en-US"/>
+        </w:rPr>
+        <w:t>prediction</w:t>
+      </w:r>
+      <w:r>
+        <w:rPr>
+          <w:rFonts w:ascii="Calibri" w:hAnsi="Calibri" w:cs="Calibri"/>
+          <w:sz w:val="22"/>
+          <w:szCs w:val="22"/>
+        </w:rPr>
+        <w:t xml:space="preserve">, θα μπορούσαμε πολύ απλά να δοκιμάσουμε να συμπιέσουμε την κάθε στήλη με όλες τις πιθανές μεθόδους και να διαλέξουμε την καλύτερη. Από τη στιγμή που τα δεδομένα έχουν ήδη μεταφερθεί στην κύρια μνήμη το </w:t>
+      </w:r>
+      <w:r>
+        <w:rPr>
+          <w:rFonts w:ascii="Calibri" w:hAnsi="Calibri" w:cs="Calibri"/>
+          <w:sz w:val="22"/>
+          <w:szCs w:val="22"/>
+          <w:lang w:val="en-US"/>
+        </w:rPr>
+        <w:t>overhead</w:t>
+      </w:r>
+      <w:r>
+        <w:rPr>
+          <w:rFonts w:ascii="Calibri" w:hAnsi="Calibri" w:cs="Calibri"/>
+          <w:sz w:val="22"/>
+          <w:szCs w:val="22"/>
+        </w:rPr>
+        <w:t xml:space="preserve"> </w:t>
+      </w:r>
+      <w:r>
+        <w:rPr>
+          <w:rFonts w:ascii="Calibri" w:hAnsi="Calibri" w:cs="Calibri"/>
+          <w:sz w:val="22"/>
+          <w:szCs w:val="22"/>
+        </w:rPr>
+        <w:t xml:space="preserve">είναι αμελητέο, οπότε αυτός είναι και ο αλγόριθμος που τελικά επιλέξαμε να χρησιμοποιήσουμε στο σύστημά μας. </w:t>
+      </w:r>
+    </w:p>
+    <w:p>
+      <w:pPr>
+        <w:pStyle w:val="paragraph"/>
+        <w:textAlignment w:val="baseline"/>
+        <w:rPr>
+          <w:rFonts w:ascii="Calibri" w:hAnsi="Calibri" w:cs="Calibri"/>
+          <w:sz w:val="22"/>
+          <w:szCs w:val="22"/>
+        </w:rPr>
+      </w:pPr>
+      <w:r>
+        <w:rPr>
+          <w:rFonts w:ascii="Calibri" w:hAnsi="Calibri" w:cs="Calibri"/>
+          <w:sz w:val="22"/>
+          <w:szCs w:val="22"/>
+        </w:rPr>
+        <w:t>Για παράδειγμα για να επιλέξουμε όλες τις εγγραφές των πελατών που η ηλικία τους είναι μικρότερη των 29 ετών μπορούμε να γράψουμε:</w:t>
+      </w:r>
+    </w:p>
+    <w:bookmarkStart w:id="9" w:name="_MON_1631999846"/>
+    <w:bookmarkEnd w:id="9"/>
+    <w:p>
+      <w:pPr>
+        <w:pStyle w:val="paragraph"/>
+        <w:textAlignment w:val="baseline"/>
+        <w:rPr>
+          <w:rFonts w:ascii="Calibri" w:hAnsi="Calibri" w:cs="Calibri"/>
+          <w:sz w:val="22"/>
+          <w:szCs w:val="22"/>
+        </w:rPr>
+      </w:pPr>
+      <w:r>
+        <w:rPr>
+          <w:rFonts w:ascii="Calibri" w:hAnsi="Calibri" w:cs="Calibri"/>
+          <w:sz w:val="22"/>
+          <w:szCs w:val="22"/>
+        </w:rPr>
+        <w:object w:dxaOrig="8306" w:dyaOrig="570">
+          <v:shape id="_x0000_i1033" type="#_x0000_t75" style="width:415.5pt;height:28.5pt" o:ole="">
+            <v:imagedata r:id="rId23" o:title=""/>
+          </v:shape>
+          <o:OLEObject Type="Embed" ProgID="Word.OpenDocumentText.12" ShapeID="_x0000_i1033" DrawAspect="Content" ObjectID="_1632862711" r:id="rId24"/>
+        </w:object>
+      </w:r>
     </w:p>
     <w:sectPr>
       <w:pgSz w:w="11906" w:h="16838"/>
@@ -32291,8 +37834,124 @@
       </w:rPr>
     </w:lvl>
   </w:abstractNum>
+  <w:abstractNum w:abstractNumId="1" w15:restartNumberingAfterBreak="0">
+    <w:nsid w:val="646E1C94"/>
+    <w:multiLevelType w:val="hybridMultilevel"/>
+    <w:tmpl w:val="0FA0B4C2"/>
+    <w:lvl w:ilvl="0" w:tplc="04080001">
+      <w:start w:val="1"/>
+      <w:numFmt w:val="bullet"/>
+      <w:lvlText w:val=""/>
+      <w:lvlJc w:val="left"/>
+      <w:pPr>
+        <w:ind w:left="720" w:hanging="360"/>
+      </w:pPr>
+      <w:rPr>
+        <w:rFonts w:ascii="Symbol" w:hAnsi="Symbol" w:hint="default"/>
+      </w:rPr>
+    </w:lvl>
+    <w:lvl w:ilvl="1" w:tplc="04080003" w:tentative="1">
+      <w:start w:val="1"/>
+      <w:numFmt w:val="bullet"/>
+      <w:lvlText w:val="o"/>
+      <w:lvlJc w:val="left"/>
+      <w:pPr>
+        <w:ind w:left="1440" w:hanging="360"/>
+      </w:pPr>
+      <w:rPr>
+        <w:rFonts w:ascii="Courier New" w:hAnsi="Courier New" w:cs="Courier New" w:hint="default"/>
+      </w:rPr>
+    </w:lvl>
+    <w:lvl w:ilvl="2" w:tplc="04080005" w:tentative="1">
+      <w:start w:val="1"/>
+      <w:numFmt w:val="bullet"/>
+      <w:lvlText w:val=""/>
+      <w:lvlJc w:val="left"/>
+      <w:pPr>
+        <w:ind w:left="2160" w:hanging="360"/>
+      </w:pPr>
+      <w:rPr>
+        <w:rFonts w:ascii="Wingdings" w:hAnsi="Wingdings" w:hint="default"/>
+      </w:rPr>
+    </w:lvl>
+    <w:lvl w:ilvl="3" w:tplc="04080001" w:tentative="1">
+      <w:start w:val="1"/>
+      <w:numFmt w:val="bullet"/>
+      <w:lvlText w:val=""/>
+      <w:lvlJc w:val="left"/>
+      <w:pPr>
+        <w:ind w:left="2880" w:hanging="360"/>
+      </w:pPr>
+      <w:rPr>
+        <w:rFonts w:ascii="Symbol" w:hAnsi="Symbol" w:hint="default"/>
+      </w:rPr>
+    </w:lvl>
+    <w:lvl w:ilvl="4" w:tplc="04080003" w:tentative="1">
+      <w:start w:val="1"/>
+      <w:numFmt w:val="bullet"/>
+      <w:lvlText w:val="o"/>
+      <w:lvlJc w:val="left"/>
+      <w:pPr>
+        <w:ind w:left="3600" w:hanging="360"/>
+      </w:pPr>
+      <w:rPr>
+        <w:rFonts w:ascii="Courier New" w:hAnsi="Courier New" w:cs="Courier New" w:hint="default"/>
+      </w:rPr>
+    </w:lvl>
+    <w:lvl w:ilvl="5" w:tplc="04080005" w:tentative="1">
+      <w:start w:val="1"/>
+      <w:numFmt w:val="bullet"/>
+      <w:lvlText w:val=""/>
+      <w:lvlJc w:val="left"/>
+      <w:pPr>
+        <w:ind w:left="4320" w:hanging="360"/>
+      </w:pPr>
+      <w:rPr>
+        <w:rFonts w:ascii="Wingdings" w:hAnsi="Wingdings" w:hint="default"/>
+      </w:rPr>
+    </w:lvl>
+    <w:lvl w:ilvl="6" w:tplc="04080001" w:tentative="1">
+      <w:start w:val="1"/>
+      <w:numFmt w:val="bullet"/>
+      <w:lvlText w:val=""/>
+      <w:lvlJc w:val="left"/>
+      <w:pPr>
+        <w:ind w:left="5040" w:hanging="360"/>
+      </w:pPr>
+      <w:rPr>
+        <w:rFonts w:ascii="Symbol" w:hAnsi="Symbol" w:hint="default"/>
+      </w:rPr>
+    </w:lvl>
+    <w:lvl w:ilvl="7" w:tplc="04080003" w:tentative="1">
+      <w:start w:val="1"/>
+      <w:numFmt w:val="bullet"/>
+      <w:lvlText w:val="o"/>
+      <w:lvlJc w:val="left"/>
+      <w:pPr>
+        <w:ind w:left="5760" w:hanging="360"/>
+      </w:pPr>
+      <w:rPr>
+        <w:rFonts w:ascii="Courier New" w:hAnsi="Courier New" w:cs="Courier New" w:hint="default"/>
+      </w:rPr>
+    </w:lvl>
+    <w:lvl w:ilvl="8" w:tplc="04080005" w:tentative="1">
+      <w:start w:val="1"/>
+      <w:numFmt w:val="bullet"/>
+      <w:lvlText w:val=""/>
+      <w:lvlJc w:val="left"/>
+      <w:pPr>
+        <w:ind w:left="6480" w:hanging="360"/>
+      </w:pPr>
+      <w:rPr>
+        <w:rFonts w:ascii="Wingdings" w:hAnsi="Wingdings" w:hint="default"/>
+      </w:rPr>
+    </w:lvl>
+  </w:abstractNum>
   <w:num w:numId="1">
     <w:abstractNumId w:val="0"/>
+  </w:num>
+  <w:num w:numId="2">
+    <w:abstractNumId w:val="1"/>
   </w:num>
 </w:numbering>
 </file>
@@ -33056,7 +38715,7 @@
 </file>
 
 <file path=customXml/itemProps1.xml><?xml version="1.0" encoding="utf-8"?>
-<ds:datastoreItem xmlns:ds="http://schemas.openxmlformats.org/officeDocument/2006/customXml" ds:itemID="{559DA104-A0C4-4DCC-9B93-432BDD35A618}">
+<ds:datastoreItem xmlns:ds="http://schemas.openxmlformats.org/officeDocument/2006/customXml" ds:itemID="{05E12802-F7F8-4AF9-8A01-64341D06A219}">
   <ds:schemaRefs>
     <ds:schemaRef ds:uri="http://schemas.openxmlformats.org/officeDocument/2006/bibliography"/>
   </ds:schemaRefs>

--- a/Ιεραρχία μνήμης.docx
+++ b/Ιεραρχία μνήμης.docx
@@ -7,8 +7,6 @@
         <w:pStyle w:val="paragraph"/>
         <w:textAlignment w:val="baseline"/>
       </w:pPr>
-      <w:bookmarkStart w:id="0" w:name="_GoBack"/>
-      <w:bookmarkEnd w:id="0"/>
       <w:r>
         <w:rPr>
           <w:rStyle w:val="normaltextrun"/>
@@ -2339,7 +2337,7 @@
                 </mc:Choice>
                 <mc:Fallback>
                   <w:pict>
-                    <v:shapetype w14:anchorId="48A8D86F" id="_x0000_t13" coordsize="21600,21600" o:spt="13" adj="16200,5400" path="m@0,l@0@1,0@1,0@2@0@2@0,21600,21600,10800xe">
+                    <v:shapetype w14:anchorId="74220111" id="_x0000_t13" coordsize="21600,21600" o:spt="13" adj="16200,5400" path="m@0,l@0@1,0@1,0@2@0@2@0,21600,21600,10800xe">
                       <v:stroke joinstyle="miter"/>
                       <v:formulas>
                         <v:f eqn="val #0"/>
@@ -4369,7 +4367,7 @@
                 </mc:Choice>
                 <mc:Fallback>
                   <w:pict>
-                    <v:shape w14:anchorId="4592DD58" id="Βέλος: Δεξιό 36" o:spid="_x0000_s1026" type="#_x0000_t13" style="position:absolute;margin-left:36.75pt;margin-top:13.5pt;width:78pt;height:41.25pt;z-index:251661312;visibility:visible;mso-wrap-style:square;mso-width-percent:0;mso-height-percent:0;mso-wrap-distance-left:9pt;mso-wrap-distance-top:0;mso-wrap-distance-right:9pt;mso-wrap-distance-bottom:0;mso-position-horizontal:absolute;mso-position-horizontal-relative:text;mso-position-vertical:absolute;mso-position-vertical-relative:text;mso-width-percent:0;mso-height-percent:0;mso-width-relative:page;mso-height-relative:page;v-text-anchor:top" o:gfxdata="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" adj="15888" fillcolor="#4472c4 [3204]" strokecolor="#1f3763 [1604]" strokeweight="1pt"/>
+                    <v:shape w14:anchorId="10ABCFFE" id="Βέλος: Δεξιό 36" o:spid="_x0000_s1026" type="#_x0000_t13" style="position:absolute;margin-left:36.75pt;margin-top:13.5pt;width:78pt;height:41.25pt;z-index:251661312;visibility:visible;mso-wrap-style:square;mso-width-percent:0;mso-height-percent:0;mso-wrap-distance-left:9pt;mso-wrap-distance-top:0;mso-wrap-distance-right:9pt;mso-wrap-distance-bottom:0;mso-position-horizontal:absolute;mso-position-horizontal-relative:text;mso-position-vertical:absolute;mso-position-vertical-relative:text;mso-width-percent:0;mso-height-percent:0;mso-width-relative:page;mso-height-relative:page;v-text-anchor:top" o:gfxdata="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" adj="15888" fillcolor="#4472c4 [3204]" strokecolor="#1f3763 [1604]" strokeweight="1pt"/>
                   </w:pict>
                 </mc:Fallback>
               </mc:AlternateContent>
@@ -8852,7 +8850,7 @@
                 </mc:Choice>
                 <mc:Fallback>
                   <w:pict>
-                    <v:shape w14:anchorId="240B9326" id="Βέλος: Δεξιό 7" o:spid="_x0000_s1026" type="#_x0000_t13" style="position:absolute;margin-left:8.25pt;margin-top:5.15pt;width:60.75pt;height:38.25pt;z-index:251669504;visibility:visible;mso-wrap-style:square;mso-width-percent:0;mso-height-percent:0;mso-wrap-distance-left:9pt;mso-wrap-distance-top:0;mso-wrap-distance-right:9pt;mso-wrap-distance-bottom:0;mso-position-horizontal:absolute;mso-position-horizontal-relative:text;mso-position-vertical:absolute;mso-position-vertical-relative:text;mso-width-percent:0;mso-height-percent:0;mso-width-relative:page;mso-height-relative:page;v-text-anchor:top" o:gfxdata="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" adj="14800" fillcolor="#4472c4 [3204]" strokecolor="#1f3763 [1604]" strokeweight="1pt"/>
+                    <v:shape w14:anchorId="2C07CC2B" id="Βέλος: Δεξιό 7" o:spid="_x0000_s1026" type="#_x0000_t13" style="position:absolute;margin-left:8.25pt;margin-top:5.15pt;width:60.75pt;height:38.25pt;z-index:251669504;visibility:visible;mso-wrap-style:square;mso-width-percent:0;mso-height-percent:0;mso-wrap-distance-left:9pt;mso-wrap-distance-top:0;mso-wrap-distance-right:9pt;mso-wrap-distance-bottom:0;mso-position-horizontal:absolute;mso-position-horizontal-relative:text;mso-position-vertical:absolute;mso-position-vertical-relative:text;mso-width-percent:0;mso-height-percent:0;mso-width-relative:page;mso-height-relative:page;v-text-anchor:top" o:gfxdata="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" adj="14800" fillcolor="#4472c4 [3204]" strokecolor="#1f3763 [1604]" strokeweight="1pt"/>
                   </w:pict>
                 </mc:Fallback>
               </mc:AlternateContent>
@@ -14335,7 +14333,7 @@
                 </mc:Choice>
                 <mc:Fallback>
                   <w:pict>
-                    <v:shape w14:anchorId="45C20FCE" id="Βέλος: Δεξιό 5" o:spid="_x0000_s1026" type="#_x0000_t13" style="position:absolute;margin-left:35.25pt;margin-top:8.65pt;width:78.75pt;height:41.25pt;z-index:251663360;visibility:visible;mso-wrap-style:square;mso-width-percent:0;mso-height-percent:0;mso-wrap-distance-left:9pt;mso-wrap-distance-top:0;mso-wrap-distance-right:9pt;mso-wrap-distance-bottom:0;mso-position-horizontal:absolute;mso-position-horizontal-relative:text;mso-position-vertical:absolute;mso-position-vertical-relative:text;mso-width-percent:0;mso-height-percent:0;mso-width-relative:page;mso-height-relative:page;v-text-anchor:top" o:gfxdata="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" adj="15943" fillcolor="#4472c4 [3204]" strokecolor="#1f3763 [1604]" strokeweight="1pt"/>
+                    <v:shape w14:anchorId="51A5784D" id="Βέλος: Δεξιό 5" o:spid="_x0000_s1026" type="#_x0000_t13" style="position:absolute;margin-left:35.25pt;margin-top:8.65pt;width:78.75pt;height:41.25pt;z-index:251663360;visibility:visible;mso-wrap-style:square;mso-width-percent:0;mso-height-percent:0;mso-wrap-distance-left:9pt;mso-wrap-distance-top:0;mso-wrap-distance-right:9pt;mso-wrap-distance-bottom:0;mso-position-horizontal:absolute;mso-position-horizontal-relative:text;mso-position-vertical:absolute;mso-position-vertical-relative:text;mso-width-percent:0;mso-height-percent:0;mso-width-relative:page;mso-height-relative:page;v-text-anchor:top" o:gfxdata="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" adj="15943" fillcolor="#4472c4 [3204]" strokecolor="#1f3763 [1604]" strokeweight="1pt"/>
                   </w:pict>
                 </mc:Fallback>
               </mc:AlternateContent>
@@ -18594,7 +18592,7 @@
                 </mc:Choice>
                 <mc:Fallback>
                   <w:pict>
-                    <v:shapetype w14:anchorId="2E5DF7B5" id="_x0000_t67" coordsize="21600,21600" o:spt="67" adj="16200,5400" path="m0@0l@1@0@1,0@2,0@2@0,21600@0,10800,21600xe">
+                    <v:shapetype w14:anchorId="2379BA94" id="_x0000_t67" coordsize="21600,21600" o:spt="67" adj="16200,5400" path="m0@0l@1@0@1,0@2,0@2@0,21600@0,10800,21600xe">
                       <v:stroke joinstyle="miter"/>
                       <v:formulas>
                         <v:f eqn="val #0"/>
@@ -21826,7 +21824,7 @@
                 </mc:Choice>
                 <mc:Fallback>
                   <w:pict>
-                    <v:shape w14:anchorId="11997FB4" id="Βέλος: Δεξιό 17" o:spid="_x0000_s1026" type="#_x0000_t13" style="position:absolute;margin-left:35.25pt;margin-top:7.5pt;width:78.75pt;height:41.25pt;z-index:251667456;visibility:visible;mso-wrap-style:square;mso-width-percent:0;mso-height-percent:0;mso-wrap-distance-left:9pt;mso-wrap-distance-top:0;mso-wrap-distance-right:9pt;mso-wrap-distance-bottom:0;mso-position-horizontal:absolute;mso-position-horizontal-relative:text;mso-position-vertical:absolute;mso-position-vertical-relative:text;mso-width-percent:0;mso-height-percent:0;mso-width-relative:page;mso-height-relative:page;v-text-anchor:top" o:gfxdata="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" adj="16250" fillcolor="#4472c4 [3204]" strokecolor="#1f3763 [1604]" strokeweight="1pt"/>
+                    <v:shape w14:anchorId="29031825" id="Βέλος: Δεξιό 17" o:spid="_x0000_s1026" type="#_x0000_t13" style="position:absolute;margin-left:35.25pt;margin-top:7.5pt;width:78.75pt;height:41.25pt;z-index:251667456;visibility:visible;mso-wrap-style:square;mso-width-percent:0;mso-height-percent:0;mso-wrap-distance-left:9pt;mso-wrap-distance-top:0;mso-wrap-distance-right:9pt;mso-wrap-distance-bottom:0;mso-position-horizontal:absolute;mso-position-horizontal-relative:text;mso-position-vertical:absolute;mso-position-vertical-relative:text;mso-width-percent:0;mso-height-percent:0;mso-width-relative:page;mso-height-relative:page;v-text-anchor:top" o:gfxdata="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" adj="16250" fillcolor="#4472c4 [3204]" strokecolor="#1f3763 [1604]" strokeweight="1pt"/>
                   </w:pict>
                 </mc:Fallback>
               </mc:AlternateContent>
@@ -24059,7 +24057,7 @@
                 </mc:Choice>
                 <mc:Fallback>
                   <w:pict>
-                    <v:shape w14:anchorId="48999FE3" id="Βέλος: Δεξιό 11" o:spid="_x0000_s1026" type="#_x0000_t13" style="position:absolute;margin-left:7pt;margin-top:-60.35pt;width:68.25pt;height:41.25pt;z-index:251671552;visibility:visible;mso-wrap-style:square;mso-width-percent:0;mso-height-percent:0;mso-wrap-distance-left:9pt;mso-wrap-distance-top:0;mso-wrap-distance-right:9pt;mso-wrap-distance-bottom:0;mso-position-horizontal:absolute;mso-position-horizontal-relative:text;mso-position-vertical:absolute;mso-position-vertical-relative:text;mso-width-percent:0;mso-height-percent:0;mso-width-relative:page;mso-height-relative:page;v-text-anchor:top" o:gfxdata="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" adj="15073" fillcolor="#4472c4 [3204]" strokecolor="#1f3763 [1604]" strokeweight="1pt"/>
+                    <v:shape w14:anchorId="59B75041" id="Βέλος: Δεξιό 11" o:spid="_x0000_s1026" type="#_x0000_t13" style="position:absolute;margin-left:7pt;margin-top:-60.35pt;width:68.25pt;height:41.25pt;z-index:251671552;visibility:visible;mso-wrap-style:square;mso-width-percent:0;mso-height-percent:0;mso-wrap-distance-left:9pt;mso-wrap-distance-top:0;mso-wrap-distance-right:9pt;mso-wrap-distance-bottom:0;mso-position-horizontal:absolute;mso-position-horizontal-relative:text;mso-position-vertical:absolute;mso-position-vertical-relative:text;mso-width-percent:0;mso-height-percent:0;mso-width-relative:page;mso-height-relative:page;v-text-anchor:top" o:gfxdata="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" adj="15073" fillcolor="#4472c4 [3204]" strokecolor="#1f3763 [1604]" strokeweight="1pt"/>
                   </w:pict>
                 </mc:Fallback>
               </mc:AlternateContent>
@@ -25800,8 +25798,8 @@
         <w:t>:</w:t>
       </w:r>
     </w:p>
-    <w:bookmarkStart w:id="1" w:name="_MON_1629905304"/>
-    <w:bookmarkEnd w:id="1"/>
+    <w:bookmarkStart w:id="0" w:name="_MON_1629905304"/>
+    <w:bookmarkEnd w:id="0"/>
     <w:p>
       <w:pPr>
         <w:pStyle w:val="paragraph"/>
@@ -25841,7 +25839,7 @@
           <v:shape id="_x0000_i1025" type="#_x0000_t75" style="width:415.5pt;height:28.5pt" o:ole="">
             <v:imagedata r:id="rId7" o:title=""/>
           </v:shape>
-          <o:OLEObject Type="Embed" ProgID="Word.OpenDocumentText.12" ShapeID="_x0000_i1025" DrawAspect="Content" ObjectID="_1632862703" r:id="rId8"/>
+          <o:OLEObject Type="Embed" ProgID="Word.OpenDocumentText.12" ShapeID="_x0000_i1025" DrawAspect="Content" ObjectID="_1632863006" r:id="rId8"/>
         </w:object>
       </w:r>
       <w:r>
@@ -25889,7 +25887,163 @@
         <w:t xml:space="preserve"> ως εξής:</w:t>
       </w:r>
     </w:p>
-    <w:bookmarkStart w:id="2" w:name="_MON_1629905587"/>
+    <w:bookmarkStart w:id="1" w:name="_MON_1629905587"/>
+    <w:bookmarkEnd w:id="1"/>
+    <w:p>
+      <w:pPr>
+        <w:pStyle w:val="paragraph"/>
+        <w:textAlignment w:val="baseline"/>
+        <w:rPr>
+          <w:rFonts w:ascii="Calibri" w:hAnsi="Calibri" w:cs="Calibri"/>
+          <w:sz w:val="22"/>
+          <w:szCs w:val="22"/>
+        </w:rPr>
+      </w:pPr>
+      <w:r>
+        <w:rPr>
+          <w:rFonts w:ascii="Calibri" w:hAnsi="Calibri" w:cs="Calibri"/>
+          <w:sz w:val="22"/>
+          <w:szCs w:val="22"/>
+        </w:rPr>
+        <w:object w:dxaOrig="8306" w:dyaOrig="855">
+          <v:shape id="_x0000_i1026" type="#_x0000_t75" style="width:415.5pt;height:42.75pt" o:ole="">
+            <v:imagedata r:id="rId9" o:title=""/>
+          </v:shape>
+          <o:OLEObject Type="Embed" ProgID="Word.OpenDocumentText.12" ShapeID="_x0000_i1026" DrawAspect="Content" ObjectID="_1632863007" r:id="rId10"/>
+        </w:object>
+      </w:r>
+    </w:p>
+    <w:p>
+      <w:pPr>
+        <w:pStyle w:val="paragraph"/>
+        <w:textAlignment w:val="baseline"/>
+        <w:rPr>
+          <w:rFonts w:ascii="Calibri" w:hAnsi="Calibri" w:cs="Calibri"/>
+          <w:sz w:val="22"/>
+          <w:szCs w:val="22"/>
+        </w:rPr>
+      </w:pPr>
+      <w:r>
+        <w:rPr>
+          <w:rFonts w:ascii="Calibri" w:hAnsi="Calibri" w:cs="Calibri"/>
+          <w:sz w:val="22"/>
+          <w:szCs w:val="22"/>
+        </w:rPr>
+        <w:lastRenderedPageBreak/>
+        <w:t xml:space="preserve">Βλέπουμε ότι από τη λίστα ακεραίων έχουμε δημιουργήσει ένα </w:t>
+      </w:r>
+      <w:r>
+        <w:rPr>
+          <w:rFonts w:ascii="Calibri" w:hAnsi="Calibri" w:cs="Calibri"/>
+          <w:sz w:val="22"/>
+          <w:szCs w:val="22"/>
+          <w:lang w:val="en-US"/>
+        </w:rPr>
+        <w:t>RDD</w:t>
+      </w:r>
+      <w:r>
+        <w:rPr>
+          <w:rFonts w:ascii="Calibri" w:hAnsi="Calibri" w:cs="Calibri"/>
+          <w:sz w:val="22"/>
+          <w:szCs w:val="22"/>
+        </w:rPr>
+        <w:t xml:space="preserve"> ακεραίων (</w:t>
+      </w:r>
+      <w:r>
+        <w:rPr>
+          <w:rFonts w:ascii="Calibri" w:hAnsi="Calibri" w:cs="Calibri"/>
+          <w:sz w:val="22"/>
+          <w:szCs w:val="22"/>
+          <w:lang w:val="en-US"/>
+        </w:rPr>
+        <w:t>RDD</w:t>
+      </w:r>
+      <w:r>
+        <w:rPr>
+          <w:rFonts w:ascii="Calibri" w:hAnsi="Calibri" w:cs="Calibri"/>
+          <w:sz w:val="22"/>
+          <w:szCs w:val="22"/>
+        </w:rPr>
+        <w:t>[</w:t>
+      </w:r>
+      <w:r>
+        <w:rPr>
+          <w:rFonts w:ascii="Calibri" w:hAnsi="Calibri" w:cs="Calibri"/>
+          <w:sz w:val="22"/>
+          <w:szCs w:val="22"/>
+          <w:lang w:val="en-US"/>
+        </w:rPr>
+        <w:t>Int</w:t>
+      </w:r>
+      <w:r>
+        <w:rPr>
+          <w:rFonts w:ascii="Calibri" w:hAnsi="Calibri" w:cs="Calibri"/>
+          <w:sz w:val="22"/>
+          <w:szCs w:val="22"/>
+        </w:rPr>
+        <w:t>])</w:t>
+      </w:r>
+      <w:r>
+        <w:rPr>
+          <w:rFonts w:ascii="Calibri" w:hAnsi="Calibri" w:cs="Calibri"/>
+          <w:sz w:val="22"/>
+          <w:szCs w:val="22"/>
+        </w:rPr>
+        <w:t xml:space="preserve">. Σε αντίθεση με τη λίστα, το </w:t>
+      </w:r>
+      <w:r>
+        <w:rPr>
+          <w:rFonts w:ascii="Calibri" w:hAnsi="Calibri" w:cs="Calibri"/>
+          <w:sz w:val="22"/>
+          <w:szCs w:val="22"/>
+          <w:lang w:val="en-US"/>
+        </w:rPr>
+        <w:t>RDD</w:t>
+      </w:r>
+      <w:r>
+        <w:rPr>
+          <w:rFonts w:ascii="Calibri" w:hAnsi="Calibri" w:cs="Calibri"/>
+          <w:sz w:val="22"/>
+          <w:szCs w:val="22"/>
+        </w:rPr>
+        <w:t xml:space="preserve"> βρίσκεται κατανεμημένο σε </w:t>
+      </w:r>
+      <w:r>
+        <w:rPr>
+          <w:rFonts w:ascii="Calibri" w:hAnsi="Calibri" w:cs="Calibri"/>
+          <w:sz w:val="22"/>
+          <w:szCs w:val="22"/>
+          <w:lang w:val="en-US"/>
+        </w:rPr>
+        <w:t>partitions</w:t>
+      </w:r>
+      <w:r>
+        <w:rPr>
+          <w:rFonts w:ascii="Calibri" w:hAnsi="Calibri" w:cs="Calibri"/>
+          <w:sz w:val="22"/>
+          <w:szCs w:val="22"/>
+        </w:rPr>
+        <w:t xml:space="preserve"> τα οποία μπορεί να βρίσκονται σε διαφορετικά συστήματα το καθένα. Μπορούμε να δούμε τον αριθμό των </w:t>
+      </w:r>
+      <w:r>
+        <w:rPr>
+          <w:rFonts w:ascii="Calibri" w:hAnsi="Calibri" w:cs="Calibri"/>
+          <w:sz w:val="22"/>
+          <w:szCs w:val="22"/>
+          <w:lang w:val="en-US"/>
+        </w:rPr>
+        <w:t>partitions</w:t>
+      </w:r>
+      <w:r>
+        <w:rPr>
+          <w:rFonts w:ascii="Calibri" w:hAnsi="Calibri" w:cs="Calibri"/>
+          <w:sz w:val="22"/>
+          <w:szCs w:val="22"/>
+        </w:rPr>
+        <w:t xml:space="preserve"> που δημιουργήθηκαν με την παρακάτω εντολή:</w:t>
+      </w:r>
+    </w:p>
+    <w:bookmarkStart w:id="2" w:name="_MON_1629905901"/>
     <w:bookmarkEnd w:id="2"/>
     <w:p>
       <w:pPr>
@@ -25899,6 +26053,7 @@
           <w:rFonts w:ascii="Calibri" w:hAnsi="Calibri" w:cs="Calibri"/>
           <w:sz w:val="22"/>
           <w:szCs w:val="22"/>
+          <w:lang w:val="en-US"/>
         </w:rPr>
       </w:pPr>
       <w:r>
@@ -25906,12 +26061,13 @@
           <w:rFonts w:ascii="Calibri" w:hAnsi="Calibri" w:cs="Calibri"/>
           <w:sz w:val="22"/>
           <w:szCs w:val="22"/>
-        </w:rPr>
-        <w:object w:dxaOrig="8306" w:dyaOrig="855">
-          <v:shape id="_x0000_i1026" type="#_x0000_t75" style="width:415.5pt;height:42.75pt" o:ole="">
-            <v:imagedata r:id="rId9" o:title=""/>
+          <w:lang w:val="en-US"/>
+        </w:rPr>
+        <w:object w:dxaOrig="8306" w:dyaOrig="570">
+          <v:shape id="_x0000_i1027" type="#_x0000_t75" style="width:415.5pt;height:28.5pt" o:ole="">
+            <v:imagedata r:id="rId11" o:title=""/>
           </v:shape>
-          <o:OLEObject Type="Embed" ProgID="Word.OpenDocumentText.12" ShapeID="_x0000_i1026" DrawAspect="Content" ObjectID="_1632862704" r:id="rId10"/>
+          <o:OLEObject Type="Embed" ProgID="Word.OpenDocumentText.12" ShapeID="_x0000_i1027" DrawAspect="Content" ObjectID="_1632863008" r:id="rId12"/>
         </w:object>
       </w:r>
     </w:p>
@@ -25931,8 +26087,15 @@
           <w:sz w:val="22"/>
           <w:szCs w:val="22"/>
         </w:rPr>
-        <w:lastRenderedPageBreak/>
-        <w:t xml:space="preserve">Βλέπουμε ότι από τη λίστα ακεραίων έχουμε δημιουργήσει ένα </w:t>
+        <w:t xml:space="preserve">Όπου βλέπουμε ότι </w:t>
+      </w:r>
+      <w:r>
+        <w:rPr>
+          <w:rFonts w:ascii="Calibri" w:hAnsi="Calibri" w:cs="Calibri"/>
+          <w:sz w:val="22"/>
+          <w:szCs w:val="22"/>
+        </w:rPr>
+        <w:t xml:space="preserve">το </w:t>
       </w:r>
       <w:r>
         <w:rPr>
@@ -25949,7 +26112,15 @@
           <w:sz w:val="22"/>
           <w:szCs w:val="22"/>
         </w:rPr>
-        <w:t xml:space="preserve"> ακεραίων (</w:t>
+        <w:t xml:space="preserve"> που δημιουργήσαμε είναι κατανεμημένο σε </w:t>
+      </w:r>
+      <w:r>
+        <w:rPr>
+          <w:rFonts w:ascii="Calibri" w:hAnsi="Calibri" w:cs="Calibri"/>
+          <w:sz w:val="22"/>
+          <w:szCs w:val="22"/>
+        </w:rPr>
+        <w:t xml:space="preserve">4 </w:t>
       </w:r>
       <w:r>
         <w:rPr>
@@ -25958,6 +26129,31 @@
           <w:szCs w:val="22"/>
           <w:lang w:val="en-US"/>
         </w:rPr>
+        <w:t>partitions</w:t>
+      </w:r>
+      <w:r>
+        <w:rPr>
+          <w:rFonts w:ascii="Calibri" w:hAnsi="Calibri" w:cs="Calibri"/>
+          <w:sz w:val="22"/>
+          <w:szCs w:val="22"/>
+        </w:rPr>
+        <w:t>.</w:t>
+      </w:r>
+      <w:r>
+        <w:rPr>
+          <w:rFonts w:ascii="Calibri" w:hAnsi="Calibri" w:cs="Calibri"/>
+          <w:sz w:val="22"/>
+          <w:szCs w:val="22"/>
+        </w:rPr>
+        <w:t xml:space="preserve"> Στο σημείο αυτό πρέπει να αναφέρουμε άλλη μια χαρακτηριστική διαφορά του </w:t>
+      </w:r>
+      <w:r>
+        <w:rPr>
+          <w:rFonts w:ascii="Calibri" w:hAnsi="Calibri" w:cs="Calibri"/>
+          <w:sz w:val="22"/>
+          <w:szCs w:val="22"/>
+          <w:lang w:val="en-US"/>
+        </w:rPr>
         <w:t>RDD</w:t>
       </w:r>
       <w:r>
@@ -25966,6 +26162,48 @@
           <w:sz w:val="22"/>
           <w:szCs w:val="22"/>
         </w:rPr>
+        <w:t xml:space="preserve"> από μια τοπική συλλογή (</w:t>
+      </w:r>
+      <w:r>
+        <w:rPr>
+          <w:rFonts w:ascii="Calibri" w:hAnsi="Calibri" w:cs="Calibri"/>
+          <w:sz w:val="22"/>
+          <w:szCs w:val="22"/>
+          <w:lang w:val="en-US"/>
+        </w:rPr>
+        <w:t>collection</w:t>
+      </w:r>
+      <w:r>
+        <w:rPr>
+          <w:rFonts w:ascii="Calibri" w:hAnsi="Calibri" w:cs="Calibri"/>
+          <w:sz w:val="22"/>
+          <w:szCs w:val="22"/>
+        </w:rPr>
+        <w:t>)</w:t>
+      </w:r>
+      <w:r>
+        <w:rPr>
+          <w:rFonts w:ascii="Calibri" w:hAnsi="Calibri" w:cs="Calibri"/>
+          <w:sz w:val="22"/>
+          <w:szCs w:val="22"/>
+        </w:rPr>
+        <w:t xml:space="preserve"> δεδομένων. Όταν δημιουργήσαμε τη λίστα το σύστημα μας επέστρεψε τον τύπο της (</w:t>
+      </w:r>
+      <w:r>
+        <w:rPr>
+          <w:rFonts w:ascii="Calibri" w:hAnsi="Calibri" w:cs="Calibri"/>
+          <w:sz w:val="22"/>
+          <w:szCs w:val="22"/>
+          <w:lang w:val="en-US"/>
+        </w:rPr>
+        <w:t>List</w:t>
+      </w:r>
+      <w:r>
+        <w:rPr>
+          <w:rFonts w:ascii="Calibri" w:hAnsi="Calibri" w:cs="Calibri"/>
+          <w:sz w:val="22"/>
+          <w:szCs w:val="22"/>
+        </w:rPr>
         <w:t>[</w:t>
       </w:r>
       <w:r>
@@ -25983,15 +26221,15 @@
           <w:sz w:val="22"/>
           <w:szCs w:val="22"/>
         </w:rPr>
-        <w:t>])</w:t>
-      </w:r>
-      <w:r>
-        <w:rPr>
-          <w:rFonts w:ascii="Calibri" w:hAnsi="Calibri" w:cs="Calibri"/>
-          <w:sz w:val="22"/>
-          <w:szCs w:val="22"/>
-        </w:rPr>
-        <w:t xml:space="preserve">. Σε αντίθεση με τη λίστα, το </w:t>
+        <w:t>]</w:t>
+      </w:r>
+      <w:r>
+        <w:rPr>
+          <w:rFonts w:ascii="Calibri" w:hAnsi="Calibri" w:cs="Calibri"/>
+          <w:sz w:val="22"/>
+          <w:szCs w:val="22"/>
+        </w:rPr>
+        <w:t>) και τα δεδομένα της (</w:t>
       </w:r>
       <w:r>
         <w:rPr>
@@ -26000,6 +26238,63 @@
           <w:szCs w:val="22"/>
           <w:lang w:val="en-US"/>
         </w:rPr>
+        <w:t>List</w:t>
+      </w:r>
+      <w:r>
+        <w:rPr>
+          <w:rFonts w:ascii="Calibri" w:hAnsi="Calibri" w:cs="Calibri"/>
+          <w:sz w:val="22"/>
+          <w:szCs w:val="22"/>
+        </w:rPr>
+        <w:t>(1, 2, 3, 4, 5</w:t>
+      </w:r>
+      <w:r>
+        <w:rPr>
+          <w:rFonts w:ascii="Calibri" w:hAnsi="Calibri" w:cs="Calibri"/>
+          <w:sz w:val="22"/>
+          <w:szCs w:val="22"/>
+        </w:rPr>
+        <w:t>, 6</w:t>
+      </w:r>
+      <w:r>
+        <w:rPr>
+          <w:rFonts w:ascii="Calibri" w:hAnsi="Calibri" w:cs="Calibri"/>
+          <w:sz w:val="22"/>
+          <w:szCs w:val="22"/>
+        </w:rPr>
+        <w:t>)</w:t>
+      </w:r>
+      <w:r>
+        <w:rPr>
+          <w:rFonts w:ascii="Calibri" w:hAnsi="Calibri" w:cs="Calibri"/>
+          <w:sz w:val="22"/>
+          <w:szCs w:val="22"/>
+        </w:rPr>
+        <w:t>)</w:t>
+      </w:r>
+      <w:r>
+        <w:rPr>
+          <w:rFonts w:ascii="Calibri" w:hAnsi="Calibri" w:cs="Calibri"/>
+          <w:sz w:val="22"/>
+          <w:szCs w:val="22"/>
+        </w:rPr>
+        <w:t xml:space="preserve">. </w:t>
+      </w:r>
+      <w:r>
+        <w:rPr>
+          <w:rFonts w:ascii="Calibri" w:hAnsi="Calibri" w:cs="Calibri"/>
+          <w:sz w:val="22"/>
+          <w:szCs w:val="22"/>
+        </w:rPr>
+        <w:t xml:space="preserve">Όταν δημιουργήσαμε το </w:t>
+      </w:r>
+      <w:r>
+        <w:rPr>
+          <w:rFonts w:ascii="Calibri" w:hAnsi="Calibri" w:cs="Calibri"/>
+          <w:sz w:val="22"/>
+          <w:szCs w:val="22"/>
+          <w:lang w:val="en-US"/>
+        </w:rPr>
         <w:t>RDD</w:t>
       </w:r>
       <w:r>
@@ -26008,7 +26303,7 @@
           <w:sz w:val="22"/>
           <w:szCs w:val="22"/>
         </w:rPr>
-        <w:t xml:space="preserve"> βρίσκεται κατανεμημένο σε </w:t>
+        <w:t xml:space="preserve"> μας επέστρεψε τον τύπο του (</w:t>
       </w:r>
       <w:r>
         <w:rPr>
@@ -26017,15 +26312,15 @@
           <w:szCs w:val="22"/>
           <w:lang w:val="en-US"/>
         </w:rPr>
-        <w:t>partitions</w:t>
-      </w:r>
-      <w:r>
-        <w:rPr>
-          <w:rFonts w:ascii="Calibri" w:hAnsi="Calibri" w:cs="Calibri"/>
-          <w:sz w:val="22"/>
-          <w:szCs w:val="22"/>
-        </w:rPr>
-        <w:t xml:space="preserve"> τα οποία μπορεί να βρίσκονται σε διαφορετικά συστήματα το καθένα. Μπορούμε να δούμε τον αριθμό των </w:t>
+        <w:t>RDD</w:t>
+      </w:r>
+      <w:r>
+        <w:rPr>
+          <w:rFonts w:ascii="Calibri" w:hAnsi="Calibri" w:cs="Calibri"/>
+          <w:sz w:val="22"/>
+          <w:szCs w:val="22"/>
+        </w:rPr>
+        <w:t>[</w:t>
       </w:r>
       <w:r>
         <w:rPr>
@@ -26034,18 +26329,395 @@
           <w:szCs w:val="22"/>
           <w:lang w:val="en-US"/>
         </w:rPr>
-        <w:t>partitions</w:t>
-      </w:r>
-      <w:r>
-        <w:rPr>
-          <w:rFonts w:ascii="Calibri" w:hAnsi="Calibri" w:cs="Calibri"/>
-          <w:sz w:val="22"/>
-          <w:szCs w:val="22"/>
-        </w:rPr>
-        <w:t xml:space="preserve"> που δημιουργήθηκαν με την παρακάτω εντολή:</w:t>
+        <w:t>Int</w:t>
+      </w:r>
+      <w:r>
+        <w:rPr>
+          <w:rFonts w:ascii="Calibri" w:hAnsi="Calibri" w:cs="Calibri"/>
+          <w:sz w:val="22"/>
+          <w:szCs w:val="22"/>
+        </w:rPr>
+        <w:t>]</w:t>
+      </w:r>
+      <w:r>
+        <w:rPr>
+          <w:rFonts w:ascii="Calibri" w:hAnsi="Calibri" w:cs="Calibri"/>
+          <w:sz w:val="22"/>
+          <w:szCs w:val="22"/>
+        </w:rPr>
+        <w:t xml:space="preserve">), αλλά αντί για τα δεδομένα του μας επέστρεψε ένα </w:t>
+      </w:r>
+      <w:r>
+        <w:rPr>
+          <w:rFonts w:ascii="Calibri" w:hAnsi="Calibri" w:cs="Calibri"/>
+          <w:sz w:val="22"/>
+          <w:szCs w:val="22"/>
+          <w:lang w:val="en-US"/>
+        </w:rPr>
+        <w:t>ParallelCollectionRDD</w:t>
+      </w:r>
+      <w:r>
+        <w:rPr>
+          <w:rFonts w:ascii="Calibri" w:hAnsi="Calibri" w:cs="Calibri"/>
+          <w:sz w:val="22"/>
+          <w:szCs w:val="22"/>
+        </w:rPr>
+        <w:t xml:space="preserve">. Τι είναι αυτό; Τα </w:t>
+      </w:r>
+      <w:r>
+        <w:rPr>
+          <w:rFonts w:ascii="Calibri" w:hAnsi="Calibri" w:cs="Calibri"/>
+          <w:sz w:val="22"/>
+          <w:szCs w:val="22"/>
+          <w:lang w:val="en-US"/>
+        </w:rPr>
+        <w:t>RDDs</w:t>
+      </w:r>
+      <w:r>
+        <w:rPr>
+          <w:rFonts w:ascii="Calibri" w:hAnsi="Calibri" w:cs="Calibri"/>
+          <w:sz w:val="22"/>
+          <w:szCs w:val="22"/>
+        </w:rPr>
+        <w:t xml:space="preserve"> προκύπτουν από </w:t>
+      </w:r>
+      <w:r>
+        <w:rPr>
+          <w:rFonts w:ascii="Calibri" w:hAnsi="Calibri" w:cs="Calibri"/>
+          <w:sz w:val="22"/>
+          <w:szCs w:val="22"/>
+          <w:lang w:val="en-US"/>
+        </w:rPr>
+        <w:t>transformations</w:t>
+      </w:r>
+      <w:r>
+        <w:rPr>
+          <w:rFonts w:ascii="Calibri" w:hAnsi="Calibri" w:cs="Calibri"/>
+          <w:sz w:val="22"/>
+          <w:szCs w:val="22"/>
+        </w:rPr>
+        <w:t xml:space="preserve"> πάνω σε υπάρχοντα δεδομένα ή άλλα </w:t>
+      </w:r>
+      <w:r>
+        <w:rPr>
+          <w:rFonts w:ascii="Calibri" w:hAnsi="Calibri" w:cs="Calibri"/>
+          <w:sz w:val="22"/>
+          <w:szCs w:val="22"/>
+          <w:lang w:val="en-US"/>
+        </w:rPr>
+        <w:t>RDDs</w:t>
+      </w:r>
+      <w:r>
+        <w:rPr>
+          <w:rFonts w:ascii="Calibri" w:hAnsi="Calibri" w:cs="Calibri"/>
+          <w:sz w:val="22"/>
+          <w:szCs w:val="22"/>
+        </w:rPr>
+        <w:t xml:space="preserve">. Παράδειγμα τέτοιου </w:t>
+      </w:r>
+      <w:r>
+        <w:rPr>
+          <w:rFonts w:ascii="Calibri" w:hAnsi="Calibri" w:cs="Calibri"/>
+          <w:sz w:val="22"/>
+          <w:szCs w:val="22"/>
+          <w:lang w:val="en-US"/>
+        </w:rPr>
+        <w:t>transformation</w:t>
+      </w:r>
+      <w:r>
+        <w:rPr>
+          <w:rFonts w:ascii="Calibri" w:hAnsi="Calibri" w:cs="Calibri"/>
+          <w:sz w:val="22"/>
+          <w:szCs w:val="22"/>
+        </w:rPr>
+        <w:t xml:space="preserve"> </w:t>
+      </w:r>
+      <w:r>
+        <w:rPr>
+          <w:rFonts w:ascii="Calibri" w:hAnsi="Calibri" w:cs="Calibri"/>
+          <w:sz w:val="22"/>
+          <w:szCs w:val="22"/>
+        </w:rPr>
+        <w:t xml:space="preserve">είναι η εντολή </w:t>
+      </w:r>
+      <w:r>
+        <w:rPr>
+          <w:rFonts w:ascii="Calibri" w:hAnsi="Calibri" w:cs="Calibri"/>
+          <w:sz w:val="22"/>
+          <w:szCs w:val="22"/>
+          <w:lang w:val="en-US"/>
+        </w:rPr>
+        <w:t>parallelize</w:t>
+      </w:r>
+      <w:r>
+        <w:rPr>
+          <w:rFonts w:ascii="Calibri" w:hAnsi="Calibri" w:cs="Calibri"/>
+          <w:sz w:val="22"/>
+          <w:szCs w:val="22"/>
+        </w:rPr>
+        <w:t xml:space="preserve"> </w:t>
+      </w:r>
+      <w:r>
+        <w:rPr>
+          <w:rFonts w:ascii="Calibri" w:hAnsi="Calibri" w:cs="Calibri"/>
+          <w:sz w:val="22"/>
+          <w:szCs w:val="22"/>
+        </w:rPr>
+        <w:t xml:space="preserve">η οποία παίρνει ένα </w:t>
+      </w:r>
+      <w:r>
+        <w:rPr>
+          <w:rFonts w:ascii="Calibri" w:hAnsi="Calibri" w:cs="Calibri"/>
+          <w:sz w:val="22"/>
+          <w:szCs w:val="22"/>
+          <w:lang w:val="en-US"/>
+        </w:rPr>
+        <w:t>collection</w:t>
+      </w:r>
+      <w:r>
+        <w:rPr>
+          <w:rFonts w:ascii="Calibri" w:hAnsi="Calibri" w:cs="Calibri"/>
+          <w:sz w:val="22"/>
+          <w:szCs w:val="22"/>
+        </w:rPr>
+        <w:t xml:space="preserve"> </w:t>
+      </w:r>
+      <w:r>
+        <w:rPr>
+          <w:rFonts w:ascii="Calibri" w:hAnsi="Calibri" w:cs="Calibri"/>
+          <w:sz w:val="22"/>
+          <w:szCs w:val="22"/>
+        </w:rPr>
+        <w:t xml:space="preserve">και δημιουργεί ένα </w:t>
+      </w:r>
+      <w:r>
+        <w:rPr>
+          <w:rFonts w:ascii="Calibri" w:hAnsi="Calibri" w:cs="Calibri"/>
+          <w:sz w:val="22"/>
+          <w:szCs w:val="22"/>
+          <w:lang w:val="en-US"/>
+        </w:rPr>
+        <w:t>RDD</w:t>
+      </w:r>
+      <w:r>
+        <w:rPr>
+          <w:rFonts w:ascii="Calibri" w:hAnsi="Calibri" w:cs="Calibri"/>
+          <w:sz w:val="22"/>
+          <w:szCs w:val="22"/>
+        </w:rPr>
+        <w:t xml:space="preserve">. </w:t>
+      </w:r>
+      <w:r>
+        <w:rPr>
+          <w:rFonts w:ascii="Calibri" w:hAnsi="Calibri" w:cs="Calibri"/>
+          <w:sz w:val="22"/>
+          <w:szCs w:val="22"/>
+        </w:rPr>
+        <w:t xml:space="preserve">Στο </w:t>
+      </w:r>
+      <w:r>
+        <w:rPr>
+          <w:rFonts w:ascii="Calibri" w:hAnsi="Calibri" w:cs="Calibri"/>
+          <w:sz w:val="22"/>
+          <w:szCs w:val="22"/>
+          <w:lang w:val="en-US"/>
+        </w:rPr>
+        <w:t>RDD</w:t>
+      </w:r>
+      <w:r>
+        <w:rPr>
+          <w:rFonts w:ascii="Calibri" w:hAnsi="Calibri" w:cs="Calibri"/>
+          <w:sz w:val="22"/>
+          <w:szCs w:val="22"/>
+        </w:rPr>
+        <w:t xml:space="preserve"> </w:t>
+      </w:r>
+      <w:r>
+        <w:rPr>
+          <w:rFonts w:ascii="Calibri" w:hAnsi="Calibri" w:cs="Calibri"/>
+          <w:sz w:val="22"/>
+          <w:szCs w:val="22"/>
+        </w:rPr>
+        <w:t xml:space="preserve">αποθηκεύεται το </w:t>
+      </w:r>
+      <w:r>
+        <w:rPr>
+          <w:rFonts w:ascii="Calibri" w:hAnsi="Calibri" w:cs="Calibri"/>
+          <w:sz w:val="22"/>
+          <w:szCs w:val="22"/>
+          <w:lang w:val="en-US"/>
+        </w:rPr>
+        <w:t>transformation</w:t>
+      </w:r>
+      <w:r>
+        <w:rPr>
+          <w:rFonts w:ascii="Calibri" w:hAnsi="Calibri" w:cs="Calibri"/>
+          <w:sz w:val="22"/>
+          <w:szCs w:val="22"/>
+        </w:rPr>
+        <w:t xml:space="preserve">, </w:t>
+      </w:r>
+      <w:r>
+        <w:rPr>
+          <w:rFonts w:ascii="Calibri" w:hAnsi="Calibri" w:cs="Calibri"/>
+          <w:sz w:val="22"/>
+          <w:szCs w:val="22"/>
+        </w:rPr>
+        <w:t xml:space="preserve">δηλαδή η ενέργεια που χρειάζεται για να δημιουργηθεί και όχι τα ίδια τα δεδομένα. Αυτό έχει δυο οφέλη: πρώτον είναι πιο </w:t>
+      </w:r>
+      <w:r>
+        <w:rPr>
+          <w:rFonts w:ascii="Calibri" w:hAnsi="Calibri" w:cs="Calibri"/>
+          <w:sz w:val="22"/>
+          <w:szCs w:val="22"/>
+          <w:lang w:val="en-US"/>
+        </w:rPr>
+        <w:t>memory</w:t>
+      </w:r>
+      <w:r>
+        <w:rPr>
+          <w:rFonts w:ascii="Calibri" w:hAnsi="Calibri" w:cs="Calibri"/>
+          <w:sz w:val="22"/>
+          <w:szCs w:val="22"/>
+        </w:rPr>
+        <w:t xml:space="preserve"> </w:t>
+      </w:r>
+      <w:r>
+        <w:rPr>
+          <w:rFonts w:ascii="Calibri" w:hAnsi="Calibri" w:cs="Calibri"/>
+          <w:sz w:val="22"/>
+          <w:szCs w:val="22"/>
+          <w:lang w:val="en-US"/>
+        </w:rPr>
+        <w:t>efficient</w:t>
+      </w:r>
+      <w:r>
+        <w:rPr>
+          <w:rFonts w:ascii="Calibri" w:hAnsi="Calibri" w:cs="Calibri"/>
+          <w:sz w:val="22"/>
+          <w:szCs w:val="22"/>
+        </w:rPr>
+        <w:t xml:space="preserve"> να αποθηκεύονται οι ενέργειες και όχι τα δεδομένα και δεύτερον, σε περίπτωση απώλειας ενός </w:t>
+      </w:r>
+      <w:r>
+        <w:rPr>
+          <w:rFonts w:ascii="Calibri" w:hAnsi="Calibri" w:cs="Calibri"/>
+          <w:sz w:val="22"/>
+          <w:szCs w:val="22"/>
+          <w:lang w:val="en-US"/>
+        </w:rPr>
+        <w:t>partition</w:t>
+      </w:r>
+      <w:r>
+        <w:rPr>
+          <w:rFonts w:ascii="Calibri" w:hAnsi="Calibri" w:cs="Calibri"/>
+          <w:sz w:val="22"/>
+          <w:szCs w:val="22"/>
+        </w:rPr>
+        <w:t>, τα δεδομένα δεν χάνονται καθώς έχουμε γνώση για το πως δημιουργήθηκαν. Οπότε το μόνο που μένει είναι να εκτελεστούν οι ενέργειες ξανά και να παραχθούν τα ίδια δεδομένα.</w:t>
+      </w:r>
+      <w:r>
+        <w:rPr>
+          <w:rFonts w:ascii="Calibri" w:hAnsi="Calibri" w:cs="Calibri"/>
+          <w:sz w:val="22"/>
+          <w:szCs w:val="22"/>
+        </w:rPr>
+        <w:t xml:space="preserve"> </w:t>
+      </w:r>
+      <w:r>
+        <w:rPr>
+          <w:rFonts w:ascii="Calibri" w:hAnsi="Calibri" w:cs="Calibri"/>
+          <w:sz w:val="22"/>
+          <w:szCs w:val="22"/>
+        </w:rPr>
+        <w:t xml:space="preserve">Ένα άλλο </w:t>
+      </w:r>
+      <w:r>
+        <w:rPr>
+          <w:rFonts w:ascii="Calibri" w:hAnsi="Calibri" w:cs="Calibri"/>
+          <w:sz w:val="22"/>
+          <w:szCs w:val="22"/>
+          <w:lang w:val="en-US"/>
+        </w:rPr>
+        <w:t>transformation</w:t>
+      </w:r>
+      <w:r>
+        <w:rPr>
+          <w:rFonts w:ascii="Calibri" w:hAnsi="Calibri" w:cs="Calibri"/>
+          <w:sz w:val="22"/>
+          <w:szCs w:val="22"/>
+        </w:rPr>
+        <w:t xml:space="preserve"> είναι το </w:t>
+      </w:r>
+      <w:r>
+        <w:rPr>
+          <w:rFonts w:ascii="Calibri" w:hAnsi="Calibri" w:cs="Calibri"/>
+          <w:sz w:val="22"/>
+          <w:szCs w:val="22"/>
+          <w:lang w:val="en-US"/>
+        </w:rPr>
+        <w:t>map</w:t>
+      </w:r>
+      <w:r>
+        <w:rPr>
+          <w:rFonts w:ascii="Calibri" w:hAnsi="Calibri" w:cs="Calibri"/>
+          <w:sz w:val="22"/>
+          <w:szCs w:val="22"/>
+        </w:rPr>
+        <w:t>,</w:t>
+      </w:r>
+      <w:r>
+        <w:rPr>
+          <w:rFonts w:ascii="Calibri" w:hAnsi="Calibri" w:cs="Calibri"/>
+          <w:sz w:val="22"/>
+          <w:szCs w:val="22"/>
+        </w:rPr>
+        <w:t xml:space="preserve"> το οποίο για κάθε στοιχείο του </w:t>
+      </w:r>
+      <w:r>
+        <w:rPr>
+          <w:rFonts w:ascii="Calibri" w:hAnsi="Calibri" w:cs="Calibri"/>
+          <w:sz w:val="22"/>
+          <w:szCs w:val="22"/>
+          <w:lang w:val="en-US"/>
+        </w:rPr>
+        <w:t>RDD</w:t>
+      </w:r>
+      <w:r>
+        <w:rPr>
+          <w:rFonts w:ascii="Calibri" w:hAnsi="Calibri" w:cs="Calibri"/>
+          <w:sz w:val="22"/>
+          <w:szCs w:val="22"/>
+        </w:rPr>
+        <w:t xml:space="preserve"> κάνει κάποιες ενέργειες και με τη σειρά του παράγει ένα νέο </w:t>
+      </w:r>
+      <w:r>
+        <w:rPr>
+          <w:rFonts w:ascii="Calibri" w:hAnsi="Calibri" w:cs="Calibri"/>
+          <w:sz w:val="22"/>
+          <w:szCs w:val="22"/>
+          <w:lang w:val="en-US"/>
+        </w:rPr>
+        <w:t>RDD</w:t>
+      </w:r>
+      <w:r>
+        <w:rPr>
+          <w:rFonts w:ascii="Calibri" w:hAnsi="Calibri" w:cs="Calibri"/>
+          <w:sz w:val="22"/>
+          <w:szCs w:val="22"/>
+        </w:rPr>
+        <w:t xml:space="preserve">. </w:t>
+      </w:r>
+      <w:r>
+        <w:rPr>
+          <w:rFonts w:ascii="Calibri" w:hAnsi="Calibri" w:cs="Calibri"/>
+          <w:sz w:val="22"/>
+          <w:szCs w:val="22"/>
+        </w:rPr>
+        <w:t>Για παράδειγμα, αν θέλουμε να αυξήσουμε όλα τα στοιχεία κατά 1 μπορούμε να γράψουμε το εξής:</w:t>
       </w:r>
     </w:p>
-    <w:bookmarkStart w:id="3" w:name="_MON_1629905901"/>
+    <w:bookmarkStart w:id="3" w:name="_MON_1629910051"/>
     <w:bookmarkEnd w:id="3"/>
     <w:p>
       <w:pPr>
@@ -26066,10 +26738,10 @@
           <w:lang w:val="en-US"/>
         </w:rPr>
         <w:object w:dxaOrig="8306" w:dyaOrig="570">
-          <v:shape id="_x0000_i1027" type="#_x0000_t75" style="width:415.5pt;height:28.5pt" o:ole="">
-            <v:imagedata r:id="rId11" o:title=""/>
+          <v:shape id="_x0000_i1028" type="#_x0000_t75" style="width:415.5pt;height:28.5pt" o:ole="">
+            <v:imagedata r:id="rId13" o:title=""/>
           </v:shape>
-          <o:OLEObject Type="Embed" ProgID="Word.OpenDocumentText.12" ShapeID="_x0000_i1027" DrawAspect="Content" ObjectID="_1632862705" r:id="rId12"/>
+          <o:OLEObject Type="Embed" ProgID="Word.OpenDocumentText.12" ShapeID="_x0000_i1028" DrawAspect="Content" ObjectID="_1632863009" r:id="rId14"/>
         </w:object>
       </w:r>
     </w:p>
@@ -26089,15 +26761,7 @@
           <w:sz w:val="22"/>
           <w:szCs w:val="22"/>
         </w:rPr>
-        <w:t xml:space="preserve">Όπου βλέπουμε ότι </w:t>
-      </w:r>
-      <w:r>
-        <w:rPr>
-          <w:rFonts w:ascii="Calibri" w:hAnsi="Calibri" w:cs="Calibri"/>
-          <w:sz w:val="22"/>
-          <w:szCs w:val="22"/>
-        </w:rPr>
-        <w:t xml:space="preserve">το </w:t>
+        <w:t xml:space="preserve">Οπότε πώς παίρνουμε τα δεδομένα ενός </w:t>
       </w:r>
       <w:r>
         <w:rPr>
@@ -26114,15 +26778,7 @@
           <w:sz w:val="22"/>
           <w:szCs w:val="22"/>
         </w:rPr>
-        <w:t xml:space="preserve"> που δημιουργήσαμε είναι κατανεμημένο σε </w:t>
-      </w:r>
-      <w:r>
-        <w:rPr>
-          <w:rFonts w:ascii="Calibri" w:hAnsi="Calibri" w:cs="Calibri"/>
-          <w:sz w:val="22"/>
-          <w:szCs w:val="22"/>
-        </w:rPr>
-        <w:t xml:space="preserve">4 </w:t>
+        <w:t xml:space="preserve">; Μπορούμε να εκτελέσουμε ένα </w:t>
       </w:r>
       <w:r>
         <w:rPr>
@@ -26131,23 +26787,23 @@
           <w:szCs w:val="22"/>
           <w:lang w:val="en-US"/>
         </w:rPr>
-        <w:t>partitions</w:t>
-      </w:r>
-      <w:r>
-        <w:rPr>
-          <w:rFonts w:ascii="Calibri" w:hAnsi="Calibri" w:cs="Calibri"/>
-          <w:sz w:val="22"/>
-          <w:szCs w:val="22"/>
-        </w:rPr>
-        <w:t>.</w:t>
-      </w:r>
-      <w:r>
-        <w:rPr>
-          <w:rFonts w:ascii="Calibri" w:hAnsi="Calibri" w:cs="Calibri"/>
-          <w:sz w:val="22"/>
-          <w:szCs w:val="22"/>
-        </w:rPr>
-        <w:t xml:space="preserve"> Στο σημείο αυτό πρέπει να αναφέρουμε άλλη μια χαρακτηριστική διαφορά του </w:t>
+        <w:t>action</w:t>
+      </w:r>
+      <w:r>
+        <w:rPr>
+          <w:rFonts w:ascii="Calibri" w:hAnsi="Calibri" w:cs="Calibri"/>
+          <w:sz w:val="22"/>
+          <w:szCs w:val="22"/>
+        </w:rPr>
+        <w:t>,</w:t>
+      </w:r>
+      <w:r>
+        <w:rPr>
+          <w:rFonts w:ascii="Calibri" w:hAnsi="Calibri" w:cs="Calibri"/>
+          <w:sz w:val="22"/>
+          <w:szCs w:val="22"/>
+        </w:rPr>
+        <w:t xml:space="preserve"> το οποίο εκτελεί τις ενέργειες πάνω στο </w:t>
       </w:r>
       <w:r>
         <w:rPr>
@@ -26164,7 +26820,7 @@
           <w:sz w:val="22"/>
           <w:szCs w:val="22"/>
         </w:rPr>
-        <w:t xml:space="preserve"> από μια τοπική συλλογή (</w:t>
+        <w:t xml:space="preserve"> και επιστρέφει τα αποτελέσματα. Ένα τέτοιο </w:t>
       </w:r>
       <w:r>
         <w:rPr>
@@ -26173,23 +26829,15 @@
           <w:szCs w:val="22"/>
           <w:lang w:val="en-US"/>
         </w:rPr>
-        <w:t>collection</w:t>
-      </w:r>
-      <w:r>
-        <w:rPr>
-          <w:rFonts w:ascii="Calibri" w:hAnsi="Calibri" w:cs="Calibri"/>
-          <w:sz w:val="22"/>
-          <w:szCs w:val="22"/>
-        </w:rPr>
-        <w:t>)</w:t>
-      </w:r>
-      <w:r>
-        <w:rPr>
-          <w:rFonts w:ascii="Calibri" w:hAnsi="Calibri" w:cs="Calibri"/>
-          <w:sz w:val="22"/>
-          <w:szCs w:val="22"/>
-        </w:rPr>
-        <w:t xml:space="preserve"> δεδομένων. Όταν δημιουργήσαμε τη λίστα το σύστημα μας επέστρεψε τον τύπο της (</w:t>
+        <w:t>action</w:t>
+      </w:r>
+      <w:r>
+        <w:rPr>
+          <w:rFonts w:ascii="Calibri" w:hAnsi="Calibri" w:cs="Calibri"/>
+          <w:sz w:val="22"/>
+          <w:szCs w:val="22"/>
+        </w:rPr>
+        <w:t xml:space="preserve"> είναι το </w:t>
       </w:r>
       <w:r>
         <w:rPr>
@@ -26198,81 +26846,7 @@
           <w:szCs w:val="22"/>
           <w:lang w:val="en-US"/>
         </w:rPr>
-        <w:t>List</w:t>
-      </w:r>
-      <w:r>
-        <w:rPr>
-          <w:rFonts w:ascii="Calibri" w:hAnsi="Calibri" w:cs="Calibri"/>
-          <w:sz w:val="22"/>
-          <w:szCs w:val="22"/>
-        </w:rPr>
-        <w:t>[</w:t>
-      </w:r>
-      <w:r>
-        <w:rPr>
-          <w:rFonts w:ascii="Calibri" w:hAnsi="Calibri" w:cs="Calibri"/>
-          <w:sz w:val="22"/>
-          <w:szCs w:val="22"/>
-          <w:lang w:val="en-US"/>
-        </w:rPr>
-        <w:t>Int</w:t>
-      </w:r>
-      <w:r>
-        <w:rPr>
-          <w:rFonts w:ascii="Calibri" w:hAnsi="Calibri" w:cs="Calibri"/>
-          <w:sz w:val="22"/>
-          <w:szCs w:val="22"/>
-        </w:rPr>
-        <w:t>]</w:t>
-      </w:r>
-      <w:r>
-        <w:rPr>
-          <w:rFonts w:ascii="Calibri" w:hAnsi="Calibri" w:cs="Calibri"/>
-          <w:sz w:val="22"/>
-          <w:szCs w:val="22"/>
-        </w:rPr>
-        <w:t>) και τα δεδομένα της (</w:t>
-      </w:r>
-      <w:r>
-        <w:rPr>
-          <w:rFonts w:ascii="Calibri" w:hAnsi="Calibri" w:cs="Calibri"/>
-          <w:sz w:val="22"/>
-          <w:szCs w:val="22"/>
-          <w:lang w:val="en-US"/>
-        </w:rPr>
-        <w:t>List</w:t>
-      </w:r>
-      <w:r>
-        <w:rPr>
-          <w:rFonts w:ascii="Calibri" w:hAnsi="Calibri" w:cs="Calibri"/>
-          <w:sz w:val="22"/>
-          <w:szCs w:val="22"/>
-        </w:rPr>
-        <w:t>(1, 2, 3, 4, 5</w:t>
-      </w:r>
-      <w:r>
-        <w:rPr>
-          <w:rFonts w:ascii="Calibri" w:hAnsi="Calibri" w:cs="Calibri"/>
-          <w:sz w:val="22"/>
-          <w:szCs w:val="22"/>
-        </w:rPr>
-        <w:t>, 6</w:t>
-      </w:r>
-      <w:r>
-        <w:rPr>
-          <w:rFonts w:ascii="Calibri" w:hAnsi="Calibri" w:cs="Calibri"/>
-          <w:sz w:val="22"/>
-          <w:szCs w:val="22"/>
-        </w:rPr>
-        <w:t>)</w:t>
-      </w:r>
-      <w:r>
-        <w:rPr>
-          <w:rFonts w:ascii="Calibri" w:hAnsi="Calibri" w:cs="Calibri"/>
-          <w:sz w:val="22"/>
-          <w:szCs w:val="22"/>
-        </w:rPr>
-        <w:t>)</w:t>
+        <w:t>collect</w:t>
       </w:r>
       <w:r>
         <w:rPr>
@@ -26282,444 +26856,27 @@
         </w:rPr>
         <w:t xml:space="preserve">. </w:t>
       </w:r>
-      <w:r>
-        <w:rPr>
-          <w:rFonts w:ascii="Calibri" w:hAnsi="Calibri" w:cs="Calibri"/>
-          <w:sz w:val="22"/>
-          <w:szCs w:val="22"/>
-        </w:rPr>
-        <w:t xml:space="preserve">Όταν δημιουργήσαμε το </w:t>
-      </w:r>
-      <w:r>
-        <w:rPr>
-          <w:rFonts w:ascii="Calibri" w:hAnsi="Calibri" w:cs="Calibri"/>
-          <w:sz w:val="22"/>
-          <w:szCs w:val="22"/>
-          <w:lang w:val="en-US"/>
-        </w:rPr>
-        <w:t>RDD</w:t>
-      </w:r>
-      <w:r>
-        <w:rPr>
-          <w:rFonts w:ascii="Calibri" w:hAnsi="Calibri" w:cs="Calibri"/>
-          <w:sz w:val="22"/>
-          <w:szCs w:val="22"/>
-        </w:rPr>
-        <w:t xml:space="preserve"> μας επέστρεψε τον τύπο του (</w:t>
-      </w:r>
-      <w:r>
-        <w:rPr>
-          <w:rFonts w:ascii="Calibri" w:hAnsi="Calibri" w:cs="Calibri"/>
-          <w:sz w:val="22"/>
-          <w:szCs w:val="22"/>
-          <w:lang w:val="en-US"/>
-        </w:rPr>
-        <w:t>RDD</w:t>
-      </w:r>
-      <w:r>
-        <w:rPr>
-          <w:rFonts w:ascii="Calibri" w:hAnsi="Calibri" w:cs="Calibri"/>
-          <w:sz w:val="22"/>
-          <w:szCs w:val="22"/>
-        </w:rPr>
-        <w:t>[</w:t>
-      </w:r>
-      <w:r>
-        <w:rPr>
-          <w:rFonts w:ascii="Calibri" w:hAnsi="Calibri" w:cs="Calibri"/>
-          <w:sz w:val="22"/>
-          <w:szCs w:val="22"/>
-          <w:lang w:val="en-US"/>
-        </w:rPr>
-        <w:t>Int</w:t>
-      </w:r>
-      <w:r>
-        <w:rPr>
-          <w:rFonts w:ascii="Calibri" w:hAnsi="Calibri" w:cs="Calibri"/>
-          <w:sz w:val="22"/>
-          <w:szCs w:val="22"/>
-        </w:rPr>
-        <w:t>]</w:t>
-      </w:r>
-      <w:r>
-        <w:rPr>
-          <w:rFonts w:ascii="Calibri" w:hAnsi="Calibri" w:cs="Calibri"/>
-          <w:sz w:val="22"/>
-          <w:szCs w:val="22"/>
-        </w:rPr>
-        <w:t xml:space="preserve">), αλλά αντί για τα δεδομένα του μας επέστρεψε ένα </w:t>
-      </w:r>
-      <w:r>
-        <w:rPr>
-          <w:rFonts w:ascii="Calibri" w:hAnsi="Calibri" w:cs="Calibri"/>
-          <w:sz w:val="22"/>
-          <w:szCs w:val="22"/>
-          <w:lang w:val="en-US"/>
-        </w:rPr>
-        <w:t>ParallelCollectionRDD</w:t>
-      </w:r>
-      <w:r>
-        <w:rPr>
-          <w:rFonts w:ascii="Calibri" w:hAnsi="Calibri" w:cs="Calibri"/>
-          <w:sz w:val="22"/>
-          <w:szCs w:val="22"/>
-        </w:rPr>
-        <w:t xml:space="preserve">. Τι είναι αυτό; Τα </w:t>
-      </w:r>
-      <w:r>
-        <w:rPr>
-          <w:rFonts w:ascii="Calibri" w:hAnsi="Calibri" w:cs="Calibri"/>
-          <w:sz w:val="22"/>
-          <w:szCs w:val="22"/>
-          <w:lang w:val="en-US"/>
-        </w:rPr>
-        <w:t>RDDs</w:t>
-      </w:r>
-      <w:r>
-        <w:rPr>
-          <w:rFonts w:ascii="Calibri" w:hAnsi="Calibri" w:cs="Calibri"/>
-          <w:sz w:val="22"/>
-          <w:szCs w:val="22"/>
-        </w:rPr>
-        <w:t xml:space="preserve"> προκύπτουν από </w:t>
-      </w:r>
-      <w:r>
-        <w:rPr>
-          <w:rFonts w:ascii="Calibri" w:hAnsi="Calibri" w:cs="Calibri"/>
-          <w:sz w:val="22"/>
-          <w:szCs w:val="22"/>
-          <w:lang w:val="en-US"/>
-        </w:rPr>
-        <w:t>transformations</w:t>
-      </w:r>
-      <w:r>
-        <w:rPr>
-          <w:rFonts w:ascii="Calibri" w:hAnsi="Calibri" w:cs="Calibri"/>
-          <w:sz w:val="22"/>
-          <w:szCs w:val="22"/>
-        </w:rPr>
-        <w:t xml:space="preserve"> πάνω σε υπάρχοντα δεδομένα ή άλλα </w:t>
-      </w:r>
-      <w:r>
-        <w:rPr>
-          <w:rFonts w:ascii="Calibri" w:hAnsi="Calibri" w:cs="Calibri"/>
-          <w:sz w:val="22"/>
-          <w:szCs w:val="22"/>
-          <w:lang w:val="en-US"/>
-        </w:rPr>
-        <w:t>RDDs</w:t>
-      </w:r>
-      <w:r>
-        <w:rPr>
-          <w:rFonts w:ascii="Calibri" w:hAnsi="Calibri" w:cs="Calibri"/>
-          <w:sz w:val="22"/>
-          <w:szCs w:val="22"/>
-        </w:rPr>
-        <w:t xml:space="preserve">. Παράδειγμα τέτοιου </w:t>
-      </w:r>
-      <w:r>
-        <w:rPr>
-          <w:rFonts w:ascii="Calibri" w:hAnsi="Calibri" w:cs="Calibri"/>
-          <w:sz w:val="22"/>
-          <w:szCs w:val="22"/>
-          <w:lang w:val="en-US"/>
-        </w:rPr>
-        <w:t>transformation</w:t>
-      </w:r>
-      <w:r>
-        <w:rPr>
-          <w:rFonts w:ascii="Calibri" w:hAnsi="Calibri" w:cs="Calibri"/>
-          <w:sz w:val="22"/>
-          <w:szCs w:val="22"/>
-        </w:rPr>
-        <w:t xml:space="preserve"> </w:t>
-      </w:r>
-      <w:r>
-        <w:rPr>
-          <w:rFonts w:ascii="Calibri" w:hAnsi="Calibri" w:cs="Calibri"/>
-          <w:sz w:val="22"/>
-          <w:szCs w:val="22"/>
-        </w:rPr>
-        <w:t xml:space="preserve">είναι η εντολή </w:t>
-      </w:r>
-      <w:r>
-        <w:rPr>
-          <w:rFonts w:ascii="Calibri" w:hAnsi="Calibri" w:cs="Calibri"/>
-          <w:sz w:val="22"/>
-          <w:szCs w:val="22"/>
-          <w:lang w:val="en-US"/>
-        </w:rPr>
-        <w:t>parallelize</w:t>
-      </w:r>
-      <w:r>
-        <w:rPr>
-          <w:rFonts w:ascii="Calibri" w:hAnsi="Calibri" w:cs="Calibri"/>
-          <w:sz w:val="22"/>
-          <w:szCs w:val="22"/>
-        </w:rPr>
-        <w:t xml:space="preserve"> </w:t>
-      </w:r>
-      <w:r>
-        <w:rPr>
-          <w:rFonts w:ascii="Calibri" w:hAnsi="Calibri" w:cs="Calibri"/>
-          <w:sz w:val="22"/>
-          <w:szCs w:val="22"/>
-        </w:rPr>
-        <w:t xml:space="preserve">η οποία παίρνει ένα </w:t>
-      </w:r>
-      <w:r>
-        <w:rPr>
-          <w:rFonts w:ascii="Calibri" w:hAnsi="Calibri" w:cs="Calibri"/>
-          <w:sz w:val="22"/>
-          <w:szCs w:val="22"/>
-          <w:lang w:val="en-US"/>
-        </w:rPr>
-        <w:t>collection</w:t>
-      </w:r>
-      <w:r>
-        <w:rPr>
-          <w:rFonts w:ascii="Calibri" w:hAnsi="Calibri" w:cs="Calibri"/>
-          <w:sz w:val="22"/>
-          <w:szCs w:val="22"/>
-        </w:rPr>
-        <w:t xml:space="preserve"> </w:t>
-      </w:r>
-      <w:r>
-        <w:rPr>
-          <w:rFonts w:ascii="Calibri" w:hAnsi="Calibri" w:cs="Calibri"/>
-          <w:sz w:val="22"/>
-          <w:szCs w:val="22"/>
-        </w:rPr>
-        <w:t xml:space="preserve">και δημιουργεί ένα </w:t>
-      </w:r>
-      <w:r>
-        <w:rPr>
-          <w:rFonts w:ascii="Calibri" w:hAnsi="Calibri" w:cs="Calibri"/>
-          <w:sz w:val="22"/>
-          <w:szCs w:val="22"/>
-          <w:lang w:val="en-US"/>
-        </w:rPr>
-        <w:t>RDD</w:t>
-      </w:r>
-      <w:r>
-        <w:rPr>
-          <w:rFonts w:ascii="Calibri" w:hAnsi="Calibri" w:cs="Calibri"/>
-          <w:sz w:val="22"/>
-          <w:szCs w:val="22"/>
-        </w:rPr>
-        <w:t xml:space="preserve">. </w:t>
-      </w:r>
-      <w:r>
-        <w:rPr>
-          <w:rFonts w:ascii="Calibri" w:hAnsi="Calibri" w:cs="Calibri"/>
-          <w:sz w:val="22"/>
-          <w:szCs w:val="22"/>
-        </w:rPr>
-        <w:t xml:space="preserve">Στο </w:t>
-      </w:r>
-      <w:r>
-        <w:rPr>
-          <w:rFonts w:ascii="Calibri" w:hAnsi="Calibri" w:cs="Calibri"/>
-          <w:sz w:val="22"/>
-          <w:szCs w:val="22"/>
-          <w:lang w:val="en-US"/>
-        </w:rPr>
-        <w:t>RDD</w:t>
-      </w:r>
-      <w:r>
-        <w:rPr>
-          <w:rFonts w:ascii="Calibri" w:hAnsi="Calibri" w:cs="Calibri"/>
-          <w:sz w:val="22"/>
-          <w:szCs w:val="22"/>
-        </w:rPr>
-        <w:t xml:space="preserve"> </w:t>
-      </w:r>
-      <w:r>
-        <w:rPr>
-          <w:rFonts w:ascii="Calibri" w:hAnsi="Calibri" w:cs="Calibri"/>
-          <w:sz w:val="22"/>
-          <w:szCs w:val="22"/>
-        </w:rPr>
-        <w:t xml:space="preserve">αποθηκεύεται το </w:t>
-      </w:r>
-      <w:r>
-        <w:rPr>
-          <w:rFonts w:ascii="Calibri" w:hAnsi="Calibri" w:cs="Calibri"/>
-          <w:sz w:val="22"/>
-          <w:szCs w:val="22"/>
-          <w:lang w:val="en-US"/>
-        </w:rPr>
-        <w:t>transformation</w:t>
-      </w:r>
-      <w:r>
-        <w:rPr>
-          <w:rFonts w:ascii="Calibri" w:hAnsi="Calibri" w:cs="Calibri"/>
-          <w:sz w:val="22"/>
-          <w:szCs w:val="22"/>
-        </w:rPr>
-        <w:t xml:space="preserve">, </w:t>
-      </w:r>
-      <w:r>
-        <w:rPr>
-          <w:rFonts w:ascii="Calibri" w:hAnsi="Calibri" w:cs="Calibri"/>
-          <w:sz w:val="22"/>
-          <w:szCs w:val="22"/>
-        </w:rPr>
-        <w:t xml:space="preserve">δηλαδή η ενέργεια που χρειάζεται για να δημιουργηθεί και όχι τα ίδια τα δεδομένα. Αυτό έχει δυο οφέλη: πρώτον είναι πιο </w:t>
-      </w:r>
-      <w:r>
-        <w:rPr>
-          <w:rFonts w:ascii="Calibri" w:hAnsi="Calibri" w:cs="Calibri"/>
-          <w:sz w:val="22"/>
-          <w:szCs w:val="22"/>
-          <w:lang w:val="en-US"/>
-        </w:rPr>
-        <w:t>memory</w:t>
-      </w:r>
-      <w:r>
-        <w:rPr>
-          <w:rFonts w:ascii="Calibri" w:hAnsi="Calibri" w:cs="Calibri"/>
-          <w:sz w:val="22"/>
-          <w:szCs w:val="22"/>
-        </w:rPr>
-        <w:t xml:space="preserve"> </w:t>
-      </w:r>
-      <w:r>
-        <w:rPr>
-          <w:rFonts w:ascii="Calibri" w:hAnsi="Calibri" w:cs="Calibri"/>
-          <w:sz w:val="22"/>
-          <w:szCs w:val="22"/>
-          <w:lang w:val="en-US"/>
-        </w:rPr>
-        <w:t>efficient</w:t>
-      </w:r>
-      <w:r>
-        <w:rPr>
-          <w:rFonts w:ascii="Calibri" w:hAnsi="Calibri" w:cs="Calibri"/>
-          <w:sz w:val="22"/>
-          <w:szCs w:val="22"/>
-        </w:rPr>
-        <w:t xml:space="preserve"> να αποθηκεύονται οι ενέργειες και όχι τα δεδομένα και δεύτερον, σε περίπτωση απώλειας ενός </w:t>
-      </w:r>
-      <w:r>
-        <w:rPr>
-          <w:rFonts w:ascii="Calibri" w:hAnsi="Calibri" w:cs="Calibri"/>
-          <w:sz w:val="22"/>
-          <w:szCs w:val="22"/>
-          <w:lang w:val="en-US"/>
-        </w:rPr>
-        <w:t>partition</w:t>
-      </w:r>
-      <w:r>
-        <w:rPr>
-          <w:rFonts w:ascii="Calibri" w:hAnsi="Calibri" w:cs="Calibri"/>
-          <w:sz w:val="22"/>
-          <w:szCs w:val="22"/>
-        </w:rPr>
-        <w:t>, τα δεδομένα δεν χάνονται καθώς έχουμε γνώση για το πως δημιουργήθηκαν. Οπότε το μόνο που μένει είναι να εκτελεστούν οι ενέργειες ξανά και να παραχθούν τα ίδια δεδομένα.</w:t>
-      </w:r>
-      <w:r>
-        <w:rPr>
-          <w:rFonts w:ascii="Calibri" w:hAnsi="Calibri" w:cs="Calibri"/>
-          <w:sz w:val="22"/>
-          <w:szCs w:val="22"/>
-        </w:rPr>
-        <w:t xml:space="preserve"> </w:t>
-      </w:r>
-      <w:r>
-        <w:rPr>
-          <w:rFonts w:ascii="Calibri" w:hAnsi="Calibri" w:cs="Calibri"/>
-          <w:sz w:val="22"/>
-          <w:szCs w:val="22"/>
-        </w:rPr>
-        <w:t xml:space="preserve">Ένα άλλο </w:t>
-      </w:r>
-      <w:r>
-        <w:rPr>
-          <w:rFonts w:ascii="Calibri" w:hAnsi="Calibri" w:cs="Calibri"/>
-          <w:sz w:val="22"/>
-          <w:szCs w:val="22"/>
-          <w:lang w:val="en-US"/>
-        </w:rPr>
-        <w:t>transformation</w:t>
-      </w:r>
-      <w:r>
-        <w:rPr>
-          <w:rFonts w:ascii="Calibri" w:hAnsi="Calibri" w:cs="Calibri"/>
-          <w:sz w:val="22"/>
-          <w:szCs w:val="22"/>
-        </w:rPr>
-        <w:t xml:space="preserve"> είναι το </w:t>
-      </w:r>
-      <w:r>
-        <w:rPr>
-          <w:rFonts w:ascii="Calibri" w:hAnsi="Calibri" w:cs="Calibri"/>
-          <w:sz w:val="22"/>
-          <w:szCs w:val="22"/>
-          <w:lang w:val="en-US"/>
-        </w:rPr>
-        <w:t>map</w:t>
-      </w:r>
-      <w:r>
-        <w:rPr>
-          <w:rFonts w:ascii="Calibri" w:hAnsi="Calibri" w:cs="Calibri"/>
-          <w:sz w:val="22"/>
-          <w:szCs w:val="22"/>
-        </w:rPr>
-        <w:t>,</w:t>
-      </w:r>
-      <w:r>
-        <w:rPr>
-          <w:rFonts w:ascii="Calibri" w:hAnsi="Calibri" w:cs="Calibri"/>
-          <w:sz w:val="22"/>
-          <w:szCs w:val="22"/>
-        </w:rPr>
-        <w:t xml:space="preserve"> το οποίο για κάθε στοιχείο του </w:t>
-      </w:r>
-      <w:r>
-        <w:rPr>
-          <w:rFonts w:ascii="Calibri" w:hAnsi="Calibri" w:cs="Calibri"/>
-          <w:sz w:val="22"/>
-          <w:szCs w:val="22"/>
-          <w:lang w:val="en-US"/>
-        </w:rPr>
-        <w:t>RDD</w:t>
-      </w:r>
-      <w:r>
-        <w:rPr>
-          <w:rFonts w:ascii="Calibri" w:hAnsi="Calibri" w:cs="Calibri"/>
-          <w:sz w:val="22"/>
-          <w:szCs w:val="22"/>
-        </w:rPr>
-        <w:t xml:space="preserve"> κάνει κάποιες ενέργειες και με τη σειρά του παράγει ένα νέο </w:t>
-      </w:r>
-      <w:r>
-        <w:rPr>
-          <w:rFonts w:ascii="Calibri" w:hAnsi="Calibri" w:cs="Calibri"/>
-          <w:sz w:val="22"/>
-          <w:szCs w:val="22"/>
-          <w:lang w:val="en-US"/>
-        </w:rPr>
-        <w:t>RDD</w:t>
-      </w:r>
-      <w:r>
-        <w:rPr>
-          <w:rFonts w:ascii="Calibri" w:hAnsi="Calibri" w:cs="Calibri"/>
-          <w:sz w:val="22"/>
-          <w:szCs w:val="22"/>
-        </w:rPr>
-        <w:t xml:space="preserve">. </w:t>
-      </w:r>
-      <w:r>
-        <w:rPr>
-          <w:rFonts w:ascii="Calibri" w:hAnsi="Calibri" w:cs="Calibri"/>
-          <w:sz w:val="22"/>
-          <w:szCs w:val="22"/>
-        </w:rPr>
-        <w:t>Για παράδειγμα, αν θέλουμε να αυξήσουμε όλα τα στοιχεία κατά 1 μπορούμε να γράψουμε το εξής:</w:t>
-      </w:r>
     </w:p>
-    <w:bookmarkStart w:id="4" w:name="_MON_1629910051"/>
+    <w:p>
+      <w:pPr>
+        <w:pStyle w:val="paragraph"/>
+        <w:textAlignment w:val="baseline"/>
+        <w:rPr>
+          <w:rFonts w:ascii="Calibri" w:hAnsi="Calibri" w:cs="Calibri"/>
+          <w:sz w:val="22"/>
+          <w:szCs w:val="22"/>
+        </w:rPr>
+      </w:pPr>
+      <w:r>
+        <w:rPr>
+          <w:rFonts w:ascii="Calibri" w:hAnsi="Calibri" w:cs="Calibri"/>
+          <w:sz w:val="22"/>
+          <w:szCs w:val="22"/>
+        </w:rPr>
+        <w:t>Για να πάρουμε τα στοιχεία της κατανεμημένης μας λίστας:</w:t>
+      </w:r>
+    </w:p>
+    <w:bookmarkStart w:id="4" w:name="_MON_1629910564"/>
     <w:bookmarkEnd w:id="4"/>
     <w:p>
       <w:pPr>
@@ -26740,10 +26897,10 @@
           <w:lang w:val="en-US"/>
         </w:rPr>
         <w:object w:dxaOrig="8306" w:dyaOrig="570">
-          <v:shape id="_x0000_i1028" type="#_x0000_t75" style="width:415.5pt;height:28.5pt" o:ole="">
-            <v:imagedata r:id="rId13" o:title=""/>
+          <v:shape id="_x0000_i1029" type="#_x0000_t75" style="width:415.5pt;height:28.5pt" o:ole="">
+            <v:imagedata r:id="rId15" o:title=""/>
           </v:shape>
-          <o:OLEObject Type="Embed" ProgID="Word.OpenDocumentText.12" ShapeID="_x0000_i1028" DrawAspect="Content" ObjectID="_1632862706" r:id="rId14"/>
+          <o:OLEObject Type="Embed" ProgID="Word.OpenDocumentText.12" ShapeID="_x0000_i1029" DrawAspect="Content" ObjectID="_1632863010" r:id="rId16"/>
         </w:object>
       </w:r>
     </w:p>
@@ -26763,25 +26920,38 @@
           <w:sz w:val="22"/>
           <w:szCs w:val="22"/>
         </w:rPr>
-        <w:t xml:space="preserve">Οπότε πώς παίρνουμε τα δεδομένα ενός </w:t>
-      </w:r>
-      <w:r>
+        <w:t>Και τα στοιχεία της λίστας που προκύπτει από την προσαύξηση του κάθε στοιχείο</w:t>
+      </w:r>
+      <w:r>
+        <w:rPr>
+          <w:rFonts w:ascii="Calibri" w:hAnsi="Calibri" w:cs="Calibri"/>
+          <w:sz w:val="22"/>
+          <w:szCs w:val="22"/>
+        </w:rPr>
+        <w:t>υ</w:t>
+      </w:r>
+      <w:r>
+        <w:rPr>
+          <w:rFonts w:ascii="Calibri" w:hAnsi="Calibri" w:cs="Calibri"/>
+          <w:sz w:val="22"/>
+          <w:szCs w:val="22"/>
+        </w:rPr>
+        <w:t xml:space="preserve"> της αρχικής λίστας κατά 1:</w:t>
+      </w:r>
+    </w:p>
+    <w:bookmarkStart w:id="5" w:name="_MON_1629910676"/>
+    <w:bookmarkEnd w:id="5"/>
+    <w:p>
+      <w:pPr>
+        <w:pStyle w:val="paragraph"/>
+        <w:textAlignment w:val="baseline"/>
         <w:rPr>
           <w:rFonts w:ascii="Calibri" w:hAnsi="Calibri" w:cs="Calibri"/>
           <w:sz w:val="22"/>
           <w:szCs w:val="22"/>
           <w:lang w:val="en-US"/>
         </w:rPr>
-        <w:t>RDD</w:t>
-      </w:r>
-      <w:r>
-        <w:rPr>
-          <w:rFonts w:ascii="Calibri" w:hAnsi="Calibri" w:cs="Calibri"/>
-          <w:sz w:val="22"/>
-          <w:szCs w:val="22"/>
-        </w:rPr>
-        <w:t xml:space="preserve">; Μπορούμε να εκτελέσουμε ένα </w:t>
-      </w:r>
+      </w:pPr>
       <w:r>
         <w:rPr>
           <w:rFonts w:ascii="Calibri" w:hAnsi="Calibri" w:cs="Calibri"/>
@@ -26789,74 +26959,12 @@
           <w:szCs w:val="22"/>
           <w:lang w:val="en-US"/>
         </w:rPr>
-        <w:t>action</w:t>
-      </w:r>
-      <w:r>
-        <w:rPr>
-          <w:rFonts w:ascii="Calibri" w:hAnsi="Calibri" w:cs="Calibri"/>
-          <w:sz w:val="22"/>
-          <w:szCs w:val="22"/>
-        </w:rPr>
-        <w:t>,</w:t>
-      </w:r>
-      <w:r>
-        <w:rPr>
-          <w:rFonts w:ascii="Calibri" w:hAnsi="Calibri" w:cs="Calibri"/>
-          <w:sz w:val="22"/>
-          <w:szCs w:val="22"/>
-        </w:rPr>
-        <w:t xml:space="preserve"> το οποίο εκτελεί τις ενέργειες πάνω στο </w:t>
-      </w:r>
-      <w:r>
-        <w:rPr>
-          <w:rFonts w:ascii="Calibri" w:hAnsi="Calibri" w:cs="Calibri"/>
-          <w:sz w:val="22"/>
-          <w:szCs w:val="22"/>
-          <w:lang w:val="en-US"/>
-        </w:rPr>
-        <w:t>RDD</w:t>
-      </w:r>
-      <w:r>
-        <w:rPr>
-          <w:rFonts w:ascii="Calibri" w:hAnsi="Calibri" w:cs="Calibri"/>
-          <w:sz w:val="22"/>
-          <w:szCs w:val="22"/>
-        </w:rPr>
-        <w:t xml:space="preserve"> και επιστρέφει τα αποτελέσματα. Ένα τέτοιο </w:t>
-      </w:r>
-      <w:r>
-        <w:rPr>
-          <w:rFonts w:ascii="Calibri" w:hAnsi="Calibri" w:cs="Calibri"/>
-          <w:sz w:val="22"/>
-          <w:szCs w:val="22"/>
-          <w:lang w:val="en-US"/>
-        </w:rPr>
-        <w:t>action</w:t>
-      </w:r>
-      <w:r>
-        <w:rPr>
-          <w:rFonts w:ascii="Calibri" w:hAnsi="Calibri" w:cs="Calibri"/>
-          <w:sz w:val="22"/>
-          <w:szCs w:val="22"/>
-        </w:rPr>
-        <w:t xml:space="preserve"> είναι το </w:t>
-      </w:r>
-      <w:r>
-        <w:rPr>
-          <w:rFonts w:ascii="Calibri" w:hAnsi="Calibri" w:cs="Calibri"/>
-          <w:sz w:val="22"/>
-          <w:szCs w:val="22"/>
-          <w:lang w:val="en-US"/>
-        </w:rPr>
-        <w:t>collect</w:t>
-      </w:r>
-      <w:r>
-        <w:rPr>
-          <w:rFonts w:ascii="Calibri" w:hAnsi="Calibri" w:cs="Calibri"/>
-          <w:sz w:val="22"/>
-          <w:szCs w:val="22"/>
-        </w:rPr>
-        <w:t xml:space="preserve">. </w:t>
+        <w:object w:dxaOrig="8306" w:dyaOrig="570">
+          <v:shape id="_x0000_i1030" type="#_x0000_t75" style="width:415.5pt;height:28.5pt" o:ole="">
+            <v:imagedata r:id="rId17" o:title=""/>
+          </v:shape>
+          <o:OLEObject Type="Embed" ProgID="Word.OpenDocumentText.12" ShapeID="_x0000_i1030" DrawAspect="Content" ObjectID="_1632863011" r:id="rId18"/>
+        </w:object>
       </w:r>
     </w:p>
     <w:p>
@@ -26875,73 +26983,94 @@
           <w:sz w:val="22"/>
           <w:szCs w:val="22"/>
         </w:rPr>
-        <w:t>Για να πάρουμε τα στοιχεία της κατανεμημένης μας λίστας:</w:t>
+        <w:t xml:space="preserve">Ένα άλλο πολύ χρήσιμο </w:t>
+      </w:r>
+      <w:r>
+        <w:rPr>
+          <w:rFonts w:ascii="Calibri" w:hAnsi="Calibri" w:cs="Calibri"/>
+          <w:sz w:val="22"/>
+          <w:szCs w:val="22"/>
+          <w:lang w:val="en-US"/>
+        </w:rPr>
+        <w:t>action</w:t>
+      </w:r>
+      <w:r>
+        <w:rPr>
+          <w:rFonts w:ascii="Calibri" w:hAnsi="Calibri" w:cs="Calibri"/>
+          <w:sz w:val="22"/>
+          <w:szCs w:val="22"/>
+        </w:rPr>
+        <w:t xml:space="preserve"> </w:t>
+      </w:r>
+      <w:r>
+        <w:rPr>
+          <w:rFonts w:ascii="Calibri" w:hAnsi="Calibri" w:cs="Calibri"/>
+          <w:sz w:val="22"/>
+          <w:szCs w:val="22"/>
+        </w:rPr>
+        <w:t xml:space="preserve">είναι το </w:t>
+      </w:r>
+      <w:r>
+        <w:rPr>
+          <w:rFonts w:ascii="Calibri" w:hAnsi="Calibri" w:cs="Calibri"/>
+          <w:sz w:val="22"/>
+          <w:szCs w:val="22"/>
+          <w:lang w:val="en-US"/>
+        </w:rPr>
+        <w:t>reduce</w:t>
+      </w:r>
+      <w:r>
+        <w:rPr>
+          <w:rFonts w:ascii="Calibri" w:hAnsi="Calibri" w:cs="Calibri"/>
+          <w:sz w:val="22"/>
+          <w:szCs w:val="22"/>
+        </w:rPr>
+        <w:t xml:space="preserve">, </w:t>
+      </w:r>
+      <w:r>
+        <w:rPr>
+          <w:rFonts w:ascii="Calibri" w:hAnsi="Calibri" w:cs="Calibri"/>
+          <w:sz w:val="22"/>
+          <w:szCs w:val="22"/>
+        </w:rPr>
+        <w:t>το οποίο κάνει συνάθροιση (</w:t>
+      </w:r>
+      <w:r>
+        <w:rPr>
+          <w:rFonts w:ascii="Calibri" w:hAnsi="Calibri" w:cs="Calibri"/>
+          <w:sz w:val="22"/>
+          <w:szCs w:val="22"/>
+          <w:lang w:val="en-US"/>
+        </w:rPr>
+        <w:t>aggregation</w:t>
+      </w:r>
+      <w:r>
+        <w:rPr>
+          <w:rFonts w:ascii="Calibri" w:hAnsi="Calibri" w:cs="Calibri"/>
+          <w:sz w:val="22"/>
+          <w:szCs w:val="22"/>
+        </w:rPr>
+        <w:t xml:space="preserve">) σε όλα τα στοιχεία του </w:t>
+      </w:r>
+      <w:r>
+        <w:rPr>
+          <w:rFonts w:ascii="Calibri" w:hAnsi="Calibri" w:cs="Calibri"/>
+          <w:sz w:val="22"/>
+          <w:szCs w:val="22"/>
+          <w:lang w:val="en-US"/>
+        </w:rPr>
+        <w:t>RDD</w:t>
+      </w:r>
+      <w:r>
+        <w:rPr>
+          <w:rFonts w:ascii="Calibri" w:hAnsi="Calibri" w:cs="Calibri"/>
+          <w:sz w:val="22"/>
+          <w:szCs w:val="22"/>
+        </w:rPr>
+        <w:t xml:space="preserve"> και παράγει το τελικό αποτέλεσμα. Για παράδειγμα, για να αθροίσουμε τα στοιχεία μιας λίστας γράφουμε:</w:t>
       </w:r>
     </w:p>
-    <w:bookmarkStart w:id="5" w:name="_MON_1629910564"/>
-    <w:bookmarkEnd w:id="5"/>
-    <w:p>
-      <w:pPr>
-        <w:pStyle w:val="paragraph"/>
-        <w:textAlignment w:val="baseline"/>
-        <w:rPr>
-          <w:rFonts w:ascii="Calibri" w:hAnsi="Calibri" w:cs="Calibri"/>
-          <w:sz w:val="22"/>
-          <w:szCs w:val="22"/>
-          <w:lang w:val="en-US"/>
-        </w:rPr>
-      </w:pPr>
-      <w:r>
-        <w:rPr>
-          <w:rFonts w:ascii="Calibri" w:hAnsi="Calibri" w:cs="Calibri"/>
-          <w:sz w:val="22"/>
-          <w:szCs w:val="22"/>
-          <w:lang w:val="en-US"/>
-        </w:rPr>
-        <w:object w:dxaOrig="8306" w:dyaOrig="570">
-          <v:shape id="_x0000_i1029" type="#_x0000_t75" style="width:415.5pt;height:28.5pt" o:ole="">
-            <v:imagedata r:id="rId15" o:title=""/>
-          </v:shape>
-          <o:OLEObject Type="Embed" ProgID="Word.OpenDocumentText.12" ShapeID="_x0000_i1029" DrawAspect="Content" ObjectID="_1632862707" r:id="rId16"/>
-        </w:object>
-      </w:r>
-    </w:p>
-    <w:p>
-      <w:pPr>
-        <w:pStyle w:val="paragraph"/>
-        <w:textAlignment w:val="baseline"/>
-        <w:rPr>
-          <w:rFonts w:ascii="Calibri" w:hAnsi="Calibri" w:cs="Calibri"/>
-          <w:sz w:val="22"/>
-          <w:szCs w:val="22"/>
-        </w:rPr>
-      </w:pPr>
-      <w:r>
-        <w:rPr>
-          <w:rFonts w:ascii="Calibri" w:hAnsi="Calibri" w:cs="Calibri"/>
-          <w:sz w:val="22"/>
-          <w:szCs w:val="22"/>
-        </w:rPr>
-        <w:t>Και τα στοιχεία της λίστας που προκύπτει από την προσαύξηση του κάθε στοιχείο</w:t>
-      </w:r>
-      <w:r>
-        <w:rPr>
-          <w:rFonts w:ascii="Calibri" w:hAnsi="Calibri" w:cs="Calibri"/>
-          <w:sz w:val="22"/>
-          <w:szCs w:val="22"/>
-        </w:rPr>
-        <w:t>υ</w:t>
-      </w:r>
-      <w:r>
-        <w:rPr>
-          <w:rFonts w:ascii="Calibri" w:hAnsi="Calibri" w:cs="Calibri"/>
-          <w:sz w:val="22"/>
-          <w:szCs w:val="22"/>
-        </w:rPr>
-        <w:t xml:space="preserve"> της αρχικής λίστας κατά 1:</w:t>
-      </w:r>
-    </w:p>
-    <w:bookmarkStart w:id="6" w:name="_MON_1629910676"/>
+    <w:bookmarkStart w:id="6" w:name="_MON_1629911601"/>
     <w:bookmarkEnd w:id="6"/>
     <w:p>
       <w:pPr>
@@ -26951,137 +27080,6 @@
           <w:rFonts w:ascii="Calibri" w:hAnsi="Calibri" w:cs="Calibri"/>
           <w:sz w:val="22"/>
           <w:szCs w:val="22"/>
-          <w:lang w:val="en-US"/>
-        </w:rPr>
-      </w:pPr>
-      <w:r>
-        <w:rPr>
-          <w:rFonts w:ascii="Calibri" w:hAnsi="Calibri" w:cs="Calibri"/>
-          <w:sz w:val="22"/>
-          <w:szCs w:val="22"/>
-          <w:lang w:val="en-US"/>
-        </w:rPr>
-        <w:object w:dxaOrig="8306" w:dyaOrig="570">
-          <v:shape id="_x0000_i1030" type="#_x0000_t75" style="width:415.5pt;height:28.5pt" o:ole="">
-            <v:imagedata r:id="rId17" o:title=""/>
-          </v:shape>
-          <o:OLEObject Type="Embed" ProgID="Word.OpenDocumentText.12" ShapeID="_x0000_i1030" DrawAspect="Content" ObjectID="_1632862708" r:id="rId18"/>
-        </w:object>
-      </w:r>
-    </w:p>
-    <w:p>
-      <w:pPr>
-        <w:pStyle w:val="paragraph"/>
-        <w:textAlignment w:val="baseline"/>
-        <w:rPr>
-          <w:rFonts w:ascii="Calibri" w:hAnsi="Calibri" w:cs="Calibri"/>
-          <w:sz w:val="22"/>
-          <w:szCs w:val="22"/>
-        </w:rPr>
-      </w:pPr>
-      <w:r>
-        <w:rPr>
-          <w:rFonts w:ascii="Calibri" w:hAnsi="Calibri" w:cs="Calibri"/>
-          <w:sz w:val="22"/>
-          <w:szCs w:val="22"/>
-        </w:rPr>
-        <w:t xml:space="preserve">Ένα άλλο πολύ χρήσιμο </w:t>
-      </w:r>
-      <w:r>
-        <w:rPr>
-          <w:rFonts w:ascii="Calibri" w:hAnsi="Calibri" w:cs="Calibri"/>
-          <w:sz w:val="22"/>
-          <w:szCs w:val="22"/>
-          <w:lang w:val="en-US"/>
-        </w:rPr>
-        <w:t>action</w:t>
-      </w:r>
-      <w:r>
-        <w:rPr>
-          <w:rFonts w:ascii="Calibri" w:hAnsi="Calibri" w:cs="Calibri"/>
-          <w:sz w:val="22"/>
-          <w:szCs w:val="22"/>
-        </w:rPr>
-        <w:t xml:space="preserve"> </w:t>
-      </w:r>
-      <w:r>
-        <w:rPr>
-          <w:rFonts w:ascii="Calibri" w:hAnsi="Calibri" w:cs="Calibri"/>
-          <w:sz w:val="22"/>
-          <w:szCs w:val="22"/>
-        </w:rPr>
-        <w:t xml:space="preserve">είναι το </w:t>
-      </w:r>
-      <w:r>
-        <w:rPr>
-          <w:rFonts w:ascii="Calibri" w:hAnsi="Calibri" w:cs="Calibri"/>
-          <w:sz w:val="22"/>
-          <w:szCs w:val="22"/>
-          <w:lang w:val="en-US"/>
-        </w:rPr>
-        <w:t>reduce</w:t>
-      </w:r>
-      <w:r>
-        <w:rPr>
-          <w:rFonts w:ascii="Calibri" w:hAnsi="Calibri" w:cs="Calibri"/>
-          <w:sz w:val="22"/>
-          <w:szCs w:val="22"/>
-        </w:rPr>
-        <w:t xml:space="preserve">, </w:t>
-      </w:r>
-      <w:r>
-        <w:rPr>
-          <w:rFonts w:ascii="Calibri" w:hAnsi="Calibri" w:cs="Calibri"/>
-          <w:sz w:val="22"/>
-          <w:szCs w:val="22"/>
-        </w:rPr>
-        <w:t>το οποίο κάνει συνάθροιση (</w:t>
-      </w:r>
-      <w:r>
-        <w:rPr>
-          <w:rFonts w:ascii="Calibri" w:hAnsi="Calibri" w:cs="Calibri"/>
-          <w:sz w:val="22"/>
-          <w:szCs w:val="22"/>
-          <w:lang w:val="en-US"/>
-        </w:rPr>
-        <w:t>aggregation</w:t>
-      </w:r>
-      <w:r>
-        <w:rPr>
-          <w:rFonts w:ascii="Calibri" w:hAnsi="Calibri" w:cs="Calibri"/>
-          <w:sz w:val="22"/>
-          <w:szCs w:val="22"/>
-        </w:rPr>
-        <w:t xml:space="preserve">) σε όλα τα στοιχεία του </w:t>
-      </w:r>
-      <w:r>
-        <w:rPr>
-          <w:rFonts w:ascii="Calibri" w:hAnsi="Calibri" w:cs="Calibri"/>
-          <w:sz w:val="22"/>
-          <w:szCs w:val="22"/>
-          <w:lang w:val="en-US"/>
-        </w:rPr>
-        <w:t>RDD</w:t>
-      </w:r>
-      <w:r>
-        <w:rPr>
-          <w:rFonts w:ascii="Calibri" w:hAnsi="Calibri" w:cs="Calibri"/>
-          <w:sz w:val="22"/>
-          <w:szCs w:val="22"/>
-        </w:rPr>
-        <w:t xml:space="preserve"> και παράγει το τελικό αποτέλεσμα. Για παράδειγμα, για να αθροίσουμε τα στοιχεία μιας λίστας γράφουμε:</w:t>
-      </w:r>
-    </w:p>
-    <w:bookmarkStart w:id="7" w:name="_MON_1629911601"/>
-    <w:bookmarkEnd w:id="7"/>
-    <w:p>
-      <w:pPr>
-        <w:pStyle w:val="paragraph"/>
-        <w:textAlignment w:val="baseline"/>
-        <w:rPr>
-          <w:rFonts w:ascii="Calibri" w:hAnsi="Calibri" w:cs="Calibri"/>
-          <w:sz w:val="22"/>
-          <w:szCs w:val="22"/>
         </w:rPr>
       </w:pPr>
       <w:r>
@@ -27094,7 +27092,7 @@
           <v:shape id="_x0000_i1031" type="#_x0000_t75" style="width:415.5pt;height:28.5pt" o:ole="">
             <v:imagedata r:id="rId19" o:title=""/>
           </v:shape>
-          <o:OLEObject Type="Embed" ProgID="Word.OpenDocumentText.12" ShapeID="_x0000_i1031" DrawAspect="Content" ObjectID="_1632862709" r:id="rId20"/>
+          <o:OLEObject Type="Embed" ProgID="Word.OpenDocumentText.12" ShapeID="_x0000_i1031" DrawAspect="Content" ObjectID="_1632863012" r:id="rId20"/>
         </w:object>
       </w:r>
     </w:p>
@@ -31502,16 +31500,15 @@
         <w:lastRenderedPageBreak/>
         <w:t xml:space="preserve">Οι κολόνες αυτές μπαίνουν σε μια δομή, την οποία ονομάσαμε </w:t>
       </w:r>
-      <w:proofErr w:type="spellStart"/>
-      <w:r>
-        <w:rPr>
-          <w:rFonts w:ascii="Calibri" w:hAnsi="Calibri" w:cs="Calibri"/>
-          <w:sz w:val="22"/>
-          <w:szCs w:val="22"/>
-        </w:rPr>
-        <w:t>τσάκησ</w:t>
-      </w:r>
-      <w:proofErr w:type="spellEnd"/>
+      <w:r>
+        <w:rPr>
+          <w:rFonts w:ascii="Calibri" w:hAnsi="Calibri" w:cs="Calibri"/>
+          <w:sz w:val="22"/>
+          <w:szCs w:val="22"/>
+          <w:lang w:val="en-US"/>
+        </w:rPr>
+        <w:t>chunk</w:t>
+      </w:r>
       <w:r>
         <w:rPr>
           <w:rFonts w:ascii="Calibri" w:hAnsi="Calibri" w:cs="Calibri"/>
@@ -31898,19 +31895,19 @@
                                 <w:rPr>
                                   <w:sz w:val="24"/>
                                   <w:szCs w:val="24"/>
+                                  <w:lang w:val="en-US"/>
                                 </w:rPr>
                               </w:pPr>
-                              <w:proofErr w:type="spellStart"/>
                               <w:r>
                                 <w:rPr>
                                   <w:rFonts w:hAnsi="Calibri"/>
                                   <w:color w:val="000000" w:themeColor="dark1"/>
                                   <w:sz w:val="28"/>
                                   <w:szCs w:val="28"/>
+                                  <w:lang w:val="en-US"/>
                                 </w:rPr>
-                                <w:t>τσάκησ</w:t>
+                                <w:t>chunk</w:t>
                               </w:r>
-                              <w:proofErr w:type="spellEnd"/>
                             </w:p>
                           </w:txbxContent>
                         </wps:txbx>
@@ -32049,19 +32046,19 @@
                           <w:rPr>
                             <w:sz w:val="24"/>
                             <w:szCs w:val="24"/>
+                            <w:lang w:val="en-US"/>
                           </w:rPr>
                         </w:pPr>
-                        <w:proofErr w:type="spellStart"/>
                         <w:r>
                           <w:rPr>
                             <w:rFonts w:hAnsi="Calibri"/>
                             <w:color w:val="000000" w:themeColor="dark1"/>
                             <w:sz w:val="28"/>
                             <w:szCs w:val="28"/>
+                            <w:lang w:val="en-US"/>
                           </w:rPr>
-                          <w:t>τσάκησ</w:t>
+                          <w:t>chunk</w:t>
                         </w:r>
-                        <w:proofErr w:type="spellEnd"/>
                       </w:p>
                     </w:txbxContent>
                   </v:textbox>
@@ -32104,6 +32101,8 @@
           <w:szCs w:val="22"/>
         </w:rPr>
       </w:pPr>
+      <w:bookmarkStart w:id="7" w:name="_GoBack"/>
+      <w:bookmarkEnd w:id="7"/>
     </w:p>
     <w:p>
       <w:pPr>
@@ -32395,7 +32394,7 @@
           <v:shape id="_x0000_i1032" type="#_x0000_t75" style="width:415.5pt;height:14.25pt" o:ole="">
             <v:imagedata r:id="rId21" o:title=""/>
           </v:shape>
-          <o:OLEObject Type="Embed" ProgID="Word.OpenDocumentText.12" ShapeID="_x0000_i1032" DrawAspect="Content" ObjectID="_1632862710" r:id="rId22"/>
+          <o:OLEObject Type="Embed" ProgID="Word.OpenDocumentText.12" ShapeID="_x0000_i1032" DrawAspect="Content" ObjectID="_1632863013" r:id="rId22"/>
         </w:object>
       </w:r>
       <w:r>
@@ -33407,7 +33406,7 @@
                 </mc:Choice>
                 <mc:Fallback>
                   <w:pict>
-                    <v:shape w14:anchorId="7831F5E5" id="Βέλος: Δεξιό 3" o:spid="_x0000_s1026" type="#_x0000_t13" style="position:absolute;margin-left:21.75pt;margin-top:2.25pt;width:48.75pt;height:25.5pt;z-index:251675648;visibility:visible;mso-wrap-style:square;mso-width-percent:0;mso-height-percent:0;mso-wrap-distance-left:9pt;mso-wrap-distance-top:0;mso-wrap-distance-right:9pt;mso-wrap-distance-bottom:0;mso-position-horizontal:absolute;mso-position-horizontal-relative:text;mso-position-vertical:absolute;mso-position-vertical-relative:text;mso-width-percent:0;mso-height-percent:0;mso-width-relative:page;mso-height-relative:page;v-text-anchor:top" o:gfxdata="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" adj="16538" fillcolor="#4472c4 [3204]" strokecolor="#1f3763 [1604]" strokeweight="1pt"/>
+                    <v:shape w14:anchorId="2CF0D80F" id="Βέλος: Δεξιό 3" o:spid="_x0000_s1026" type="#_x0000_t13" style="position:absolute;margin-left:21.75pt;margin-top:2.25pt;width:48.75pt;height:25.5pt;z-index:251675648;visibility:visible;mso-wrap-style:square;mso-width-percent:0;mso-height-percent:0;mso-wrap-distance-left:9pt;mso-wrap-distance-top:0;mso-wrap-distance-right:9pt;mso-wrap-distance-bottom:0;mso-position-horizontal:absolute;mso-position-horizontal-relative:text;mso-position-vertical:absolute;mso-position-vertical-relative:text;mso-width-percent:0;mso-height-percent:0;mso-width-relative:page;mso-height-relative:page;v-text-anchor:top" o:gfxdata="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" adj="16538" fillcolor="#4472c4 [3204]" strokecolor="#1f3763 [1604]" strokeweight="1pt"/>
                   </w:pict>
                 </mc:Fallback>
               </mc:AlternateContent>
@@ -37705,7 +37704,7 @@
           <v:shape id="_x0000_i1033" type="#_x0000_t75" style="width:415.5pt;height:28.5pt" o:ole="">
             <v:imagedata r:id="rId23" o:title=""/>
           </v:shape>
-          <o:OLEObject Type="Embed" ProgID="Word.OpenDocumentText.12" ShapeID="_x0000_i1033" DrawAspect="Content" ObjectID="_1632862711" r:id="rId24"/>
+          <o:OLEObject Type="Embed" ProgID="Word.OpenDocumentText.12" ShapeID="_x0000_i1033" DrawAspect="Content" ObjectID="_1632863014" r:id="rId24"/>
         </w:object>
       </w:r>
     </w:p>
@@ -38715,7 +38714,7 @@
 </file>
 
 <file path=customXml/itemProps1.xml><?xml version="1.0" encoding="utf-8"?>
-<ds:datastoreItem xmlns:ds="http://schemas.openxmlformats.org/officeDocument/2006/customXml" ds:itemID="{05E12802-F7F8-4AF9-8A01-64341D06A219}">
+<ds:datastoreItem xmlns:ds="http://schemas.openxmlformats.org/officeDocument/2006/customXml" ds:itemID="{6CAA594F-5621-490D-B13C-6287F2649F10}">
   <ds:schemaRefs>
     <ds:schemaRef ds:uri="http://schemas.openxmlformats.org/officeDocument/2006/bibliography"/>
   </ds:schemaRefs>
